--- a/sql/OPEX企业订购系统.docx
+++ b/sql/OPEX企业订购系统.docx
@@ -6,33 +6,359 @@
       <w:pPr>
         <w:jc w:val="center"/>
         <w:rPr>
-          <w:sz w:val="72"/>
-        </w:rPr>
-      </w:pPr>
-      <w:r>
-        <w:rPr>
-          <w:rFonts w:hint="eastAsia"/>
-          <w:sz w:val="72"/>
+          <w:sz w:val="56"/>
+        </w:rPr>
+      </w:pPr>
+      <w:r>
+        <w:rPr>
+          <w:rFonts w:hint="eastAsia"/>
+          <w:sz w:val="56"/>
         </w:rPr>
         <w:t>OPEX</w:t>
       </w:r>
       <w:r>
         <w:rPr>
           <w:rFonts w:hint="eastAsia"/>
-          <w:sz w:val="72"/>
-        </w:rPr>
-        <w:t>企业订购</w:t>
-      </w:r>
-      <w:r>
-        <w:rPr>
-          <w:rFonts w:hint="eastAsia"/>
-          <w:sz w:val="72"/>
-        </w:rPr>
-        <w:t>系统</w:t>
+          <w:sz w:val="56"/>
+        </w:rPr>
+        <w:t>企业订购系统</w:t>
       </w:r>
     </w:p>
     <w:p>
       <w:pPr>
+        <w:pStyle w:val="Heading1"/>
+        <w:rPr>
+          <w:rFonts w:hint="eastAsia"/>
+        </w:rPr>
+      </w:pPr>
+      <w:r>
+        <w:rPr>
+          <w:rFonts w:hint="eastAsia"/>
+        </w:rPr>
+        <w:t>历史</w:t>
+      </w:r>
+    </w:p>
+    <w:tbl>
+      <w:tblPr>
+        <w:tblStyle w:val="TableGrid"/>
+        <w:tblW w:w="0" w:type="auto"/>
+        <w:tblLook w:val="04A0" w:firstRow="1" w:lastRow="0" w:firstColumn="1" w:lastColumn="0" w:noHBand="0" w:noVBand="1"/>
+      </w:tblPr>
+      <w:tblGrid>
+        <w:gridCol w:w="2074"/>
+        <w:gridCol w:w="2074"/>
+        <w:gridCol w:w="2074"/>
+        <w:gridCol w:w="2074"/>
+      </w:tblGrid>
+      <w:tr>
+        <w:tc>
+          <w:tcPr>
+            <w:tcW w:w="2074" w:type="dxa"/>
+          </w:tcPr>
+          <w:p>
+            <w:pPr>
+              <w:rPr>
+                <w:sz w:val="18"/>
+                <w:szCs w:val="18"/>
+              </w:rPr>
+            </w:pPr>
+            <w:r>
+              <w:rPr>
+                <w:rFonts w:hint="eastAsia"/>
+                <w:sz w:val="18"/>
+                <w:szCs w:val="18"/>
+              </w:rPr>
+              <w:t>时间</w:t>
+            </w:r>
+          </w:p>
+        </w:tc>
+        <w:tc>
+          <w:tcPr>
+            <w:tcW w:w="2074" w:type="dxa"/>
+          </w:tcPr>
+          <w:p>
+            <w:pPr>
+              <w:rPr>
+                <w:sz w:val="18"/>
+                <w:szCs w:val="18"/>
+              </w:rPr>
+            </w:pPr>
+            <w:r>
+              <w:rPr>
+                <w:rFonts w:hint="eastAsia"/>
+                <w:sz w:val="18"/>
+                <w:szCs w:val="18"/>
+              </w:rPr>
+              <w:t>作者</w:t>
+            </w:r>
+          </w:p>
+        </w:tc>
+        <w:tc>
+          <w:tcPr>
+            <w:tcW w:w="2074" w:type="dxa"/>
+          </w:tcPr>
+          <w:p>
+            <w:pPr>
+              <w:rPr>
+                <w:sz w:val="18"/>
+                <w:szCs w:val="18"/>
+              </w:rPr>
+            </w:pPr>
+            <w:r>
+              <w:rPr>
+                <w:rFonts w:hint="eastAsia"/>
+                <w:sz w:val="18"/>
+                <w:szCs w:val="18"/>
+              </w:rPr>
+              <w:t>状态</w:t>
+            </w:r>
+          </w:p>
+        </w:tc>
+        <w:tc>
+          <w:tcPr>
+            <w:tcW w:w="2074" w:type="dxa"/>
+          </w:tcPr>
+          <w:p>
+            <w:pPr>
+              <w:rPr>
+                <w:rFonts w:hint="eastAsia"/>
+                <w:sz w:val="18"/>
+                <w:szCs w:val="18"/>
+              </w:rPr>
+            </w:pPr>
+            <w:r>
+              <w:rPr>
+                <w:rFonts w:hint="eastAsia"/>
+                <w:sz w:val="18"/>
+                <w:szCs w:val="18"/>
+              </w:rPr>
+              <w:t>修改</w:t>
+            </w:r>
+            <w:r>
+              <w:rPr>
+                <w:sz w:val="18"/>
+                <w:szCs w:val="18"/>
+              </w:rPr>
+              <w:t>内容</w:t>
+            </w:r>
+          </w:p>
+        </w:tc>
+      </w:tr>
+      <w:tr>
+        <w:tc>
+          <w:tcPr>
+            <w:tcW w:w="2074" w:type="dxa"/>
+          </w:tcPr>
+          <w:p>
+            <w:pPr>
+              <w:rPr>
+                <w:rFonts w:hint="eastAsia"/>
+                <w:sz w:val="18"/>
+                <w:szCs w:val="18"/>
+              </w:rPr>
+            </w:pPr>
+            <w:r>
+              <w:rPr>
+                <w:rFonts w:hint="eastAsia"/>
+                <w:sz w:val="18"/>
+                <w:szCs w:val="18"/>
+              </w:rPr>
+              <w:t>2017/7/17</w:t>
+            </w:r>
+          </w:p>
+        </w:tc>
+        <w:tc>
+          <w:tcPr>
+            <w:tcW w:w="2074" w:type="dxa"/>
+          </w:tcPr>
+          <w:p>
+            <w:pPr>
+              <w:rPr>
+                <w:rFonts w:hint="eastAsia"/>
+                <w:sz w:val="18"/>
+                <w:szCs w:val="18"/>
+              </w:rPr>
+            </w:pPr>
+            <w:r>
+              <w:rPr>
+                <w:rFonts w:hint="eastAsia"/>
+                <w:sz w:val="18"/>
+                <w:szCs w:val="18"/>
+              </w:rPr>
+              <w:t>George</w:t>
+            </w:r>
+          </w:p>
+        </w:tc>
+        <w:tc>
+          <w:tcPr>
+            <w:tcW w:w="2074" w:type="dxa"/>
+          </w:tcPr>
+          <w:p>
+            <w:pPr>
+              <w:rPr>
+                <w:sz w:val="18"/>
+                <w:szCs w:val="18"/>
+              </w:rPr>
+            </w:pPr>
+            <w:r>
+              <w:rPr>
+                <w:rFonts w:hint="eastAsia"/>
+                <w:sz w:val="18"/>
+                <w:szCs w:val="18"/>
+              </w:rPr>
+              <w:t>草稿</w:t>
+            </w:r>
+          </w:p>
+        </w:tc>
+        <w:tc>
+          <w:tcPr>
+            <w:tcW w:w="2074" w:type="dxa"/>
+          </w:tcPr>
+          <w:p>
+            <w:pPr>
+              <w:rPr>
+                <w:rFonts w:hint="eastAsia"/>
+                <w:sz w:val="18"/>
+                <w:szCs w:val="18"/>
+              </w:rPr>
+            </w:pPr>
+            <w:r>
+              <w:rPr>
+                <w:rFonts w:hint="eastAsia"/>
+                <w:sz w:val="18"/>
+                <w:szCs w:val="18"/>
+              </w:rPr>
+              <w:t>第一版</w:t>
+            </w:r>
+            <w:r>
+              <w:rPr>
+                <w:sz w:val="18"/>
+                <w:szCs w:val="18"/>
+              </w:rPr>
+              <w:t>初始化</w:t>
+            </w:r>
+          </w:p>
+        </w:tc>
+      </w:tr>
+      <w:tr>
+        <w:tc>
+          <w:tcPr>
+            <w:tcW w:w="2074" w:type="dxa"/>
+          </w:tcPr>
+          <w:p>
+            <w:pPr>
+              <w:rPr>
+                <w:rFonts w:hint="eastAsia"/>
+                <w:sz w:val="18"/>
+                <w:szCs w:val="18"/>
+              </w:rPr>
+            </w:pPr>
+          </w:p>
+        </w:tc>
+        <w:tc>
+          <w:tcPr>
+            <w:tcW w:w="2074" w:type="dxa"/>
+          </w:tcPr>
+          <w:p>
+            <w:pPr>
+              <w:rPr>
+                <w:rFonts w:hint="eastAsia"/>
+                <w:sz w:val="18"/>
+                <w:szCs w:val="18"/>
+              </w:rPr>
+            </w:pPr>
+          </w:p>
+        </w:tc>
+        <w:tc>
+          <w:tcPr>
+            <w:tcW w:w="2074" w:type="dxa"/>
+          </w:tcPr>
+          <w:p>
+            <w:pPr>
+              <w:rPr>
+                <w:rFonts w:hint="eastAsia"/>
+                <w:sz w:val="18"/>
+                <w:szCs w:val="18"/>
+              </w:rPr>
+            </w:pPr>
+          </w:p>
+        </w:tc>
+        <w:tc>
+          <w:tcPr>
+            <w:tcW w:w="2074" w:type="dxa"/>
+          </w:tcPr>
+          <w:p>
+            <w:pPr>
+              <w:rPr>
+                <w:rFonts w:hint="eastAsia"/>
+                <w:sz w:val="18"/>
+                <w:szCs w:val="18"/>
+              </w:rPr>
+            </w:pPr>
+          </w:p>
+        </w:tc>
+      </w:tr>
+      <w:tr>
+        <w:tc>
+          <w:tcPr>
+            <w:tcW w:w="2074" w:type="dxa"/>
+          </w:tcPr>
+          <w:p>
+            <w:pPr>
+              <w:rPr>
+                <w:rFonts w:hint="eastAsia"/>
+                <w:sz w:val="18"/>
+                <w:szCs w:val="18"/>
+              </w:rPr>
+            </w:pPr>
+          </w:p>
+        </w:tc>
+        <w:tc>
+          <w:tcPr>
+            <w:tcW w:w="2074" w:type="dxa"/>
+          </w:tcPr>
+          <w:p>
+            <w:pPr>
+              <w:rPr>
+                <w:rFonts w:hint="eastAsia"/>
+                <w:sz w:val="18"/>
+                <w:szCs w:val="18"/>
+              </w:rPr>
+            </w:pPr>
+          </w:p>
+        </w:tc>
+        <w:tc>
+          <w:tcPr>
+            <w:tcW w:w="2074" w:type="dxa"/>
+          </w:tcPr>
+          <w:p>
+            <w:pPr>
+              <w:rPr>
+                <w:rFonts w:hint="eastAsia"/>
+                <w:sz w:val="18"/>
+                <w:szCs w:val="18"/>
+              </w:rPr>
+            </w:pPr>
+          </w:p>
+        </w:tc>
+        <w:tc>
+          <w:tcPr>
+            <w:tcW w:w="2074" w:type="dxa"/>
+          </w:tcPr>
+          <w:p>
+            <w:pPr>
+              <w:rPr>
+                <w:rFonts w:hint="eastAsia"/>
+                <w:sz w:val="18"/>
+                <w:szCs w:val="18"/>
+              </w:rPr>
+            </w:pPr>
+          </w:p>
+        </w:tc>
+      </w:tr>
+    </w:tbl>
+    <w:p>
+      <w:pPr>
         <w:rPr>
           <w:sz w:val="24"/>
           <w:szCs w:val="24"/>
@@ -47,13 +373,13 @@
         <w:rPr>
           <w:rFonts w:hint="eastAsia"/>
         </w:rPr>
+        <w:t>项目</w:t>
+      </w:r>
+      <w:r>
+        <w:rPr>
+          <w:rFonts w:hint="eastAsia"/>
+        </w:rPr>
         <w:t>概要</w:t>
-      </w:r>
-      <w:r>
-        <w:rPr>
-          <w:rFonts w:hint="eastAsia"/>
-        </w:rPr>
-        <w:t>介绍</w:t>
       </w:r>
       <w:r>
         <w:t>：</w:t>
@@ -299,11 +625,1906 @@
         </w:rPr>
         <w:t>效率。</w:t>
       </w:r>
+      <w:r>
+        <w:rPr>
+          <w:rFonts w:hint="eastAsia"/>
+          <w:sz w:val="24"/>
+          <w:szCs w:val="24"/>
+        </w:rPr>
+        <w:t>本</w:t>
+      </w:r>
+      <w:r>
+        <w:rPr>
+          <w:sz w:val="24"/>
+          <w:szCs w:val="24"/>
+        </w:rPr>
+        <w:t>项目</w:t>
+      </w:r>
+      <w:r>
+        <w:rPr>
+          <w:rFonts w:hint="eastAsia"/>
+          <w:sz w:val="24"/>
+          <w:szCs w:val="24"/>
+        </w:rPr>
+        <w:t>计划</w:t>
+      </w:r>
+      <w:r>
+        <w:rPr>
+          <w:rFonts w:hint="eastAsia"/>
+          <w:sz w:val="24"/>
+          <w:szCs w:val="24"/>
+        </w:rPr>
+        <w:t>2</w:t>
+      </w:r>
+      <w:r>
+        <w:rPr>
+          <w:rFonts w:hint="eastAsia"/>
+          <w:sz w:val="24"/>
+          <w:szCs w:val="24"/>
+        </w:rPr>
+        <w:t>个</w:t>
+      </w:r>
+      <w:r>
+        <w:rPr>
+          <w:sz w:val="24"/>
+          <w:szCs w:val="24"/>
+        </w:rPr>
+        <w:t>月</w:t>
+      </w:r>
+      <w:r>
+        <w:rPr>
+          <w:rFonts w:hint="eastAsia"/>
+          <w:sz w:val="24"/>
+          <w:szCs w:val="24"/>
+        </w:rPr>
+        <w:t>内</w:t>
+      </w:r>
+      <w:r>
+        <w:rPr>
+          <w:sz w:val="24"/>
+          <w:szCs w:val="24"/>
+        </w:rPr>
+        <w:t>完成</w:t>
+      </w:r>
     </w:p>
     <w:p>
       <w:pPr>
-        <w:ind w:firstLine="420"/>
-        <w:rPr>
+        <w:rPr>
+          <w:rFonts w:hint="eastAsia"/>
+          <w:sz w:val="24"/>
+          <w:szCs w:val="24"/>
+        </w:rPr>
+      </w:pPr>
+    </w:p>
+    <w:tbl>
+      <w:tblPr>
+        <w:tblStyle w:val="TableGrid"/>
+        <w:tblW w:w="0" w:type="auto"/>
+        <w:tblLook w:val="04A0" w:firstRow="1" w:lastRow="0" w:firstColumn="1" w:lastColumn="0" w:noHBand="0" w:noVBand="1"/>
+      </w:tblPr>
+      <w:tblGrid>
+        <w:gridCol w:w="1659"/>
+        <w:gridCol w:w="2731"/>
+        <w:gridCol w:w="1701"/>
+        <w:gridCol w:w="2126"/>
+      </w:tblGrid>
+      <w:tr>
+        <w:tc>
+          <w:tcPr>
+            <w:tcW w:w="1659" w:type="dxa"/>
+          </w:tcPr>
+          <w:p>
+            <w:pPr>
+              <w:rPr>
+                <w:rFonts w:hint="eastAsia"/>
+                <w:sz w:val="24"/>
+                <w:szCs w:val="24"/>
+              </w:rPr>
+            </w:pPr>
+          </w:p>
+        </w:tc>
+        <w:tc>
+          <w:tcPr>
+            <w:tcW w:w="2731" w:type="dxa"/>
+          </w:tcPr>
+          <w:p>
+            <w:pPr>
+              <w:rPr>
+                <w:rFonts w:hint="eastAsia"/>
+                <w:sz w:val="24"/>
+                <w:szCs w:val="24"/>
+              </w:rPr>
+            </w:pPr>
+            <w:r>
+              <w:rPr>
+                <w:rFonts w:hint="eastAsia"/>
+                <w:sz w:val="24"/>
+                <w:szCs w:val="24"/>
+              </w:rPr>
+              <w:t>内容</w:t>
+            </w:r>
+          </w:p>
+        </w:tc>
+        <w:tc>
+          <w:tcPr>
+            <w:tcW w:w="1701" w:type="dxa"/>
+          </w:tcPr>
+          <w:p>
+            <w:pPr>
+              <w:rPr>
+                <w:rFonts w:hint="eastAsia"/>
+                <w:sz w:val="24"/>
+                <w:szCs w:val="24"/>
+              </w:rPr>
+            </w:pPr>
+            <w:r>
+              <w:rPr>
+                <w:rFonts w:hint="eastAsia"/>
+                <w:sz w:val="24"/>
+                <w:szCs w:val="24"/>
+              </w:rPr>
+              <w:t>时间</w:t>
+            </w:r>
+          </w:p>
+        </w:tc>
+        <w:tc>
+          <w:tcPr>
+            <w:tcW w:w="2126" w:type="dxa"/>
+          </w:tcPr>
+          <w:p>
+            <w:pPr>
+              <w:rPr>
+                <w:rFonts w:hint="eastAsia"/>
+                <w:sz w:val="24"/>
+                <w:szCs w:val="24"/>
+              </w:rPr>
+            </w:pPr>
+            <w:r>
+              <w:rPr>
+                <w:rFonts w:hint="eastAsia"/>
+                <w:sz w:val="24"/>
+                <w:szCs w:val="24"/>
+              </w:rPr>
+              <w:t>要求</w:t>
+            </w:r>
+          </w:p>
+        </w:tc>
+      </w:tr>
+      <w:tr>
+        <w:tc>
+          <w:tcPr>
+            <w:tcW w:w="1659" w:type="dxa"/>
+          </w:tcPr>
+          <w:p>
+            <w:pPr>
+              <w:rPr>
+                <w:rFonts w:hint="eastAsia"/>
+                <w:sz w:val="24"/>
+                <w:szCs w:val="24"/>
+              </w:rPr>
+            </w:pPr>
+            <w:r>
+              <w:rPr>
+                <w:rFonts w:hint="eastAsia"/>
+                <w:sz w:val="24"/>
+                <w:szCs w:val="24"/>
+              </w:rPr>
+              <w:t>第一</w:t>
+            </w:r>
+            <w:r>
+              <w:rPr>
+                <w:sz w:val="24"/>
+                <w:szCs w:val="24"/>
+              </w:rPr>
+              <w:t>阶段</w:t>
+            </w:r>
+          </w:p>
+        </w:tc>
+        <w:tc>
+          <w:tcPr>
+            <w:tcW w:w="2731" w:type="dxa"/>
+          </w:tcPr>
+          <w:p>
+            <w:pPr>
+              <w:rPr>
+                <w:rFonts w:hint="eastAsia"/>
+                <w:sz w:val="24"/>
+                <w:szCs w:val="24"/>
+              </w:rPr>
+            </w:pPr>
+            <w:r>
+              <w:rPr>
+                <w:rFonts w:hint="eastAsia"/>
+                <w:sz w:val="24"/>
+                <w:szCs w:val="24"/>
+              </w:rPr>
+              <w:t>项目需求</w:t>
+            </w:r>
+            <w:r>
+              <w:rPr>
+                <w:sz w:val="24"/>
+                <w:szCs w:val="24"/>
+              </w:rPr>
+              <w:t>的熟悉</w:t>
+            </w:r>
+          </w:p>
+        </w:tc>
+        <w:tc>
+          <w:tcPr>
+            <w:tcW w:w="1701" w:type="dxa"/>
+          </w:tcPr>
+          <w:p>
+            <w:pPr>
+              <w:rPr>
+                <w:rFonts w:hint="eastAsia"/>
+                <w:sz w:val="24"/>
+                <w:szCs w:val="24"/>
+              </w:rPr>
+            </w:pPr>
+            <w:r>
+              <w:rPr>
+                <w:rFonts w:hint="eastAsia"/>
+                <w:sz w:val="24"/>
+                <w:szCs w:val="24"/>
+              </w:rPr>
+              <w:t>1</w:t>
+            </w:r>
+            <w:r>
+              <w:rPr>
+                <w:rFonts w:hint="eastAsia"/>
+                <w:sz w:val="24"/>
+                <w:szCs w:val="24"/>
+              </w:rPr>
+              <w:t>天</w:t>
+            </w:r>
+          </w:p>
+        </w:tc>
+        <w:tc>
+          <w:tcPr>
+            <w:tcW w:w="2126" w:type="dxa"/>
+          </w:tcPr>
+          <w:p>
+            <w:pPr>
+              <w:rPr>
+                <w:rFonts w:hint="eastAsia"/>
+                <w:sz w:val="24"/>
+                <w:szCs w:val="24"/>
+              </w:rPr>
+            </w:pPr>
+          </w:p>
+        </w:tc>
+      </w:tr>
+      <w:tr>
+        <w:tc>
+          <w:tcPr>
+            <w:tcW w:w="1659" w:type="dxa"/>
+          </w:tcPr>
+          <w:p>
+            <w:pPr>
+              <w:rPr>
+                <w:rFonts w:hint="eastAsia"/>
+                <w:sz w:val="24"/>
+                <w:szCs w:val="24"/>
+              </w:rPr>
+            </w:pPr>
+          </w:p>
+        </w:tc>
+        <w:tc>
+          <w:tcPr>
+            <w:tcW w:w="2731" w:type="dxa"/>
+          </w:tcPr>
+          <w:p>
+            <w:pPr>
+              <w:rPr>
+                <w:rFonts w:hint="eastAsia"/>
+                <w:sz w:val="24"/>
+                <w:szCs w:val="24"/>
+              </w:rPr>
+            </w:pPr>
+            <w:proofErr w:type="spellStart"/>
+            <w:r>
+              <w:rPr>
+                <w:sz w:val="24"/>
+                <w:szCs w:val="24"/>
+              </w:rPr>
+              <w:t>S</w:t>
+            </w:r>
+            <w:r>
+              <w:rPr>
+                <w:rFonts w:hint="eastAsia"/>
+                <w:sz w:val="24"/>
+                <w:szCs w:val="24"/>
+              </w:rPr>
+              <w:t>hiro</w:t>
+            </w:r>
+            <w:proofErr w:type="spellEnd"/>
+            <w:r>
+              <w:rPr>
+                <w:rFonts w:hint="eastAsia"/>
+                <w:sz w:val="24"/>
+                <w:szCs w:val="24"/>
+              </w:rPr>
+              <w:t>的</w:t>
+            </w:r>
+            <w:r>
+              <w:rPr>
+                <w:sz w:val="24"/>
+                <w:szCs w:val="24"/>
+              </w:rPr>
+              <w:t>熟悉</w:t>
+            </w:r>
+          </w:p>
+        </w:tc>
+        <w:tc>
+          <w:tcPr>
+            <w:tcW w:w="1701" w:type="dxa"/>
+          </w:tcPr>
+          <w:p>
+            <w:pPr>
+              <w:rPr>
+                <w:rFonts w:hint="eastAsia"/>
+                <w:sz w:val="24"/>
+                <w:szCs w:val="24"/>
+              </w:rPr>
+            </w:pPr>
+            <w:r>
+              <w:rPr>
+                <w:rFonts w:hint="eastAsia"/>
+                <w:sz w:val="24"/>
+                <w:szCs w:val="24"/>
+              </w:rPr>
+              <w:t>3</w:t>
+            </w:r>
+            <w:r>
+              <w:rPr>
+                <w:rFonts w:hint="eastAsia"/>
+                <w:sz w:val="24"/>
+                <w:szCs w:val="24"/>
+              </w:rPr>
+              <w:t>天</w:t>
+            </w:r>
+          </w:p>
+        </w:tc>
+        <w:tc>
+          <w:tcPr>
+            <w:tcW w:w="2126" w:type="dxa"/>
+          </w:tcPr>
+          <w:p>
+            <w:pPr>
+              <w:rPr>
+                <w:rFonts w:hint="eastAsia"/>
+                <w:sz w:val="24"/>
+                <w:szCs w:val="24"/>
+              </w:rPr>
+            </w:pPr>
+          </w:p>
+        </w:tc>
+      </w:tr>
+      <w:tr>
+        <w:tc>
+          <w:tcPr>
+            <w:tcW w:w="1659" w:type="dxa"/>
+          </w:tcPr>
+          <w:p>
+            <w:pPr>
+              <w:rPr>
+                <w:rFonts w:hint="eastAsia"/>
+                <w:sz w:val="24"/>
+                <w:szCs w:val="24"/>
+              </w:rPr>
+            </w:pPr>
+          </w:p>
+        </w:tc>
+        <w:tc>
+          <w:tcPr>
+            <w:tcW w:w="2731" w:type="dxa"/>
+          </w:tcPr>
+          <w:p>
+            <w:pPr>
+              <w:rPr>
+                <w:rFonts w:hint="eastAsia"/>
+                <w:sz w:val="24"/>
+                <w:szCs w:val="24"/>
+              </w:rPr>
+            </w:pPr>
+            <w:r>
+              <w:rPr>
+                <w:rFonts w:hint="eastAsia"/>
+                <w:sz w:val="24"/>
+                <w:szCs w:val="24"/>
+              </w:rPr>
+              <w:t>数据库</w:t>
+            </w:r>
+            <w:r>
+              <w:rPr>
+                <w:sz w:val="24"/>
+                <w:szCs w:val="24"/>
+              </w:rPr>
+              <w:t>设计</w:t>
+            </w:r>
+          </w:p>
+        </w:tc>
+        <w:tc>
+          <w:tcPr>
+            <w:tcW w:w="1701" w:type="dxa"/>
+          </w:tcPr>
+          <w:p>
+            <w:pPr>
+              <w:rPr>
+                <w:rFonts w:hint="eastAsia"/>
+                <w:sz w:val="24"/>
+                <w:szCs w:val="24"/>
+              </w:rPr>
+            </w:pPr>
+            <w:r>
+              <w:rPr>
+                <w:rFonts w:hint="eastAsia"/>
+                <w:sz w:val="24"/>
+                <w:szCs w:val="24"/>
+              </w:rPr>
+              <w:t>2</w:t>
+            </w:r>
+            <w:r>
+              <w:rPr>
+                <w:rFonts w:hint="eastAsia"/>
+                <w:sz w:val="24"/>
+                <w:szCs w:val="24"/>
+              </w:rPr>
+              <w:t>天</w:t>
+            </w:r>
+          </w:p>
+        </w:tc>
+        <w:tc>
+          <w:tcPr>
+            <w:tcW w:w="2126" w:type="dxa"/>
+          </w:tcPr>
+          <w:p>
+            <w:pPr>
+              <w:rPr>
+                <w:rFonts w:hint="eastAsia"/>
+                <w:sz w:val="24"/>
+                <w:szCs w:val="24"/>
+              </w:rPr>
+            </w:pPr>
+          </w:p>
+        </w:tc>
+      </w:tr>
+      <w:tr>
+        <w:tc>
+          <w:tcPr>
+            <w:tcW w:w="1659" w:type="dxa"/>
+          </w:tcPr>
+          <w:p>
+            <w:pPr>
+              <w:rPr>
+                <w:rFonts w:hint="eastAsia"/>
+                <w:sz w:val="24"/>
+                <w:szCs w:val="24"/>
+              </w:rPr>
+            </w:pPr>
+            <w:r>
+              <w:rPr>
+                <w:rFonts w:hint="eastAsia"/>
+                <w:sz w:val="24"/>
+                <w:szCs w:val="24"/>
+              </w:rPr>
+              <w:t>第二阶段</w:t>
+            </w:r>
+          </w:p>
+        </w:tc>
+        <w:tc>
+          <w:tcPr>
+            <w:tcW w:w="2731" w:type="dxa"/>
+          </w:tcPr>
+          <w:p>
+            <w:pPr>
+              <w:rPr>
+                <w:rFonts w:hint="eastAsia"/>
+                <w:sz w:val="24"/>
+                <w:szCs w:val="24"/>
+              </w:rPr>
+            </w:pPr>
+            <w:r>
+              <w:rPr>
+                <w:rFonts w:hint="eastAsia"/>
+                <w:sz w:val="24"/>
+                <w:szCs w:val="24"/>
+              </w:rPr>
+              <w:t>前端</w:t>
+            </w:r>
+            <w:r>
+              <w:rPr>
+                <w:sz w:val="24"/>
+                <w:szCs w:val="24"/>
+              </w:rPr>
+              <w:t>框架的理解</w:t>
+            </w:r>
+          </w:p>
+        </w:tc>
+        <w:tc>
+          <w:tcPr>
+            <w:tcW w:w="1701" w:type="dxa"/>
+          </w:tcPr>
+          <w:p>
+            <w:pPr>
+              <w:rPr>
+                <w:rFonts w:hint="eastAsia"/>
+                <w:sz w:val="24"/>
+                <w:szCs w:val="24"/>
+              </w:rPr>
+            </w:pPr>
+            <w:r>
+              <w:rPr>
+                <w:rFonts w:hint="eastAsia"/>
+                <w:sz w:val="24"/>
+                <w:szCs w:val="24"/>
+              </w:rPr>
+              <w:t>2</w:t>
+            </w:r>
+            <w:r>
+              <w:rPr>
+                <w:rFonts w:hint="eastAsia"/>
+                <w:sz w:val="24"/>
+                <w:szCs w:val="24"/>
+              </w:rPr>
+              <w:t>天</w:t>
+            </w:r>
+          </w:p>
+        </w:tc>
+        <w:tc>
+          <w:tcPr>
+            <w:tcW w:w="2126" w:type="dxa"/>
+          </w:tcPr>
+          <w:p>
+            <w:pPr>
+              <w:rPr>
+                <w:rFonts w:hint="eastAsia"/>
+                <w:sz w:val="24"/>
+                <w:szCs w:val="24"/>
+              </w:rPr>
+            </w:pPr>
+            <w:r>
+              <w:rPr>
+                <w:rFonts w:hint="eastAsia"/>
+                <w:sz w:val="24"/>
+                <w:szCs w:val="24"/>
+              </w:rPr>
+              <w:t>基本</w:t>
+            </w:r>
+            <w:r>
+              <w:rPr>
+                <w:sz w:val="24"/>
+                <w:szCs w:val="24"/>
+              </w:rPr>
+              <w:t>感念</w:t>
+            </w:r>
+            <w:proofErr w:type="spellStart"/>
+            <w:r>
+              <w:rPr>
+                <w:rFonts w:hint="eastAsia"/>
+                <w:sz w:val="24"/>
+                <w:szCs w:val="24"/>
+              </w:rPr>
+              <w:t>js</w:t>
+            </w:r>
+            <w:proofErr w:type="spellEnd"/>
+            <w:r>
+              <w:rPr>
+                <w:rFonts w:hint="eastAsia"/>
+                <w:sz w:val="24"/>
+                <w:szCs w:val="24"/>
+              </w:rPr>
+              <w:t xml:space="preserve">, </w:t>
+            </w:r>
+            <w:proofErr w:type="spellStart"/>
+            <w:r>
+              <w:rPr>
+                <w:rFonts w:hint="eastAsia"/>
+                <w:sz w:val="24"/>
+                <w:szCs w:val="24"/>
+              </w:rPr>
+              <w:t>jquery</w:t>
+            </w:r>
+            <w:proofErr w:type="spellEnd"/>
+          </w:p>
+        </w:tc>
+      </w:tr>
+      <w:tr>
+        <w:tc>
+          <w:tcPr>
+            <w:tcW w:w="1659" w:type="dxa"/>
+          </w:tcPr>
+          <w:p>
+            <w:pPr>
+              <w:rPr>
+                <w:rFonts w:hint="eastAsia"/>
+                <w:sz w:val="24"/>
+                <w:szCs w:val="24"/>
+              </w:rPr>
+            </w:pPr>
+          </w:p>
+        </w:tc>
+        <w:tc>
+          <w:tcPr>
+            <w:tcW w:w="2731" w:type="dxa"/>
+          </w:tcPr>
+          <w:p>
+            <w:pPr>
+              <w:rPr>
+                <w:rFonts w:hint="eastAsia"/>
+                <w:sz w:val="24"/>
+                <w:szCs w:val="24"/>
+              </w:rPr>
+            </w:pPr>
+            <w:r>
+              <w:rPr>
+                <w:rFonts w:hint="eastAsia"/>
+                <w:sz w:val="24"/>
+                <w:szCs w:val="24"/>
+              </w:rPr>
+              <w:t>导师讲解</w:t>
+            </w:r>
+            <w:r>
+              <w:rPr>
+                <w:sz w:val="24"/>
+                <w:szCs w:val="24"/>
+              </w:rPr>
+              <w:t>前端框架的使用</w:t>
+            </w:r>
+          </w:p>
+        </w:tc>
+        <w:tc>
+          <w:tcPr>
+            <w:tcW w:w="1701" w:type="dxa"/>
+          </w:tcPr>
+          <w:p>
+            <w:pPr>
+              <w:rPr>
+                <w:rFonts w:hint="eastAsia"/>
+                <w:sz w:val="24"/>
+                <w:szCs w:val="24"/>
+              </w:rPr>
+            </w:pPr>
+            <w:r>
+              <w:rPr>
+                <w:rFonts w:hint="eastAsia"/>
+                <w:sz w:val="24"/>
+                <w:szCs w:val="24"/>
+              </w:rPr>
+              <w:t>2</w:t>
+            </w:r>
+            <w:r>
+              <w:rPr>
+                <w:rFonts w:hint="eastAsia"/>
+                <w:sz w:val="24"/>
+                <w:szCs w:val="24"/>
+              </w:rPr>
+              <w:t>天</w:t>
+            </w:r>
+          </w:p>
+        </w:tc>
+        <w:tc>
+          <w:tcPr>
+            <w:tcW w:w="2126" w:type="dxa"/>
+          </w:tcPr>
+          <w:p>
+            <w:pPr>
+              <w:rPr>
+                <w:rFonts w:hint="eastAsia"/>
+                <w:sz w:val="24"/>
+                <w:szCs w:val="24"/>
+              </w:rPr>
+            </w:pPr>
+            <w:r>
+              <w:rPr>
+                <w:rFonts w:hint="eastAsia"/>
+                <w:sz w:val="24"/>
+                <w:szCs w:val="24"/>
+              </w:rPr>
+              <w:t>要求</w:t>
+            </w:r>
+            <w:r>
+              <w:rPr>
+                <w:sz w:val="24"/>
+                <w:szCs w:val="24"/>
+              </w:rPr>
+              <w:t>学员有修改和读懂前端的能力，不要求能</w:t>
+            </w:r>
+            <w:r>
+              <w:rPr>
+                <w:rFonts w:hint="eastAsia"/>
+                <w:sz w:val="24"/>
+                <w:szCs w:val="24"/>
+              </w:rPr>
+              <w:t>深度</w:t>
+            </w:r>
+            <w:r>
+              <w:rPr>
+                <w:sz w:val="24"/>
+                <w:szCs w:val="24"/>
+              </w:rPr>
+              <w:t>修改</w:t>
+            </w:r>
+          </w:p>
+        </w:tc>
+      </w:tr>
+      <w:tr>
+        <w:tc>
+          <w:tcPr>
+            <w:tcW w:w="1659" w:type="dxa"/>
+          </w:tcPr>
+          <w:p>
+            <w:pPr>
+              <w:rPr>
+                <w:rFonts w:hint="eastAsia"/>
+                <w:sz w:val="24"/>
+                <w:szCs w:val="24"/>
+              </w:rPr>
+            </w:pPr>
+          </w:p>
+        </w:tc>
+        <w:tc>
+          <w:tcPr>
+            <w:tcW w:w="2731" w:type="dxa"/>
+          </w:tcPr>
+          <w:p>
+            <w:pPr>
+              <w:rPr>
+                <w:rFonts w:hint="eastAsia"/>
+                <w:sz w:val="24"/>
+                <w:szCs w:val="24"/>
+              </w:rPr>
+            </w:pPr>
+            <w:r>
+              <w:rPr>
+                <w:sz w:val="24"/>
+                <w:szCs w:val="24"/>
+              </w:rPr>
+              <w:t>POM.xml, web.xml</w:t>
+            </w:r>
+            <w:r>
+              <w:rPr>
+                <w:rFonts w:hint="eastAsia"/>
+                <w:sz w:val="24"/>
+                <w:szCs w:val="24"/>
+              </w:rPr>
+              <w:t>和</w:t>
+            </w:r>
+            <w:r>
+              <w:rPr>
+                <w:rFonts w:hint="eastAsia"/>
+                <w:sz w:val="24"/>
+                <w:szCs w:val="24"/>
+              </w:rPr>
+              <w:t>spring</w:t>
+            </w:r>
+            <w:r>
+              <w:rPr>
+                <w:rFonts w:hint="eastAsia"/>
+                <w:sz w:val="24"/>
+                <w:szCs w:val="24"/>
+              </w:rPr>
+              <w:t>基本</w:t>
+            </w:r>
+            <w:r>
+              <w:rPr>
+                <w:sz w:val="24"/>
+                <w:szCs w:val="24"/>
+              </w:rPr>
+              <w:t>框架的搭建</w:t>
+            </w:r>
+          </w:p>
+        </w:tc>
+        <w:tc>
+          <w:tcPr>
+            <w:tcW w:w="1701" w:type="dxa"/>
+          </w:tcPr>
+          <w:p>
+            <w:pPr>
+              <w:rPr>
+                <w:rFonts w:hint="eastAsia"/>
+                <w:sz w:val="24"/>
+                <w:szCs w:val="24"/>
+              </w:rPr>
+            </w:pPr>
+            <w:r>
+              <w:rPr>
+                <w:sz w:val="24"/>
+                <w:szCs w:val="24"/>
+              </w:rPr>
+              <w:t>2</w:t>
+            </w:r>
+            <w:r>
+              <w:rPr>
+                <w:rFonts w:hint="eastAsia"/>
+                <w:sz w:val="24"/>
+                <w:szCs w:val="24"/>
+              </w:rPr>
+              <w:t>天</w:t>
+            </w:r>
+          </w:p>
+        </w:tc>
+        <w:tc>
+          <w:tcPr>
+            <w:tcW w:w="2126" w:type="dxa"/>
+          </w:tcPr>
+          <w:p>
+            <w:pPr>
+              <w:rPr>
+                <w:rFonts w:hint="eastAsia"/>
+                <w:sz w:val="24"/>
+                <w:szCs w:val="24"/>
+              </w:rPr>
+            </w:pPr>
+          </w:p>
+        </w:tc>
+      </w:tr>
+      <w:tr>
+        <w:tc>
+          <w:tcPr>
+            <w:tcW w:w="1659" w:type="dxa"/>
+          </w:tcPr>
+          <w:p>
+            <w:pPr>
+              <w:rPr>
+                <w:rFonts w:hint="eastAsia"/>
+                <w:sz w:val="24"/>
+                <w:szCs w:val="24"/>
+              </w:rPr>
+            </w:pPr>
+          </w:p>
+        </w:tc>
+        <w:tc>
+          <w:tcPr>
+            <w:tcW w:w="2731" w:type="dxa"/>
+          </w:tcPr>
+          <w:p>
+            <w:pPr>
+              <w:rPr>
+                <w:rFonts w:hint="eastAsia"/>
+                <w:sz w:val="24"/>
+                <w:szCs w:val="24"/>
+              </w:rPr>
+            </w:pPr>
+            <w:proofErr w:type="spellStart"/>
+            <w:r>
+              <w:rPr>
+                <w:rFonts w:hint="eastAsia"/>
+                <w:sz w:val="24"/>
+                <w:szCs w:val="24"/>
+              </w:rPr>
+              <w:t>Shir</w:t>
+            </w:r>
+            <w:r>
+              <w:rPr>
+                <w:sz w:val="24"/>
+                <w:szCs w:val="24"/>
+              </w:rPr>
+              <w:t>o</w:t>
+            </w:r>
+            <w:bookmarkStart w:id="0" w:name="_GoBack"/>
+            <w:bookmarkEnd w:id="0"/>
+            <w:proofErr w:type="spellEnd"/>
+            <w:r>
+              <w:rPr>
+                <w:rFonts w:hint="eastAsia"/>
+                <w:sz w:val="24"/>
+                <w:szCs w:val="24"/>
+              </w:rPr>
+              <w:t>的</w:t>
+            </w:r>
+            <w:r>
+              <w:rPr>
+                <w:sz w:val="24"/>
+                <w:szCs w:val="24"/>
+              </w:rPr>
+              <w:t>搭建和用户数据的</w:t>
+            </w:r>
+            <w:r>
+              <w:rPr>
+                <w:rFonts w:hint="eastAsia"/>
+                <w:sz w:val="24"/>
+                <w:szCs w:val="24"/>
+              </w:rPr>
+              <w:t>建立</w:t>
+            </w:r>
+          </w:p>
+        </w:tc>
+        <w:tc>
+          <w:tcPr>
+            <w:tcW w:w="1701" w:type="dxa"/>
+          </w:tcPr>
+          <w:p>
+            <w:pPr>
+              <w:rPr>
+                <w:rFonts w:hint="eastAsia"/>
+                <w:sz w:val="24"/>
+                <w:szCs w:val="24"/>
+              </w:rPr>
+            </w:pPr>
+            <w:r>
+              <w:rPr>
+                <w:rFonts w:hint="eastAsia"/>
+                <w:sz w:val="24"/>
+                <w:szCs w:val="24"/>
+              </w:rPr>
+              <w:t>4</w:t>
+            </w:r>
+            <w:r>
+              <w:rPr>
+                <w:rFonts w:hint="eastAsia"/>
+                <w:sz w:val="24"/>
+                <w:szCs w:val="24"/>
+              </w:rPr>
+              <w:t>天</w:t>
+            </w:r>
+          </w:p>
+        </w:tc>
+        <w:tc>
+          <w:tcPr>
+            <w:tcW w:w="2126" w:type="dxa"/>
+          </w:tcPr>
+          <w:p>
+            <w:pPr>
+              <w:rPr>
+                <w:rFonts w:hint="eastAsia"/>
+                <w:sz w:val="24"/>
+                <w:szCs w:val="24"/>
+              </w:rPr>
+            </w:pPr>
+          </w:p>
+        </w:tc>
+      </w:tr>
+      <w:tr>
+        <w:tc>
+          <w:tcPr>
+            <w:tcW w:w="1659" w:type="dxa"/>
+          </w:tcPr>
+          <w:p>
+            <w:pPr>
+              <w:rPr>
+                <w:rFonts w:hint="eastAsia"/>
+                <w:sz w:val="24"/>
+                <w:szCs w:val="24"/>
+              </w:rPr>
+            </w:pPr>
+            <w:r>
+              <w:rPr>
+                <w:rFonts w:hint="eastAsia"/>
+                <w:sz w:val="24"/>
+                <w:szCs w:val="24"/>
+              </w:rPr>
+              <w:t>第</w:t>
+            </w:r>
+            <w:r>
+              <w:rPr>
+                <w:sz w:val="24"/>
+                <w:szCs w:val="24"/>
+              </w:rPr>
+              <w:t>三</w:t>
+            </w:r>
+            <w:r>
+              <w:rPr>
+                <w:rFonts w:hint="eastAsia"/>
+                <w:sz w:val="24"/>
+                <w:szCs w:val="24"/>
+              </w:rPr>
+              <w:t>阶段</w:t>
+            </w:r>
+          </w:p>
+        </w:tc>
+        <w:tc>
+          <w:tcPr>
+            <w:tcW w:w="2731" w:type="dxa"/>
+          </w:tcPr>
+          <w:p>
+            <w:pPr>
+              <w:rPr>
+                <w:rFonts w:hint="eastAsia"/>
+                <w:sz w:val="24"/>
+                <w:szCs w:val="24"/>
+              </w:rPr>
+            </w:pPr>
+            <w:r>
+              <w:rPr>
+                <w:sz w:val="24"/>
+                <w:szCs w:val="24"/>
+              </w:rPr>
+              <w:t>Admin</w:t>
+            </w:r>
+            <w:r>
+              <w:rPr>
+                <w:rFonts w:hint="eastAsia"/>
+                <w:sz w:val="24"/>
+                <w:szCs w:val="24"/>
+              </w:rPr>
+              <w:t>的</w:t>
+            </w:r>
+            <w:r>
+              <w:rPr>
+                <w:sz w:val="24"/>
+                <w:szCs w:val="24"/>
+              </w:rPr>
+              <w:t>业务</w:t>
+            </w:r>
+            <w:r>
+              <w:rPr>
+                <w:rFonts w:hint="eastAsia"/>
+                <w:sz w:val="24"/>
+                <w:szCs w:val="24"/>
+              </w:rPr>
+              <w:t>-</w:t>
+            </w:r>
+          </w:p>
+        </w:tc>
+        <w:tc>
+          <w:tcPr>
+            <w:tcW w:w="1701" w:type="dxa"/>
+          </w:tcPr>
+          <w:p>
+            <w:pPr>
+              <w:rPr>
+                <w:rFonts w:hint="eastAsia"/>
+                <w:sz w:val="24"/>
+                <w:szCs w:val="24"/>
+              </w:rPr>
+            </w:pPr>
+            <w:r>
+              <w:rPr>
+                <w:rFonts w:hint="eastAsia"/>
+                <w:sz w:val="24"/>
+                <w:szCs w:val="24"/>
+              </w:rPr>
+              <w:t>5</w:t>
+            </w:r>
+            <w:r>
+              <w:rPr>
+                <w:rFonts w:hint="eastAsia"/>
+                <w:sz w:val="24"/>
+                <w:szCs w:val="24"/>
+              </w:rPr>
+              <w:t>天</w:t>
+            </w:r>
+          </w:p>
+        </w:tc>
+        <w:tc>
+          <w:tcPr>
+            <w:tcW w:w="2126" w:type="dxa"/>
+          </w:tcPr>
+          <w:p>
+            <w:pPr>
+              <w:rPr>
+                <w:rFonts w:hint="eastAsia"/>
+                <w:sz w:val="24"/>
+                <w:szCs w:val="24"/>
+              </w:rPr>
+            </w:pPr>
+          </w:p>
+        </w:tc>
+      </w:tr>
+      <w:tr>
+        <w:tc>
+          <w:tcPr>
+            <w:tcW w:w="1659" w:type="dxa"/>
+          </w:tcPr>
+          <w:p>
+            <w:pPr>
+              <w:rPr>
+                <w:rFonts w:hint="eastAsia"/>
+                <w:sz w:val="24"/>
+                <w:szCs w:val="24"/>
+              </w:rPr>
+            </w:pPr>
+          </w:p>
+        </w:tc>
+        <w:tc>
+          <w:tcPr>
+            <w:tcW w:w="2731" w:type="dxa"/>
+          </w:tcPr>
+          <w:p>
+            <w:pPr>
+              <w:rPr>
+                <w:rFonts w:hint="eastAsia"/>
+                <w:sz w:val="24"/>
+                <w:szCs w:val="24"/>
+              </w:rPr>
+            </w:pPr>
+            <w:r>
+              <w:rPr>
+                <w:rFonts w:hint="eastAsia"/>
+                <w:sz w:val="24"/>
+                <w:szCs w:val="24"/>
+              </w:rPr>
+              <w:t>普通</w:t>
+            </w:r>
+            <w:r>
+              <w:rPr>
+                <w:sz w:val="24"/>
+                <w:szCs w:val="24"/>
+              </w:rPr>
+              <w:t>用户</w:t>
+            </w:r>
+          </w:p>
+        </w:tc>
+        <w:tc>
+          <w:tcPr>
+            <w:tcW w:w="1701" w:type="dxa"/>
+          </w:tcPr>
+          <w:p>
+            <w:pPr>
+              <w:rPr>
+                <w:rFonts w:hint="eastAsia"/>
+                <w:sz w:val="24"/>
+                <w:szCs w:val="24"/>
+              </w:rPr>
+            </w:pPr>
+            <w:r>
+              <w:rPr>
+                <w:rFonts w:hint="eastAsia"/>
+                <w:sz w:val="24"/>
+                <w:szCs w:val="24"/>
+              </w:rPr>
+              <w:t>2</w:t>
+            </w:r>
+            <w:r>
+              <w:rPr>
+                <w:rFonts w:hint="eastAsia"/>
+                <w:sz w:val="24"/>
+                <w:szCs w:val="24"/>
+              </w:rPr>
+              <w:t>天</w:t>
+            </w:r>
+          </w:p>
+        </w:tc>
+        <w:tc>
+          <w:tcPr>
+            <w:tcW w:w="2126" w:type="dxa"/>
+          </w:tcPr>
+          <w:p>
+            <w:pPr>
+              <w:rPr>
+                <w:rFonts w:hint="eastAsia"/>
+                <w:sz w:val="24"/>
+                <w:szCs w:val="24"/>
+              </w:rPr>
+            </w:pPr>
+          </w:p>
+        </w:tc>
+      </w:tr>
+      <w:tr>
+        <w:tc>
+          <w:tcPr>
+            <w:tcW w:w="1659" w:type="dxa"/>
+          </w:tcPr>
+          <w:p>
+            <w:pPr>
+              <w:rPr>
+                <w:rFonts w:hint="eastAsia"/>
+                <w:sz w:val="24"/>
+                <w:szCs w:val="24"/>
+              </w:rPr>
+            </w:pPr>
+          </w:p>
+        </w:tc>
+        <w:tc>
+          <w:tcPr>
+            <w:tcW w:w="2731" w:type="dxa"/>
+          </w:tcPr>
+          <w:p>
+            <w:pPr>
+              <w:rPr>
+                <w:rFonts w:hint="eastAsia"/>
+                <w:sz w:val="24"/>
+                <w:szCs w:val="24"/>
+              </w:rPr>
+            </w:pPr>
+            <w:r>
+              <w:rPr>
+                <w:rFonts w:hint="eastAsia"/>
+                <w:sz w:val="24"/>
+                <w:szCs w:val="24"/>
+              </w:rPr>
+              <w:t>审批</w:t>
+            </w:r>
+            <w:r>
+              <w:rPr>
+                <w:sz w:val="24"/>
+                <w:szCs w:val="24"/>
+              </w:rPr>
+              <w:t>用户</w:t>
+            </w:r>
+          </w:p>
+        </w:tc>
+        <w:tc>
+          <w:tcPr>
+            <w:tcW w:w="1701" w:type="dxa"/>
+          </w:tcPr>
+          <w:p>
+            <w:pPr>
+              <w:rPr>
+                <w:rFonts w:hint="eastAsia"/>
+                <w:sz w:val="24"/>
+                <w:szCs w:val="24"/>
+              </w:rPr>
+            </w:pPr>
+            <w:r>
+              <w:rPr>
+                <w:sz w:val="24"/>
+                <w:szCs w:val="24"/>
+              </w:rPr>
+              <w:t>2</w:t>
+            </w:r>
+            <w:r>
+              <w:rPr>
+                <w:rFonts w:hint="eastAsia"/>
+                <w:sz w:val="24"/>
+                <w:szCs w:val="24"/>
+              </w:rPr>
+              <w:t>天</w:t>
+            </w:r>
+          </w:p>
+        </w:tc>
+        <w:tc>
+          <w:tcPr>
+            <w:tcW w:w="2126" w:type="dxa"/>
+          </w:tcPr>
+          <w:p>
+            <w:pPr>
+              <w:rPr>
+                <w:rFonts w:hint="eastAsia"/>
+                <w:sz w:val="24"/>
+                <w:szCs w:val="24"/>
+              </w:rPr>
+            </w:pPr>
+          </w:p>
+        </w:tc>
+      </w:tr>
+      <w:tr>
+        <w:tc>
+          <w:tcPr>
+            <w:tcW w:w="1659" w:type="dxa"/>
+          </w:tcPr>
+          <w:p>
+            <w:pPr>
+              <w:rPr>
+                <w:rFonts w:hint="eastAsia"/>
+                <w:sz w:val="24"/>
+                <w:szCs w:val="24"/>
+              </w:rPr>
+            </w:pPr>
+          </w:p>
+        </w:tc>
+        <w:tc>
+          <w:tcPr>
+            <w:tcW w:w="2731" w:type="dxa"/>
+          </w:tcPr>
+          <w:p>
+            <w:pPr>
+              <w:rPr>
+                <w:rFonts w:hint="eastAsia"/>
+                <w:sz w:val="24"/>
+                <w:szCs w:val="24"/>
+              </w:rPr>
+            </w:pPr>
+            <w:r>
+              <w:rPr>
+                <w:sz w:val="24"/>
+                <w:szCs w:val="24"/>
+              </w:rPr>
+              <w:t>A</w:t>
+            </w:r>
+            <w:r>
+              <w:rPr>
+                <w:rFonts w:hint="eastAsia"/>
+                <w:sz w:val="24"/>
+                <w:szCs w:val="24"/>
+              </w:rPr>
+              <w:t>dmin</w:t>
+            </w:r>
+            <w:r>
+              <w:rPr>
+                <w:rFonts w:hint="eastAsia"/>
+                <w:sz w:val="24"/>
+                <w:szCs w:val="24"/>
+              </w:rPr>
+              <w:t>用户审批</w:t>
+            </w:r>
+          </w:p>
+        </w:tc>
+        <w:tc>
+          <w:tcPr>
+            <w:tcW w:w="1701" w:type="dxa"/>
+          </w:tcPr>
+          <w:p>
+            <w:pPr>
+              <w:rPr>
+                <w:rFonts w:hint="eastAsia"/>
+                <w:sz w:val="24"/>
+                <w:szCs w:val="24"/>
+              </w:rPr>
+            </w:pPr>
+            <w:r>
+              <w:rPr>
+                <w:rFonts w:hint="eastAsia"/>
+                <w:sz w:val="24"/>
+                <w:szCs w:val="24"/>
+              </w:rPr>
+              <w:t>1</w:t>
+            </w:r>
+            <w:r>
+              <w:rPr>
+                <w:rFonts w:hint="eastAsia"/>
+                <w:sz w:val="24"/>
+                <w:szCs w:val="24"/>
+              </w:rPr>
+              <w:t>天</w:t>
+            </w:r>
+          </w:p>
+        </w:tc>
+        <w:tc>
+          <w:tcPr>
+            <w:tcW w:w="2126" w:type="dxa"/>
+          </w:tcPr>
+          <w:p>
+            <w:pPr>
+              <w:rPr>
+                <w:rFonts w:hint="eastAsia"/>
+                <w:sz w:val="24"/>
+                <w:szCs w:val="24"/>
+              </w:rPr>
+            </w:pPr>
+          </w:p>
+        </w:tc>
+      </w:tr>
+      <w:tr>
+        <w:tc>
+          <w:tcPr>
+            <w:tcW w:w="1659" w:type="dxa"/>
+          </w:tcPr>
+          <w:p>
+            <w:pPr>
+              <w:rPr>
+                <w:rFonts w:hint="eastAsia"/>
+                <w:sz w:val="24"/>
+                <w:szCs w:val="24"/>
+              </w:rPr>
+            </w:pPr>
+          </w:p>
+        </w:tc>
+        <w:tc>
+          <w:tcPr>
+            <w:tcW w:w="2731" w:type="dxa"/>
+          </w:tcPr>
+          <w:p>
+            <w:pPr>
+              <w:rPr>
+                <w:rFonts w:hint="eastAsia"/>
+                <w:sz w:val="24"/>
+                <w:szCs w:val="24"/>
+              </w:rPr>
+            </w:pPr>
+            <w:r>
+              <w:rPr>
+                <w:rFonts w:hint="eastAsia"/>
+                <w:sz w:val="24"/>
+                <w:szCs w:val="24"/>
+              </w:rPr>
+              <w:t>报表</w:t>
+            </w:r>
+            <w:r>
+              <w:rPr>
+                <w:sz w:val="24"/>
+                <w:szCs w:val="24"/>
+              </w:rPr>
+              <w:t>系统</w:t>
+            </w:r>
+          </w:p>
+        </w:tc>
+        <w:tc>
+          <w:tcPr>
+            <w:tcW w:w="1701" w:type="dxa"/>
+          </w:tcPr>
+          <w:p>
+            <w:pPr>
+              <w:rPr>
+                <w:rFonts w:hint="eastAsia"/>
+                <w:sz w:val="24"/>
+                <w:szCs w:val="24"/>
+              </w:rPr>
+            </w:pPr>
+            <w:r>
+              <w:rPr>
+                <w:sz w:val="24"/>
+                <w:szCs w:val="24"/>
+              </w:rPr>
+              <w:t>3</w:t>
+            </w:r>
+            <w:r>
+              <w:rPr>
+                <w:rFonts w:hint="eastAsia"/>
+                <w:sz w:val="24"/>
+                <w:szCs w:val="24"/>
+              </w:rPr>
+              <w:t>天</w:t>
+            </w:r>
+          </w:p>
+        </w:tc>
+        <w:tc>
+          <w:tcPr>
+            <w:tcW w:w="2126" w:type="dxa"/>
+          </w:tcPr>
+          <w:p>
+            <w:pPr>
+              <w:rPr>
+                <w:rFonts w:hint="eastAsia"/>
+                <w:sz w:val="24"/>
+                <w:szCs w:val="24"/>
+              </w:rPr>
+            </w:pPr>
+          </w:p>
+        </w:tc>
+      </w:tr>
+      <w:tr>
+        <w:tc>
+          <w:tcPr>
+            <w:tcW w:w="1659" w:type="dxa"/>
+          </w:tcPr>
+          <w:p>
+            <w:pPr>
+              <w:rPr>
+                <w:rFonts w:hint="eastAsia"/>
+                <w:sz w:val="24"/>
+                <w:szCs w:val="24"/>
+              </w:rPr>
+            </w:pPr>
+            <w:r>
+              <w:rPr>
+                <w:rFonts w:hint="eastAsia"/>
+                <w:sz w:val="24"/>
+                <w:szCs w:val="24"/>
+              </w:rPr>
+              <w:t>第</w:t>
+            </w:r>
+            <w:r>
+              <w:rPr>
+                <w:sz w:val="24"/>
+                <w:szCs w:val="24"/>
+              </w:rPr>
+              <w:t>四阶段</w:t>
+            </w:r>
+          </w:p>
+        </w:tc>
+        <w:tc>
+          <w:tcPr>
+            <w:tcW w:w="2731" w:type="dxa"/>
+          </w:tcPr>
+          <w:p>
+            <w:pPr>
+              <w:rPr>
+                <w:rFonts w:hint="eastAsia"/>
+                <w:sz w:val="24"/>
+                <w:szCs w:val="24"/>
+              </w:rPr>
+            </w:pPr>
+            <w:r>
+              <w:rPr>
+                <w:rFonts w:hint="eastAsia"/>
+                <w:sz w:val="24"/>
+                <w:szCs w:val="24"/>
+              </w:rPr>
+              <w:t>J</w:t>
+            </w:r>
+            <w:r>
+              <w:rPr>
+                <w:sz w:val="24"/>
+                <w:szCs w:val="24"/>
+              </w:rPr>
+              <w:t>unit</w:t>
+            </w:r>
+            <w:r>
+              <w:rPr>
+                <w:rFonts w:hint="eastAsia"/>
+                <w:sz w:val="24"/>
+                <w:szCs w:val="24"/>
+              </w:rPr>
+              <w:t>测试</w:t>
+            </w:r>
+            <w:r>
+              <w:rPr>
+                <w:sz w:val="24"/>
+                <w:szCs w:val="24"/>
+              </w:rPr>
+              <w:t>程序</w:t>
+            </w:r>
+            <w:r>
+              <w:rPr>
+                <w:rFonts w:hint="eastAsia"/>
+                <w:sz w:val="24"/>
+                <w:szCs w:val="24"/>
+              </w:rPr>
+              <w:t>熟悉</w:t>
+            </w:r>
+            <w:r>
+              <w:rPr>
+                <w:sz w:val="24"/>
+                <w:szCs w:val="24"/>
+              </w:rPr>
+              <w:t>和编写一个</w:t>
+            </w:r>
+            <w:r>
+              <w:rPr>
+                <w:rFonts w:hint="eastAsia"/>
+                <w:sz w:val="24"/>
+                <w:szCs w:val="24"/>
+              </w:rPr>
+              <w:t>例子</w:t>
+            </w:r>
+          </w:p>
+        </w:tc>
+        <w:tc>
+          <w:tcPr>
+            <w:tcW w:w="1701" w:type="dxa"/>
+          </w:tcPr>
+          <w:p>
+            <w:pPr>
+              <w:rPr>
+                <w:rFonts w:hint="eastAsia"/>
+                <w:sz w:val="24"/>
+                <w:szCs w:val="24"/>
+              </w:rPr>
+            </w:pPr>
+            <w:r>
+              <w:rPr>
+                <w:sz w:val="24"/>
+                <w:szCs w:val="24"/>
+              </w:rPr>
+              <w:t>7</w:t>
+            </w:r>
+            <w:r>
+              <w:rPr>
+                <w:rFonts w:hint="eastAsia"/>
+                <w:sz w:val="24"/>
+                <w:szCs w:val="24"/>
+              </w:rPr>
+              <w:t>天</w:t>
+            </w:r>
+          </w:p>
+        </w:tc>
+        <w:tc>
+          <w:tcPr>
+            <w:tcW w:w="2126" w:type="dxa"/>
+          </w:tcPr>
+          <w:p>
+            <w:pPr>
+              <w:rPr>
+                <w:rFonts w:hint="eastAsia"/>
+                <w:sz w:val="24"/>
+                <w:szCs w:val="24"/>
+              </w:rPr>
+            </w:pPr>
+          </w:p>
+        </w:tc>
+      </w:tr>
+      <w:tr>
+        <w:tc>
+          <w:tcPr>
+            <w:tcW w:w="1659" w:type="dxa"/>
+          </w:tcPr>
+          <w:p>
+            <w:pPr>
+              <w:rPr>
+                <w:rFonts w:hint="eastAsia"/>
+                <w:sz w:val="24"/>
+                <w:szCs w:val="24"/>
+              </w:rPr>
+            </w:pPr>
+          </w:p>
+        </w:tc>
+        <w:tc>
+          <w:tcPr>
+            <w:tcW w:w="2731" w:type="dxa"/>
+          </w:tcPr>
+          <w:p>
+            <w:pPr>
+              <w:rPr>
+                <w:rFonts w:hint="eastAsia"/>
+                <w:sz w:val="24"/>
+                <w:szCs w:val="24"/>
+              </w:rPr>
+            </w:pPr>
+            <w:r>
+              <w:rPr>
+                <w:rFonts w:hint="eastAsia"/>
+                <w:sz w:val="24"/>
+                <w:szCs w:val="24"/>
+              </w:rPr>
+              <w:t>项目</w:t>
+            </w:r>
+            <w:r>
+              <w:rPr>
+                <w:sz w:val="24"/>
+                <w:szCs w:val="24"/>
+              </w:rPr>
+              <w:t>的总结</w:t>
+            </w:r>
+          </w:p>
+        </w:tc>
+        <w:tc>
+          <w:tcPr>
+            <w:tcW w:w="1701" w:type="dxa"/>
+          </w:tcPr>
+          <w:p>
+            <w:pPr>
+              <w:rPr>
+                <w:rFonts w:hint="eastAsia"/>
+                <w:sz w:val="24"/>
+                <w:szCs w:val="24"/>
+              </w:rPr>
+            </w:pPr>
+            <w:r>
+              <w:rPr>
+                <w:sz w:val="24"/>
+                <w:szCs w:val="24"/>
+              </w:rPr>
+              <w:t>2</w:t>
+            </w:r>
+            <w:r>
+              <w:rPr>
+                <w:rFonts w:hint="eastAsia"/>
+                <w:sz w:val="24"/>
+                <w:szCs w:val="24"/>
+              </w:rPr>
+              <w:t>天</w:t>
+            </w:r>
+          </w:p>
+        </w:tc>
+        <w:tc>
+          <w:tcPr>
+            <w:tcW w:w="2126" w:type="dxa"/>
+          </w:tcPr>
+          <w:p>
+            <w:pPr>
+              <w:rPr>
+                <w:rFonts w:hint="eastAsia"/>
+                <w:sz w:val="24"/>
+                <w:szCs w:val="24"/>
+              </w:rPr>
+            </w:pPr>
+          </w:p>
+        </w:tc>
+      </w:tr>
+      <w:tr>
+        <w:tc>
+          <w:tcPr>
+            <w:tcW w:w="1659" w:type="dxa"/>
+          </w:tcPr>
+          <w:p>
+            <w:pPr>
+              <w:rPr>
+                <w:rFonts w:hint="eastAsia"/>
+                <w:sz w:val="24"/>
+                <w:szCs w:val="24"/>
+              </w:rPr>
+            </w:pPr>
+          </w:p>
+        </w:tc>
+        <w:tc>
+          <w:tcPr>
+            <w:tcW w:w="2731" w:type="dxa"/>
+          </w:tcPr>
+          <w:p>
+            <w:pPr>
+              <w:rPr>
+                <w:rFonts w:hint="eastAsia"/>
+                <w:sz w:val="24"/>
+                <w:szCs w:val="24"/>
+              </w:rPr>
+            </w:pPr>
+            <w:r>
+              <w:rPr>
+                <w:rFonts w:hint="eastAsia"/>
+                <w:sz w:val="24"/>
+                <w:szCs w:val="24"/>
+              </w:rPr>
+              <w:t>面试</w:t>
+            </w:r>
+            <w:r>
+              <w:rPr>
+                <w:sz w:val="24"/>
+                <w:szCs w:val="24"/>
+              </w:rPr>
+              <w:t>问答的演练</w:t>
+            </w:r>
+          </w:p>
+        </w:tc>
+        <w:tc>
+          <w:tcPr>
+            <w:tcW w:w="1701" w:type="dxa"/>
+          </w:tcPr>
+          <w:p>
+            <w:pPr>
+              <w:rPr>
+                <w:rFonts w:hint="eastAsia"/>
+                <w:sz w:val="24"/>
+                <w:szCs w:val="24"/>
+              </w:rPr>
+            </w:pPr>
+            <w:r>
+              <w:rPr>
+                <w:sz w:val="24"/>
+                <w:szCs w:val="24"/>
+              </w:rPr>
+              <w:t>2</w:t>
+            </w:r>
+            <w:r>
+              <w:rPr>
+                <w:rFonts w:hint="eastAsia"/>
+                <w:sz w:val="24"/>
+                <w:szCs w:val="24"/>
+              </w:rPr>
+              <w:t>天</w:t>
+            </w:r>
+          </w:p>
+        </w:tc>
+        <w:tc>
+          <w:tcPr>
+            <w:tcW w:w="2126" w:type="dxa"/>
+          </w:tcPr>
+          <w:p>
+            <w:pPr>
+              <w:rPr>
+                <w:rFonts w:hint="eastAsia"/>
+                <w:sz w:val="24"/>
+                <w:szCs w:val="24"/>
+              </w:rPr>
+            </w:pPr>
+          </w:p>
+        </w:tc>
+      </w:tr>
+      <w:tr>
+        <w:tc>
+          <w:tcPr>
+            <w:tcW w:w="1659" w:type="dxa"/>
+          </w:tcPr>
+          <w:p>
+            <w:pPr>
+              <w:rPr>
+                <w:rFonts w:hint="eastAsia"/>
+                <w:sz w:val="24"/>
+                <w:szCs w:val="24"/>
+              </w:rPr>
+            </w:pPr>
+          </w:p>
+        </w:tc>
+        <w:tc>
+          <w:tcPr>
+            <w:tcW w:w="2731" w:type="dxa"/>
+          </w:tcPr>
+          <w:p>
+            <w:pPr>
+              <w:rPr>
+                <w:rFonts w:hint="eastAsia"/>
+                <w:sz w:val="24"/>
+                <w:szCs w:val="24"/>
+              </w:rPr>
+            </w:pPr>
+          </w:p>
+        </w:tc>
+        <w:tc>
+          <w:tcPr>
+            <w:tcW w:w="1701" w:type="dxa"/>
+          </w:tcPr>
+          <w:p>
+            <w:pPr>
+              <w:rPr>
+                <w:sz w:val="24"/>
+                <w:szCs w:val="24"/>
+              </w:rPr>
+            </w:pPr>
+          </w:p>
+        </w:tc>
+        <w:tc>
+          <w:tcPr>
+            <w:tcW w:w="2126" w:type="dxa"/>
+          </w:tcPr>
+          <w:p>
+            <w:pPr>
+              <w:rPr>
+                <w:rFonts w:hint="eastAsia"/>
+                <w:sz w:val="24"/>
+                <w:szCs w:val="24"/>
+              </w:rPr>
+            </w:pPr>
+          </w:p>
+        </w:tc>
+      </w:tr>
+      <w:tr>
+        <w:tc>
+          <w:tcPr>
+            <w:tcW w:w="1659" w:type="dxa"/>
+          </w:tcPr>
+          <w:p>
+            <w:pPr>
+              <w:rPr>
+                <w:rFonts w:hint="eastAsia"/>
+                <w:sz w:val="24"/>
+                <w:szCs w:val="24"/>
+              </w:rPr>
+            </w:pPr>
+            <w:r>
+              <w:rPr>
+                <w:rFonts w:hint="eastAsia"/>
+                <w:sz w:val="24"/>
+                <w:szCs w:val="24"/>
+              </w:rPr>
+              <w:t>总计</w:t>
+            </w:r>
+          </w:p>
+        </w:tc>
+        <w:tc>
+          <w:tcPr>
+            <w:tcW w:w="2731" w:type="dxa"/>
+          </w:tcPr>
+          <w:p>
+            <w:pPr>
+              <w:rPr>
+                <w:rFonts w:hint="eastAsia"/>
+                <w:sz w:val="24"/>
+                <w:szCs w:val="24"/>
+              </w:rPr>
+            </w:pPr>
+          </w:p>
+        </w:tc>
+        <w:tc>
+          <w:tcPr>
+            <w:tcW w:w="1701" w:type="dxa"/>
+          </w:tcPr>
+          <w:p>
+            <w:pPr>
+              <w:rPr>
+                <w:rFonts w:hint="eastAsia"/>
+                <w:sz w:val="24"/>
+                <w:szCs w:val="24"/>
+              </w:rPr>
+            </w:pPr>
+            <w:r>
+              <w:rPr>
+                <w:rFonts w:hint="eastAsia"/>
+                <w:sz w:val="24"/>
+                <w:szCs w:val="24"/>
+              </w:rPr>
+              <w:t>40</w:t>
+            </w:r>
+            <w:r>
+              <w:rPr>
+                <w:rFonts w:hint="eastAsia"/>
+                <w:sz w:val="24"/>
+                <w:szCs w:val="24"/>
+              </w:rPr>
+              <w:t>天</w:t>
+            </w:r>
+          </w:p>
+        </w:tc>
+        <w:tc>
+          <w:tcPr>
+            <w:tcW w:w="2126" w:type="dxa"/>
+          </w:tcPr>
+          <w:p>
+            <w:pPr>
+              <w:rPr>
+                <w:rFonts w:hint="eastAsia"/>
+                <w:sz w:val="24"/>
+                <w:szCs w:val="24"/>
+              </w:rPr>
+            </w:pPr>
+          </w:p>
+        </w:tc>
+      </w:tr>
+    </w:tbl>
+    <w:p>
+      <w:pPr>
+        <w:rPr>
+          <w:rFonts w:hint="eastAsia"/>
           <w:sz w:val="24"/>
           <w:szCs w:val="24"/>
         </w:rPr>
@@ -327,7 +2548,6 @@
       <w:pPr>
         <w:ind w:firstLine="420"/>
         <w:rPr>
-          <w:rFonts w:hint="eastAsia"/>
           <w:bCs/>
           <w:sz w:val="24"/>
           <w:szCs w:val="24"/>
@@ -470,16 +2690,7 @@
           <w:sz w:val="24"/>
           <w:szCs w:val="24"/>
         </w:rPr>
-        <w:t>spri</w:t>
-      </w:r>
-      <w:r>
-        <w:rPr>
-          <w:rFonts w:hint="eastAsia"/>
-          <w:bCs/>
-          <w:sz w:val="24"/>
-          <w:szCs w:val="24"/>
-        </w:rPr>
-        <w:t>ngmvc</w:t>
+        <w:t>springmvc</w:t>
       </w:r>
       <w:proofErr w:type="spellEnd"/>
       <w:r>
@@ -599,7 +2810,6 @@
       <w:pPr>
         <w:ind w:firstLine="420"/>
         <w:rPr>
-          <w:rFonts w:hint="eastAsia"/>
           <w:bCs/>
           <w:sz w:val="24"/>
           <w:szCs w:val="24"/>
@@ -802,7 +3012,6 @@
       <w:pPr>
         <w:ind w:firstLine="420"/>
         <w:rPr>
-          <w:rFonts w:hint="eastAsia"/>
           <w:bCs/>
           <w:sz w:val="24"/>
           <w:szCs w:val="24"/>
@@ -1170,7 +3379,6 @@
           <w:sz w:val="24"/>
           <w:szCs w:val="24"/>
         </w:rPr>
-        <w:lastRenderedPageBreak/>
         <w:t>AA</w:t>
       </w:r>
       <w:r>
@@ -1391,7 +3599,6 @@
       <w:pPr>
         <w:ind w:left="360"/>
         <w:rPr>
-          <w:rFonts w:hint="eastAsia"/>
           <w:sz w:val="24"/>
           <w:szCs w:val="24"/>
         </w:rPr>
@@ -1437,6 +3644,7 @@
         <w:rPr>
           <w:rFonts w:hint="eastAsia"/>
         </w:rPr>
+        <w:lastRenderedPageBreak/>
         <w:t>用户信息</w:t>
       </w:r>
       <w:r>
@@ -1446,7 +3654,6 @@
     <w:p>
       <w:pPr>
         <w:rPr>
-          <w:rFonts w:hint="eastAsia"/>
           <w:sz w:val="24"/>
           <w:szCs w:val="24"/>
         </w:rPr>
@@ -1612,9 +3819,6 @@
     <w:p>
       <w:pPr>
         <w:pStyle w:val="Heading2"/>
-        <w:rPr>
-          <w:rFonts w:hint="eastAsia"/>
-        </w:rPr>
       </w:pPr>
       <w:r>
         <w:rPr>
@@ -1795,7 +3999,6 @@
         </w:numPr>
         <w:ind w:firstLineChars="0"/>
         <w:rPr>
-          <w:rFonts w:hint="eastAsia"/>
           <w:sz w:val="24"/>
           <w:szCs w:val="24"/>
         </w:rPr>
@@ -1854,7 +4057,6 @@
         </w:numPr>
         <w:ind w:firstLineChars="0"/>
         <w:rPr>
-          <w:rFonts w:hint="eastAsia"/>
           <w:sz w:val="24"/>
           <w:szCs w:val="24"/>
         </w:rPr>
@@ -1878,7 +4080,6 @@
     <w:p>
       <w:pPr>
         <w:rPr>
-          <w:rFonts w:hint="eastAsia"/>
           <w:sz w:val="24"/>
           <w:szCs w:val="24"/>
         </w:rPr>
@@ -2082,7 +4283,6 @@
     <w:p>
       <w:pPr>
         <w:rPr>
-          <w:rFonts w:hint="eastAsia"/>
           <w:sz w:val="24"/>
           <w:szCs w:val="24"/>
         </w:rPr>
@@ -2351,14 +4551,7 @@
           <w:sz w:val="24"/>
           <w:szCs w:val="24"/>
         </w:rPr>
-        <w:t>分公司，</w:t>
-      </w:r>
-      <w:r>
-        <w:rPr>
-          <w:sz w:val="24"/>
-          <w:szCs w:val="24"/>
-        </w:rPr>
-        <w:t>电话，</w:t>
+        <w:t>分公司，电话，</w:t>
       </w:r>
       <w:r>
         <w:rPr>
@@ -2528,7 +4721,6 @@
           <w:sz w:val="24"/>
           <w:szCs w:val="24"/>
         </w:rPr>
-        <w:lastRenderedPageBreak/>
         <w:t>创建</w:t>
       </w:r>
       <w:r>
@@ -2574,14 +4766,7 @@
           <w:sz w:val="24"/>
           <w:szCs w:val="24"/>
         </w:rPr>
-        <w:t>，</w:t>
-      </w:r>
-      <w:r>
-        <w:rPr>
-          <w:sz w:val="24"/>
-          <w:szCs w:val="24"/>
-        </w:rPr>
-        <w:t>电话，</w:t>
+        <w:t>，电话，</w:t>
       </w:r>
       <w:r>
         <w:rPr>
@@ -2742,6 +4927,7 @@
         <w:rPr>
           <w:rFonts w:hint="eastAsia"/>
         </w:rPr>
+        <w:lastRenderedPageBreak/>
         <w:t>耗材</w:t>
       </w:r>
       <w:r>
@@ -2753,7 +4939,6 @@
         <w:pStyle w:val="ListParagraph"/>
         <w:ind w:left="425" w:firstLineChars="0" w:firstLine="0"/>
         <w:rPr>
-          <w:rFonts w:hint="eastAsia"/>
           <w:sz w:val="24"/>
           <w:szCs w:val="24"/>
         </w:rPr>
@@ -2792,9 +4977,6 @@
     <w:p>
       <w:pPr>
         <w:pStyle w:val="Heading2"/>
-        <w:rPr>
-          <w:rFonts w:hint="eastAsia"/>
-        </w:rPr>
       </w:pPr>
       <w:r>
         <w:rPr>
@@ -3045,7 +5227,6 @@
         </w:numPr>
         <w:ind w:firstLineChars="0"/>
         <w:rPr>
-          <w:rFonts w:hint="eastAsia"/>
           <w:sz w:val="24"/>
           <w:szCs w:val="24"/>
         </w:rPr>
@@ -3099,7 +5280,6 @@
     <w:p>
       <w:pPr>
         <w:rPr>
-          <w:rFonts w:hint="eastAsia"/>
           <w:sz w:val="24"/>
           <w:szCs w:val="24"/>
         </w:rPr>
@@ -3294,7 +5474,6 @@
         </w:numPr>
         <w:ind w:firstLineChars="0"/>
         <w:rPr>
-          <w:rFonts w:hint="eastAsia"/>
           <w:sz w:val="24"/>
           <w:szCs w:val="24"/>
         </w:rPr>
@@ -3325,7 +5504,6 @@
     <w:p>
       <w:pPr>
         <w:rPr>
-          <w:rFonts w:hint="eastAsia"/>
           <w:sz w:val="24"/>
           <w:szCs w:val="24"/>
         </w:rPr>
@@ -3483,10 +5661,50 @@
       </w:r>
       <w:r>
         <w:rPr>
-          <w:sz w:val="24"/>
-          <w:szCs w:val="24"/>
-        </w:rPr>
-        <w:t>进入订购流程。</w:t>
+          <w:rFonts w:hint="eastAsia"/>
+          <w:sz w:val="24"/>
+          <w:szCs w:val="24"/>
+        </w:rPr>
+        <w:t>让订单</w:t>
+      </w:r>
+      <w:r>
+        <w:rPr>
+          <w:sz w:val="24"/>
+          <w:szCs w:val="24"/>
+        </w:rPr>
+        <w:t>进入</w:t>
+      </w:r>
+      <w:r>
+        <w:rPr>
+          <w:rFonts w:hint="eastAsia"/>
+          <w:sz w:val="24"/>
+          <w:szCs w:val="24"/>
+        </w:rPr>
+        <w:t>“</w:t>
+      </w:r>
+      <w:r>
+        <w:rPr>
+          <w:b/>
+          <w:sz w:val="24"/>
+          <w:szCs w:val="24"/>
+        </w:rPr>
+        <w:t>订购</w:t>
+      </w:r>
+      <w:r>
+        <w:rPr>
+          <w:rFonts w:hint="eastAsia"/>
+          <w:b/>
+          <w:sz w:val="24"/>
+          <w:szCs w:val="24"/>
+        </w:rPr>
+        <w:t>”</w:t>
+      </w:r>
+      <w:r>
+        <w:rPr>
+          <w:sz w:val="24"/>
+          <w:szCs w:val="24"/>
+        </w:rPr>
+        <w:t>流程。</w:t>
       </w:r>
     </w:p>
     <w:p>
@@ -3494,7 +5712,6 @@
         <w:pStyle w:val="ListParagraph"/>
         <w:ind w:left="425" w:firstLineChars="0" w:firstLine="0"/>
         <w:rPr>
-          <w:rFonts w:hint="eastAsia"/>
           <w:sz w:val="24"/>
           <w:szCs w:val="24"/>
         </w:rPr>
@@ -3511,9 +5728,6 @@
     <w:p>
       <w:pPr>
         <w:pStyle w:val="Heading2"/>
-        <w:rPr>
-          <w:rFonts w:hint="eastAsia"/>
-        </w:rPr>
       </w:pPr>
       <w:r>
         <w:rPr>
@@ -3534,15 +5748,36 @@
           <w:szCs w:val="24"/>
         </w:rPr>
       </w:pPr>
-      <w:bookmarkStart w:id="0" w:name="_GoBack"/>
-      <w:bookmarkEnd w:id="0"/>
-      <w:r>
-        <w:rPr>
-          <w:rFonts w:hint="eastAsia"/>
-          <w:sz w:val="24"/>
-          <w:szCs w:val="24"/>
-        </w:rPr>
-        <w:t>按照团队</w:t>
+      <w:r>
+        <w:rPr>
+          <w:rFonts w:hint="eastAsia"/>
+          <w:sz w:val="24"/>
+          <w:szCs w:val="24"/>
+        </w:rPr>
+        <w:t>按照</w:t>
+      </w:r>
+      <w:r>
+        <w:rPr>
+          <w:rFonts w:hint="eastAsia"/>
+          <w:sz w:val="24"/>
+          <w:szCs w:val="24"/>
+        </w:rPr>
+        <w:t>实体</w:t>
+      </w:r>
+      <w:r>
+        <w:rPr>
+          <w:sz w:val="24"/>
+          <w:szCs w:val="24"/>
+        </w:rPr>
+        <w:t>（</w:t>
+      </w:r>
+      <w:r>
+        <w:rPr>
+          <w:rFonts w:hint="eastAsia"/>
+          <w:sz w:val="24"/>
+          <w:szCs w:val="24"/>
+        </w:rPr>
+        <w:t>团队</w:t>
       </w:r>
       <w:r>
         <w:rPr>
@@ -3550,6 +5785,14 @@
           <w:szCs w:val="24"/>
         </w:rPr>
         <w:t>，部门，分公司</w:t>
+      </w:r>
+      <w:r>
+        <w:rPr>
+          <w:rFonts w:hint="eastAsia"/>
+          <w:sz w:val="24"/>
+          <w:szCs w:val="24"/>
+        </w:rPr>
+        <w:t>）</w:t>
       </w:r>
       <w:r>
         <w:rPr>
@@ -3604,15 +5847,29 @@
           <w:sz w:val="24"/>
           <w:szCs w:val="24"/>
         </w:rPr>
-        <w:t>，季度）</w:t>
-      </w:r>
-      <w:r>
-        <w:rPr>
-          <w:rFonts w:hint="eastAsia"/>
-          <w:sz w:val="24"/>
-          <w:szCs w:val="24"/>
-        </w:rPr>
-        <w:t>产生</w:t>
+        <w:t>，季度</w:t>
+      </w:r>
+      <w:r>
+        <w:rPr>
+          <w:rFonts w:hint="eastAsia"/>
+          <w:sz w:val="24"/>
+          <w:szCs w:val="24"/>
+        </w:rPr>
+        <w:t>，</w:t>
+      </w:r>
+      <w:r>
+        <w:rPr>
+          <w:sz w:val="24"/>
+          <w:szCs w:val="24"/>
+        </w:rPr>
+        <w:t>年度</w:t>
+      </w:r>
+      <w:r>
+        <w:rPr>
+          <w:sz w:val="24"/>
+          <w:szCs w:val="24"/>
+        </w:rPr>
+        <w:t>）</w:t>
       </w:r>
       <w:r>
         <w:rPr>
@@ -5893,6 +8150,7 @@
   <w:style w:type="character" w:default="1" w:styleId="DefaultParagraphFont">
     <w:name w:val="Default Paragraph Font"/>
     <w:uiPriority w:val="1"/>
+    <w:semiHidden/>
     <w:unhideWhenUsed/>
   </w:style>
   <w:style w:type="table" w:default="1" w:styleId="TableNormal">
@@ -5953,6 +8211,22 @@
       <w:sz w:val="32"/>
       <w:szCs w:val="32"/>
     </w:rPr>
+  </w:style>
+  <w:style w:type="table" w:styleId="TableGrid">
+    <w:name w:val="Table Grid"/>
+    <w:basedOn w:val="TableNormal"/>
+    <w:uiPriority w:val="39"/>
+    <w:rsid w:val="00130B78"/>
+    <w:tblPr>
+      <w:tblBorders>
+        <w:top w:val="single" w:sz="4" w:space="0" w:color="auto"/>
+        <w:left w:val="single" w:sz="4" w:space="0" w:color="auto"/>
+        <w:bottom w:val="single" w:sz="4" w:space="0" w:color="auto"/>
+        <w:right w:val="single" w:sz="4" w:space="0" w:color="auto"/>
+        <w:insideH w:val="single" w:sz="4" w:space="0" w:color="auto"/>
+        <w:insideV w:val="single" w:sz="4" w:space="0" w:color="auto"/>
+      </w:tblBorders>
+    </w:tblPr>
   </w:style>
 </w:styles>
 </file>

--- a/sql/OPEX企业订购系统.docx
+++ b/sql/OPEX企业订购系统.docx
@@ -27,9 +27,6 @@
     <w:p>
       <w:pPr>
         <w:pStyle w:val="Heading1"/>
-        <w:rPr>
-          <w:rFonts w:hint="eastAsia"/>
-        </w:rPr>
       </w:pPr>
       <w:r>
         <w:rPr>
@@ -58,15 +55,13 @@
           <w:p>
             <w:pPr>
               <w:rPr>
-                <w:sz w:val="18"/>
-                <w:szCs w:val="18"/>
+                <w:szCs w:val="21"/>
               </w:rPr>
             </w:pPr>
             <w:r>
               <w:rPr>
                 <w:rFonts w:hint="eastAsia"/>
-                <w:sz w:val="18"/>
-                <w:szCs w:val="18"/>
+                <w:szCs w:val="21"/>
               </w:rPr>
               <w:t>时间</w:t>
             </w:r>
@@ -79,15 +74,13 @@
           <w:p>
             <w:pPr>
               <w:rPr>
-                <w:sz w:val="18"/>
-                <w:szCs w:val="18"/>
+                <w:szCs w:val="21"/>
               </w:rPr>
             </w:pPr>
             <w:r>
               <w:rPr>
                 <w:rFonts w:hint="eastAsia"/>
-                <w:sz w:val="18"/>
-                <w:szCs w:val="18"/>
+                <w:szCs w:val="21"/>
               </w:rPr>
               <w:t>作者</w:t>
             </w:r>
@@ -100,15 +93,13 @@
           <w:p>
             <w:pPr>
               <w:rPr>
-                <w:sz w:val="18"/>
-                <w:szCs w:val="18"/>
+                <w:szCs w:val="21"/>
               </w:rPr>
             </w:pPr>
             <w:r>
               <w:rPr>
                 <w:rFonts w:hint="eastAsia"/>
-                <w:sz w:val="18"/>
-                <w:szCs w:val="18"/>
+                <w:szCs w:val="21"/>
               </w:rPr>
               <w:t>状态</w:t>
             </w:r>
@@ -121,23 +112,19 @@
           <w:p>
             <w:pPr>
               <w:rPr>
+                <w:szCs w:val="21"/>
+              </w:rPr>
+            </w:pPr>
+            <w:r>
+              <w:rPr>
                 <w:rFonts w:hint="eastAsia"/>
-                <w:sz w:val="18"/>
-                <w:szCs w:val="18"/>
-              </w:rPr>
-            </w:pPr>
-            <w:r>
-              <w:rPr>
-                <w:rFonts w:hint="eastAsia"/>
-                <w:sz w:val="18"/>
-                <w:szCs w:val="18"/>
+                <w:szCs w:val="21"/>
               </w:rPr>
               <w:t>修改</w:t>
             </w:r>
             <w:r>
               <w:rPr>
-                <w:sz w:val="18"/>
-                <w:szCs w:val="18"/>
+                <w:szCs w:val="21"/>
               </w:rPr>
               <w:t>内容</w:t>
             </w:r>
@@ -152,18 +139,34 @@
           <w:p>
             <w:pPr>
               <w:rPr>
+                <w:szCs w:val="21"/>
+              </w:rPr>
+            </w:pPr>
+            <w:r>
+              <w:rPr>
                 <w:rFonts w:hint="eastAsia"/>
-                <w:sz w:val="18"/>
-                <w:szCs w:val="18"/>
+                <w:szCs w:val="21"/>
+              </w:rPr>
+              <w:t>2017/7/17</w:t>
+            </w:r>
+          </w:p>
+        </w:tc>
+        <w:tc>
+          <w:tcPr>
+            <w:tcW w:w="2074" w:type="dxa"/>
+          </w:tcPr>
+          <w:p>
+            <w:pPr>
+              <w:rPr>
+                <w:szCs w:val="21"/>
               </w:rPr>
             </w:pPr>
             <w:r>
               <w:rPr>
                 <w:rFonts w:hint="eastAsia"/>
-                <w:sz w:val="18"/>
-                <w:szCs w:val="18"/>
-              </w:rPr>
-              <w:t>2017/7/17</w:t>
+                <w:szCs w:val="21"/>
+              </w:rPr>
+              <w:t>George</w:t>
             </w:r>
           </w:p>
         </w:tc>
@@ -174,66 +177,38 @@
           <w:p>
             <w:pPr>
               <w:rPr>
+                <w:szCs w:val="21"/>
+              </w:rPr>
+            </w:pPr>
+            <w:r>
+              <w:rPr>
                 <w:rFonts w:hint="eastAsia"/>
-                <w:sz w:val="18"/>
-                <w:szCs w:val="18"/>
+                <w:szCs w:val="21"/>
+              </w:rPr>
+              <w:t>草稿</w:t>
+            </w:r>
+          </w:p>
+        </w:tc>
+        <w:tc>
+          <w:tcPr>
+            <w:tcW w:w="2074" w:type="dxa"/>
+          </w:tcPr>
+          <w:p>
+            <w:pPr>
+              <w:rPr>
+                <w:szCs w:val="21"/>
               </w:rPr>
             </w:pPr>
             <w:r>
               <w:rPr>
                 <w:rFonts w:hint="eastAsia"/>
-                <w:sz w:val="18"/>
-                <w:szCs w:val="18"/>
-              </w:rPr>
-              <w:t>George</w:t>
-            </w:r>
-          </w:p>
-        </w:tc>
-        <w:tc>
-          <w:tcPr>
-            <w:tcW w:w="2074" w:type="dxa"/>
-          </w:tcPr>
-          <w:p>
-            <w:pPr>
-              <w:rPr>
-                <w:sz w:val="18"/>
-                <w:szCs w:val="18"/>
-              </w:rPr>
-            </w:pPr>
-            <w:r>
-              <w:rPr>
-                <w:rFonts w:hint="eastAsia"/>
-                <w:sz w:val="18"/>
-                <w:szCs w:val="18"/>
-              </w:rPr>
-              <w:t>草稿</w:t>
-            </w:r>
-          </w:p>
-        </w:tc>
-        <w:tc>
-          <w:tcPr>
-            <w:tcW w:w="2074" w:type="dxa"/>
-          </w:tcPr>
-          <w:p>
-            <w:pPr>
-              <w:rPr>
-                <w:rFonts w:hint="eastAsia"/>
-                <w:sz w:val="18"/>
-                <w:szCs w:val="18"/>
-              </w:rPr>
-            </w:pPr>
-            <w:r>
-              <w:rPr>
-                <w:rFonts w:hint="eastAsia"/>
-                <w:sz w:val="18"/>
-                <w:szCs w:val="18"/>
+                <w:szCs w:val="21"/>
               </w:rPr>
               <w:t>第一版</w:t>
             </w:r>
             <w:r>
               <w:rPr>
-                <w:sz w:val="18"/>
-                <w:szCs w:val="18"/>
+                <w:szCs w:val="21"/>
               </w:rPr>
               <w:t>初始化</w:t>
             </w:r>
@@ -248,9 +223,7 @@
           <w:p>
             <w:pPr>
               <w:rPr>
-                <w:rFonts w:hint="eastAsia"/>
-                <w:sz w:val="18"/>
-                <w:szCs w:val="18"/>
+                <w:szCs w:val="21"/>
               </w:rPr>
             </w:pPr>
           </w:p>
@@ -262,9 +235,7 @@
           <w:p>
             <w:pPr>
               <w:rPr>
-                <w:rFonts w:hint="eastAsia"/>
-                <w:sz w:val="18"/>
-                <w:szCs w:val="18"/>
+                <w:szCs w:val="21"/>
               </w:rPr>
             </w:pPr>
           </w:p>
@@ -276,9 +247,7 @@
           <w:p>
             <w:pPr>
               <w:rPr>
-                <w:rFonts w:hint="eastAsia"/>
-                <w:sz w:val="18"/>
-                <w:szCs w:val="18"/>
+                <w:szCs w:val="21"/>
               </w:rPr>
             </w:pPr>
           </w:p>
@@ -290,9 +259,7 @@
           <w:p>
             <w:pPr>
               <w:rPr>
-                <w:rFonts w:hint="eastAsia"/>
-                <w:sz w:val="18"/>
-                <w:szCs w:val="18"/>
+                <w:szCs w:val="21"/>
               </w:rPr>
             </w:pPr>
           </w:p>
@@ -306,9 +273,7 @@
           <w:p>
             <w:pPr>
               <w:rPr>
-                <w:rFonts w:hint="eastAsia"/>
-                <w:sz w:val="18"/>
-                <w:szCs w:val="18"/>
+                <w:szCs w:val="21"/>
               </w:rPr>
             </w:pPr>
           </w:p>
@@ -320,9 +285,7 @@
           <w:p>
             <w:pPr>
               <w:rPr>
-                <w:rFonts w:hint="eastAsia"/>
-                <w:sz w:val="18"/>
-                <w:szCs w:val="18"/>
+                <w:szCs w:val="21"/>
               </w:rPr>
             </w:pPr>
           </w:p>
@@ -334,9 +297,7 @@
           <w:p>
             <w:pPr>
               <w:rPr>
-                <w:rFonts w:hint="eastAsia"/>
-                <w:sz w:val="18"/>
-                <w:szCs w:val="18"/>
+                <w:szCs w:val="21"/>
               </w:rPr>
             </w:pPr>
           </w:p>
@@ -348,9 +309,7 @@
           <w:p>
             <w:pPr>
               <w:rPr>
-                <w:rFonts w:hint="eastAsia"/>
-                <w:sz w:val="18"/>
-                <w:szCs w:val="18"/>
+                <w:szCs w:val="21"/>
               </w:rPr>
             </w:pPr>
           </w:p>
@@ -384,6 +343,8 @@
       <w:r>
         <w:t>：</w:t>
       </w:r>
+      <w:bookmarkStart w:id="0" w:name="_GoBack"/>
+      <w:bookmarkEnd w:id="0"/>
     </w:p>
     <w:p>
       <w:pPr>
@@ -689,12 +650,20 @@
     </w:p>
     <w:p>
       <w:pPr>
-        <w:rPr>
-          <w:rFonts w:hint="eastAsia"/>
-          <w:sz w:val="24"/>
-          <w:szCs w:val="24"/>
-        </w:rPr>
-      </w:pPr>
+        <w:pStyle w:val="Heading1"/>
+      </w:pPr>
+      <w:r>
+        <w:rPr>
+          <w:rFonts w:hint="eastAsia"/>
+        </w:rPr>
+        <w:t>项目计划</w:t>
+      </w:r>
+      <w:r>
+        <w:rPr>
+          <w:rFonts w:hint="eastAsia"/>
+        </w:rPr>
+        <w:t>:</w:t>
+      </w:r>
     </w:p>
     <w:tbl>
       <w:tblPr>
@@ -705,8 +674,8 @@
       <w:tblGrid>
         <w:gridCol w:w="1659"/>
         <w:gridCol w:w="2731"/>
-        <w:gridCol w:w="1701"/>
-        <w:gridCol w:w="2126"/>
+        <w:gridCol w:w="708"/>
+        <w:gridCol w:w="3119"/>
       </w:tblGrid>
       <w:tr>
         <w:tc>
@@ -716,74 +685,63 @@
           <w:p>
             <w:pPr>
               <w:rPr>
+                <w:szCs w:val="21"/>
+              </w:rPr>
+            </w:pPr>
+          </w:p>
+        </w:tc>
+        <w:tc>
+          <w:tcPr>
+            <w:tcW w:w="2731" w:type="dxa"/>
+          </w:tcPr>
+          <w:p>
+            <w:pPr>
+              <w:rPr>
+                <w:szCs w:val="21"/>
+              </w:rPr>
+            </w:pPr>
+            <w:r>
+              <w:rPr>
                 <w:rFonts w:hint="eastAsia"/>
-                <w:sz w:val="24"/>
-                <w:szCs w:val="24"/>
-              </w:rPr>
-            </w:pPr>
-          </w:p>
-        </w:tc>
-        <w:tc>
-          <w:tcPr>
-            <w:tcW w:w="2731" w:type="dxa"/>
-          </w:tcPr>
-          <w:p>
-            <w:pPr>
+                <w:szCs w:val="21"/>
+              </w:rPr>
+              <w:t>内容</w:t>
+            </w:r>
+          </w:p>
+        </w:tc>
+        <w:tc>
+          <w:tcPr>
+            <w:tcW w:w="708" w:type="dxa"/>
+          </w:tcPr>
+          <w:p>
+            <w:pPr>
+              <w:rPr>
+                <w:szCs w:val="21"/>
+              </w:rPr>
+            </w:pPr>
+            <w:r>
               <w:rPr>
                 <w:rFonts w:hint="eastAsia"/>
-                <w:sz w:val="24"/>
-                <w:szCs w:val="24"/>
+                <w:szCs w:val="21"/>
+              </w:rPr>
+              <w:t>时间</w:t>
+            </w:r>
+          </w:p>
+        </w:tc>
+        <w:tc>
+          <w:tcPr>
+            <w:tcW w:w="3119" w:type="dxa"/>
+          </w:tcPr>
+          <w:p>
+            <w:pPr>
+              <w:rPr>
+                <w:szCs w:val="21"/>
               </w:rPr>
             </w:pPr>
             <w:r>
               <w:rPr>
                 <w:rFonts w:hint="eastAsia"/>
-                <w:sz w:val="24"/>
-                <w:szCs w:val="24"/>
-              </w:rPr>
-              <w:t>内容</w:t>
-            </w:r>
-          </w:p>
-        </w:tc>
-        <w:tc>
-          <w:tcPr>
-            <w:tcW w:w="1701" w:type="dxa"/>
-          </w:tcPr>
-          <w:p>
-            <w:pPr>
-              <w:rPr>
-                <w:rFonts w:hint="eastAsia"/>
-                <w:sz w:val="24"/>
-                <w:szCs w:val="24"/>
-              </w:rPr>
-            </w:pPr>
-            <w:r>
-              <w:rPr>
-                <w:rFonts w:hint="eastAsia"/>
-                <w:sz w:val="24"/>
-                <w:szCs w:val="24"/>
-              </w:rPr>
-              <w:t>时间</w:t>
-            </w:r>
-          </w:p>
-        </w:tc>
-        <w:tc>
-          <w:tcPr>
-            <w:tcW w:w="2126" w:type="dxa"/>
-          </w:tcPr>
-          <w:p>
-            <w:pPr>
-              <w:rPr>
-                <w:rFonts w:hint="eastAsia"/>
-                <w:sz w:val="24"/>
-                <w:szCs w:val="24"/>
-              </w:rPr>
-            </w:pPr>
-            <w:r>
-              <w:rPr>
-                <w:rFonts w:hint="eastAsia"/>
-                <w:sz w:val="24"/>
-                <w:szCs w:val="24"/>
+                <w:szCs w:val="21"/>
               </w:rPr>
               <w:t>要求</w:t>
             </w:r>
@@ -798,82 +756,70 @@
           <w:p>
             <w:pPr>
               <w:rPr>
+                <w:szCs w:val="21"/>
+              </w:rPr>
+            </w:pPr>
+            <w:r>
+              <w:rPr>
                 <w:rFonts w:hint="eastAsia"/>
-                <w:sz w:val="24"/>
-                <w:szCs w:val="24"/>
+                <w:szCs w:val="21"/>
+              </w:rPr>
+              <w:t>第一</w:t>
+            </w:r>
+            <w:r>
+              <w:rPr>
+                <w:szCs w:val="21"/>
+              </w:rPr>
+              <w:t>阶段</w:t>
+            </w:r>
+          </w:p>
+        </w:tc>
+        <w:tc>
+          <w:tcPr>
+            <w:tcW w:w="2731" w:type="dxa"/>
+          </w:tcPr>
+          <w:p>
+            <w:pPr>
+              <w:rPr>
+                <w:szCs w:val="21"/>
               </w:rPr>
             </w:pPr>
             <w:r>
               <w:rPr>
                 <w:rFonts w:hint="eastAsia"/>
-                <w:sz w:val="24"/>
-                <w:szCs w:val="24"/>
-              </w:rPr>
-              <w:t>第一</w:t>
-            </w:r>
-            <w:r>
-              <w:rPr>
-                <w:sz w:val="24"/>
-                <w:szCs w:val="24"/>
-              </w:rPr>
-              <w:t>阶段</w:t>
-            </w:r>
-          </w:p>
-        </w:tc>
-        <w:tc>
-          <w:tcPr>
-            <w:tcW w:w="2731" w:type="dxa"/>
-          </w:tcPr>
-          <w:p>
-            <w:pPr>
+                <w:szCs w:val="21"/>
+              </w:rPr>
+              <w:t>项目需求</w:t>
+            </w:r>
+            <w:r>
+              <w:rPr>
+                <w:szCs w:val="21"/>
+              </w:rPr>
+              <w:t>的熟悉</w:t>
+            </w:r>
+          </w:p>
+        </w:tc>
+        <w:tc>
+          <w:tcPr>
+            <w:tcW w:w="708" w:type="dxa"/>
+          </w:tcPr>
+          <w:p>
+            <w:pPr>
+              <w:rPr>
+                <w:szCs w:val="21"/>
+              </w:rPr>
+            </w:pPr>
+            <w:r>
               <w:rPr>
                 <w:rFonts w:hint="eastAsia"/>
-                <w:sz w:val="24"/>
-                <w:szCs w:val="24"/>
-              </w:rPr>
-            </w:pPr>
+                <w:szCs w:val="21"/>
+              </w:rPr>
+              <w:t>1</w:t>
+            </w:r>
             <w:r>
               <w:rPr>
                 <w:rFonts w:hint="eastAsia"/>
-                <w:sz w:val="24"/>
-                <w:szCs w:val="24"/>
-              </w:rPr>
-              <w:t>项目需求</w:t>
-            </w:r>
-            <w:r>
-              <w:rPr>
-                <w:sz w:val="24"/>
-                <w:szCs w:val="24"/>
-              </w:rPr>
-              <w:t>的熟悉</w:t>
-            </w:r>
-          </w:p>
-        </w:tc>
-        <w:tc>
-          <w:tcPr>
-            <w:tcW w:w="1701" w:type="dxa"/>
-          </w:tcPr>
-          <w:p>
-            <w:pPr>
-              <w:rPr>
-                <w:rFonts w:hint="eastAsia"/>
-                <w:sz w:val="24"/>
-                <w:szCs w:val="24"/>
-              </w:rPr>
-            </w:pPr>
-            <w:r>
-              <w:rPr>
-                <w:rFonts w:hint="eastAsia"/>
-                <w:sz w:val="24"/>
-                <w:szCs w:val="24"/>
-              </w:rPr>
-              <w:t>1</w:t>
-            </w:r>
-            <w:r>
-              <w:rPr>
-                <w:rFonts w:hint="eastAsia"/>
-                <w:sz w:val="24"/>
-                <w:szCs w:val="24"/>
+                <w:szCs w:val="21"/>
               </w:rPr>
               <w:t>天</w:t>
             </w:r>
@@ -881,14 +827,12 @@
         </w:tc>
         <w:tc>
           <w:tcPr>
-            <w:tcW w:w="2126" w:type="dxa"/>
-          </w:tcPr>
-          <w:p>
-            <w:pPr>
-              <w:rPr>
-                <w:rFonts w:hint="eastAsia"/>
-                <w:sz w:val="24"/>
-                <w:szCs w:val="24"/>
+            <w:tcW w:w="3119" w:type="dxa"/>
+          </w:tcPr>
+          <w:p>
+            <w:pPr>
+              <w:rPr>
+                <w:szCs w:val="21"/>
               </w:rPr>
             </w:pPr>
           </w:p>
@@ -902,84 +846,72 @@
           <w:p>
             <w:pPr>
               <w:rPr>
+                <w:szCs w:val="21"/>
+              </w:rPr>
+            </w:pPr>
+          </w:p>
+        </w:tc>
+        <w:tc>
+          <w:tcPr>
+            <w:tcW w:w="2731" w:type="dxa"/>
+          </w:tcPr>
+          <w:p>
+            <w:pPr>
+              <w:rPr>
+                <w:szCs w:val="21"/>
+              </w:rPr>
+            </w:pPr>
+            <w:proofErr w:type="spellStart"/>
+            <w:r>
+              <w:rPr>
+                <w:szCs w:val="21"/>
+              </w:rPr>
+              <w:t>S</w:t>
+            </w:r>
+            <w:r>
+              <w:rPr>
                 <w:rFonts w:hint="eastAsia"/>
-                <w:sz w:val="24"/>
-                <w:szCs w:val="24"/>
-              </w:rPr>
-            </w:pPr>
-          </w:p>
-        </w:tc>
-        <w:tc>
-          <w:tcPr>
-            <w:tcW w:w="2731" w:type="dxa"/>
-          </w:tcPr>
-          <w:p>
-            <w:pPr>
+                <w:szCs w:val="21"/>
+              </w:rPr>
+              <w:t>hiro</w:t>
+            </w:r>
+            <w:proofErr w:type="spellEnd"/>
+            <w:r>
               <w:rPr>
                 <w:rFonts w:hint="eastAsia"/>
-                <w:sz w:val="24"/>
-                <w:szCs w:val="24"/>
-              </w:rPr>
-            </w:pPr>
-            <w:proofErr w:type="spellStart"/>
-            <w:r>
-              <w:rPr>
-                <w:sz w:val="24"/>
-                <w:szCs w:val="24"/>
-              </w:rPr>
-              <w:t>S</w:t>
-            </w:r>
+                <w:szCs w:val="21"/>
+              </w:rPr>
+              <w:t>的</w:t>
+            </w:r>
+            <w:r>
+              <w:rPr>
+                <w:szCs w:val="21"/>
+              </w:rPr>
+              <w:t>熟悉</w:t>
+            </w:r>
+          </w:p>
+        </w:tc>
+        <w:tc>
+          <w:tcPr>
+            <w:tcW w:w="708" w:type="dxa"/>
+          </w:tcPr>
+          <w:p>
+            <w:pPr>
+              <w:rPr>
+                <w:szCs w:val="21"/>
+              </w:rPr>
+            </w:pPr>
             <w:r>
               <w:rPr>
                 <w:rFonts w:hint="eastAsia"/>
-                <w:sz w:val="24"/>
-                <w:szCs w:val="24"/>
-              </w:rPr>
-              <w:t>hiro</w:t>
-            </w:r>
-            <w:proofErr w:type="spellEnd"/>
+                <w:szCs w:val="21"/>
+              </w:rPr>
+              <w:t>3</w:t>
+            </w:r>
             <w:r>
               <w:rPr>
                 <w:rFonts w:hint="eastAsia"/>
-                <w:sz w:val="24"/>
-                <w:szCs w:val="24"/>
-              </w:rPr>
-              <w:t>的</w:t>
-            </w:r>
-            <w:r>
-              <w:rPr>
-                <w:sz w:val="24"/>
-                <w:szCs w:val="24"/>
-              </w:rPr>
-              <w:t>熟悉</w:t>
-            </w:r>
-          </w:p>
-        </w:tc>
-        <w:tc>
-          <w:tcPr>
-            <w:tcW w:w="1701" w:type="dxa"/>
-          </w:tcPr>
-          <w:p>
-            <w:pPr>
-              <w:rPr>
-                <w:rFonts w:hint="eastAsia"/>
-                <w:sz w:val="24"/>
-                <w:szCs w:val="24"/>
-              </w:rPr>
-            </w:pPr>
-            <w:r>
-              <w:rPr>
-                <w:rFonts w:hint="eastAsia"/>
-                <w:sz w:val="24"/>
-                <w:szCs w:val="24"/>
-              </w:rPr>
-              <w:t>3</w:t>
-            </w:r>
-            <w:r>
-              <w:rPr>
-                <w:rFonts w:hint="eastAsia"/>
-                <w:sz w:val="24"/>
-                <w:szCs w:val="24"/>
+                <w:szCs w:val="21"/>
               </w:rPr>
               <w:t>天</w:t>
             </w:r>
@@ -987,14 +919,12 @@
         </w:tc>
         <w:tc>
           <w:tcPr>
-            <w:tcW w:w="2126" w:type="dxa"/>
-          </w:tcPr>
-          <w:p>
-            <w:pPr>
-              <w:rPr>
-                <w:rFonts w:hint="eastAsia"/>
-                <w:sz w:val="24"/>
-                <w:szCs w:val="24"/>
+            <w:tcW w:w="3119" w:type="dxa"/>
+          </w:tcPr>
+          <w:p>
+            <w:pPr>
+              <w:rPr>
+                <w:szCs w:val="21"/>
               </w:rPr>
             </w:pPr>
           </w:p>
@@ -1008,67 +938,57 @@
           <w:p>
             <w:pPr>
               <w:rPr>
+                <w:szCs w:val="21"/>
+              </w:rPr>
+            </w:pPr>
+          </w:p>
+        </w:tc>
+        <w:tc>
+          <w:tcPr>
+            <w:tcW w:w="2731" w:type="dxa"/>
+          </w:tcPr>
+          <w:p>
+            <w:pPr>
+              <w:rPr>
+                <w:szCs w:val="21"/>
+              </w:rPr>
+            </w:pPr>
+            <w:r>
+              <w:rPr>
                 <w:rFonts w:hint="eastAsia"/>
-                <w:sz w:val="24"/>
-                <w:szCs w:val="24"/>
-              </w:rPr>
-            </w:pPr>
-          </w:p>
-        </w:tc>
-        <w:tc>
-          <w:tcPr>
-            <w:tcW w:w="2731" w:type="dxa"/>
-          </w:tcPr>
-          <w:p>
-            <w:pPr>
+                <w:szCs w:val="21"/>
+              </w:rPr>
+              <w:t>数据库</w:t>
+            </w:r>
+            <w:r>
+              <w:rPr>
+                <w:szCs w:val="21"/>
+              </w:rPr>
+              <w:t>设计</w:t>
+            </w:r>
+          </w:p>
+        </w:tc>
+        <w:tc>
+          <w:tcPr>
+            <w:tcW w:w="708" w:type="dxa"/>
+          </w:tcPr>
+          <w:p>
+            <w:pPr>
+              <w:rPr>
+                <w:szCs w:val="21"/>
+              </w:rPr>
+            </w:pPr>
+            <w:r>
               <w:rPr>
                 <w:rFonts w:hint="eastAsia"/>
-                <w:sz w:val="24"/>
-                <w:szCs w:val="24"/>
-              </w:rPr>
-            </w:pPr>
+                <w:szCs w:val="21"/>
+              </w:rPr>
+              <w:t>2</w:t>
+            </w:r>
             <w:r>
               <w:rPr>
                 <w:rFonts w:hint="eastAsia"/>
-                <w:sz w:val="24"/>
-                <w:szCs w:val="24"/>
-              </w:rPr>
-              <w:t>数据库</w:t>
-            </w:r>
-            <w:r>
-              <w:rPr>
-                <w:sz w:val="24"/>
-                <w:szCs w:val="24"/>
-              </w:rPr>
-              <w:t>设计</w:t>
-            </w:r>
-          </w:p>
-        </w:tc>
-        <w:tc>
-          <w:tcPr>
-            <w:tcW w:w="1701" w:type="dxa"/>
-          </w:tcPr>
-          <w:p>
-            <w:pPr>
-              <w:rPr>
-                <w:rFonts w:hint="eastAsia"/>
-                <w:sz w:val="24"/>
-                <w:szCs w:val="24"/>
-              </w:rPr>
-            </w:pPr>
-            <w:r>
-              <w:rPr>
-                <w:rFonts w:hint="eastAsia"/>
-                <w:sz w:val="24"/>
-                <w:szCs w:val="24"/>
-              </w:rPr>
-              <w:t>2</w:t>
-            </w:r>
-            <w:r>
-              <w:rPr>
-                <w:rFonts w:hint="eastAsia"/>
-                <w:sz w:val="24"/>
-                <w:szCs w:val="24"/>
+                <w:szCs w:val="21"/>
               </w:rPr>
               <w:t>天</w:t>
             </w:r>
@@ -1076,14 +996,12 @@
         </w:tc>
         <w:tc>
           <w:tcPr>
-            <w:tcW w:w="2126" w:type="dxa"/>
-          </w:tcPr>
-          <w:p>
-            <w:pPr>
-              <w:rPr>
-                <w:rFonts w:hint="eastAsia"/>
-                <w:sz w:val="24"/>
-                <w:szCs w:val="24"/>
+            <w:tcW w:w="3119" w:type="dxa"/>
+          </w:tcPr>
+          <w:p>
+            <w:pPr>
+              <w:rPr>
+                <w:szCs w:val="21"/>
               </w:rPr>
             </w:pPr>
           </w:p>
@@ -1097,131 +1015,113 @@
           <w:p>
             <w:pPr>
               <w:rPr>
+                <w:szCs w:val="21"/>
+              </w:rPr>
+            </w:pPr>
+            <w:r>
+              <w:rPr>
                 <w:rFonts w:hint="eastAsia"/>
-                <w:sz w:val="24"/>
-                <w:szCs w:val="24"/>
+                <w:szCs w:val="21"/>
+              </w:rPr>
+              <w:t>第二阶段</w:t>
+            </w:r>
+          </w:p>
+        </w:tc>
+        <w:tc>
+          <w:tcPr>
+            <w:tcW w:w="2731" w:type="dxa"/>
+          </w:tcPr>
+          <w:p>
+            <w:pPr>
+              <w:rPr>
+                <w:szCs w:val="21"/>
               </w:rPr>
             </w:pPr>
             <w:r>
               <w:rPr>
                 <w:rFonts w:hint="eastAsia"/>
-                <w:sz w:val="24"/>
-                <w:szCs w:val="24"/>
-              </w:rPr>
-              <w:t>第二阶段</w:t>
-            </w:r>
-          </w:p>
-        </w:tc>
-        <w:tc>
-          <w:tcPr>
-            <w:tcW w:w="2731" w:type="dxa"/>
-          </w:tcPr>
-          <w:p>
-            <w:pPr>
+                <w:szCs w:val="21"/>
+              </w:rPr>
+              <w:t>前端</w:t>
+            </w:r>
+            <w:r>
+              <w:rPr>
+                <w:szCs w:val="21"/>
+              </w:rPr>
+              <w:t>框架的理解</w:t>
+            </w:r>
+          </w:p>
+        </w:tc>
+        <w:tc>
+          <w:tcPr>
+            <w:tcW w:w="708" w:type="dxa"/>
+          </w:tcPr>
+          <w:p>
+            <w:pPr>
+              <w:rPr>
+                <w:szCs w:val="21"/>
+              </w:rPr>
+            </w:pPr>
+            <w:r>
               <w:rPr>
                 <w:rFonts w:hint="eastAsia"/>
-                <w:sz w:val="24"/>
-                <w:szCs w:val="24"/>
-              </w:rPr>
-            </w:pPr>
+                <w:szCs w:val="21"/>
+              </w:rPr>
+              <w:t>2</w:t>
+            </w:r>
             <w:r>
               <w:rPr>
                 <w:rFonts w:hint="eastAsia"/>
-                <w:sz w:val="24"/>
-                <w:szCs w:val="24"/>
-              </w:rPr>
-              <w:t>前端</w:t>
-            </w:r>
-            <w:r>
-              <w:rPr>
-                <w:sz w:val="24"/>
-                <w:szCs w:val="24"/>
-              </w:rPr>
-              <w:t>框架的理解</w:t>
-            </w:r>
-          </w:p>
-        </w:tc>
-        <w:tc>
-          <w:tcPr>
-            <w:tcW w:w="1701" w:type="dxa"/>
-          </w:tcPr>
-          <w:p>
-            <w:pPr>
+                <w:szCs w:val="21"/>
+              </w:rPr>
+              <w:t>天</w:t>
+            </w:r>
+          </w:p>
+        </w:tc>
+        <w:tc>
+          <w:tcPr>
+            <w:tcW w:w="3119" w:type="dxa"/>
+          </w:tcPr>
+          <w:p>
+            <w:pPr>
+              <w:rPr>
+                <w:szCs w:val="21"/>
+              </w:rPr>
+            </w:pPr>
+            <w:r>
               <w:rPr>
                 <w:rFonts w:hint="eastAsia"/>
-                <w:sz w:val="24"/>
-                <w:szCs w:val="24"/>
-              </w:rPr>
-            </w:pPr>
+                <w:szCs w:val="21"/>
+              </w:rPr>
+              <w:t>基本</w:t>
+            </w:r>
+            <w:r>
+              <w:rPr>
+                <w:szCs w:val="21"/>
+              </w:rPr>
+              <w:t>感念</w:t>
+            </w:r>
+            <w:proofErr w:type="spellStart"/>
             <w:r>
               <w:rPr>
                 <w:rFonts w:hint="eastAsia"/>
-                <w:sz w:val="24"/>
-                <w:szCs w:val="24"/>
-              </w:rPr>
-              <w:t>2</w:t>
-            </w:r>
+                <w:szCs w:val="21"/>
+              </w:rPr>
+              <w:t>js</w:t>
+            </w:r>
+            <w:proofErr w:type="spellEnd"/>
             <w:r>
               <w:rPr>
                 <w:rFonts w:hint="eastAsia"/>
-                <w:sz w:val="24"/>
-                <w:szCs w:val="24"/>
-              </w:rPr>
-              <w:t>天</w:t>
-            </w:r>
-          </w:p>
-        </w:tc>
-        <w:tc>
-          <w:tcPr>
-            <w:tcW w:w="2126" w:type="dxa"/>
-          </w:tcPr>
-          <w:p>
-            <w:pPr>
+                <w:szCs w:val="21"/>
+              </w:rPr>
+              <w:t xml:space="preserve">, </w:t>
+            </w:r>
+            <w:proofErr w:type="spellStart"/>
+            <w:r>
               <w:rPr>
                 <w:rFonts w:hint="eastAsia"/>
-                <w:sz w:val="24"/>
-                <w:szCs w:val="24"/>
-              </w:rPr>
-            </w:pPr>
-            <w:r>
-              <w:rPr>
-                <w:rFonts w:hint="eastAsia"/>
-                <w:sz w:val="24"/>
-                <w:szCs w:val="24"/>
-              </w:rPr>
-              <w:t>基本</w:t>
-            </w:r>
-            <w:r>
-              <w:rPr>
-                <w:sz w:val="24"/>
-                <w:szCs w:val="24"/>
-              </w:rPr>
-              <w:t>感念</w:t>
-            </w:r>
-            <w:proofErr w:type="spellStart"/>
-            <w:r>
-              <w:rPr>
-                <w:rFonts w:hint="eastAsia"/>
-                <w:sz w:val="24"/>
-                <w:szCs w:val="24"/>
-              </w:rPr>
-              <w:t>js</w:t>
-            </w:r>
-            <w:proofErr w:type="spellEnd"/>
-            <w:r>
-              <w:rPr>
-                <w:rFonts w:hint="eastAsia"/>
-                <w:sz w:val="24"/>
-                <w:szCs w:val="24"/>
-              </w:rPr>
-              <w:t xml:space="preserve">, </w:t>
-            </w:r>
-            <w:proofErr w:type="spellStart"/>
-            <w:r>
-              <w:rPr>
-                <w:rFonts w:hint="eastAsia"/>
-                <w:sz w:val="24"/>
-                <w:szCs w:val="24"/>
+                <w:szCs w:val="21"/>
               </w:rPr>
               <w:t>jquery</w:t>
             </w:r>
@@ -1237,111 +1137,95 @@
           <w:p>
             <w:pPr>
               <w:rPr>
+                <w:szCs w:val="21"/>
+              </w:rPr>
+            </w:pPr>
+          </w:p>
+        </w:tc>
+        <w:tc>
+          <w:tcPr>
+            <w:tcW w:w="2731" w:type="dxa"/>
+          </w:tcPr>
+          <w:p>
+            <w:pPr>
+              <w:rPr>
+                <w:szCs w:val="21"/>
+              </w:rPr>
+            </w:pPr>
+            <w:r>
+              <w:rPr>
                 <w:rFonts w:hint="eastAsia"/>
-                <w:sz w:val="24"/>
-                <w:szCs w:val="24"/>
-              </w:rPr>
-            </w:pPr>
-          </w:p>
-        </w:tc>
-        <w:tc>
-          <w:tcPr>
-            <w:tcW w:w="2731" w:type="dxa"/>
-          </w:tcPr>
-          <w:p>
-            <w:pPr>
+                <w:szCs w:val="21"/>
+              </w:rPr>
+              <w:t>导师讲解</w:t>
+            </w:r>
+            <w:r>
+              <w:rPr>
+                <w:szCs w:val="21"/>
+              </w:rPr>
+              <w:t>前端框架的使用</w:t>
+            </w:r>
+          </w:p>
+        </w:tc>
+        <w:tc>
+          <w:tcPr>
+            <w:tcW w:w="708" w:type="dxa"/>
+          </w:tcPr>
+          <w:p>
+            <w:pPr>
+              <w:rPr>
+                <w:szCs w:val="21"/>
+              </w:rPr>
+            </w:pPr>
+            <w:r>
               <w:rPr>
                 <w:rFonts w:hint="eastAsia"/>
-                <w:sz w:val="24"/>
-                <w:szCs w:val="24"/>
-              </w:rPr>
-            </w:pPr>
+                <w:szCs w:val="21"/>
+              </w:rPr>
+              <w:t>2</w:t>
+            </w:r>
             <w:r>
               <w:rPr>
                 <w:rFonts w:hint="eastAsia"/>
-                <w:sz w:val="24"/>
-                <w:szCs w:val="24"/>
-              </w:rPr>
-              <w:t>导师讲解</w:t>
-            </w:r>
-            <w:r>
-              <w:rPr>
-                <w:sz w:val="24"/>
-                <w:szCs w:val="24"/>
-              </w:rPr>
-              <w:t>前端框架的使用</w:t>
-            </w:r>
-          </w:p>
-        </w:tc>
-        <w:tc>
-          <w:tcPr>
-            <w:tcW w:w="1701" w:type="dxa"/>
-          </w:tcPr>
-          <w:p>
-            <w:pPr>
+                <w:szCs w:val="21"/>
+              </w:rPr>
+              <w:t>天</w:t>
+            </w:r>
+          </w:p>
+        </w:tc>
+        <w:tc>
+          <w:tcPr>
+            <w:tcW w:w="3119" w:type="dxa"/>
+          </w:tcPr>
+          <w:p>
+            <w:pPr>
+              <w:rPr>
+                <w:szCs w:val="21"/>
+              </w:rPr>
+            </w:pPr>
+            <w:r>
               <w:rPr>
                 <w:rFonts w:hint="eastAsia"/>
-                <w:sz w:val="24"/>
-                <w:szCs w:val="24"/>
-              </w:rPr>
-            </w:pPr>
+                <w:szCs w:val="21"/>
+              </w:rPr>
+              <w:t>要求</w:t>
+            </w:r>
+            <w:r>
+              <w:rPr>
+                <w:szCs w:val="21"/>
+              </w:rPr>
+              <w:t>学员有修改和读懂前端的能力，不要求能</w:t>
+            </w:r>
             <w:r>
               <w:rPr>
                 <w:rFonts w:hint="eastAsia"/>
-                <w:sz w:val="24"/>
-                <w:szCs w:val="24"/>
-              </w:rPr>
-              <w:t>2</w:t>
-            </w:r>
-            <w:r>
-              <w:rPr>
-                <w:rFonts w:hint="eastAsia"/>
-                <w:sz w:val="24"/>
-                <w:szCs w:val="24"/>
-              </w:rPr>
-              <w:t>天</w:t>
-            </w:r>
-          </w:p>
-        </w:tc>
-        <w:tc>
-          <w:tcPr>
-            <w:tcW w:w="2126" w:type="dxa"/>
-          </w:tcPr>
-          <w:p>
-            <w:pPr>
-              <w:rPr>
-                <w:rFonts w:hint="eastAsia"/>
-                <w:sz w:val="24"/>
-                <w:szCs w:val="24"/>
-              </w:rPr>
-            </w:pPr>
-            <w:r>
-              <w:rPr>
-                <w:rFonts w:hint="eastAsia"/>
-                <w:sz w:val="24"/>
-                <w:szCs w:val="24"/>
-              </w:rPr>
-              <w:t>要求</w:t>
-            </w:r>
-            <w:r>
-              <w:rPr>
-                <w:sz w:val="24"/>
-                <w:szCs w:val="24"/>
-              </w:rPr>
-              <w:t>学员有修改和读懂前端的能力，不要求能</w:t>
-            </w:r>
-            <w:r>
-              <w:rPr>
-                <w:rFonts w:hint="eastAsia"/>
-                <w:sz w:val="24"/>
-                <w:szCs w:val="24"/>
+                <w:szCs w:val="21"/>
               </w:rPr>
               <w:t>深度</w:t>
             </w:r>
             <w:r>
               <w:rPr>
-                <w:sz w:val="24"/>
-                <w:szCs w:val="24"/>
+                <w:szCs w:val="21"/>
               </w:rPr>
               <w:t>修改</w:t>
             </w:r>
@@ -1356,89 +1240,76 @@
           <w:p>
             <w:pPr>
               <w:rPr>
+                <w:szCs w:val="21"/>
+              </w:rPr>
+            </w:pPr>
+          </w:p>
+        </w:tc>
+        <w:tc>
+          <w:tcPr>
+            <w:tcW w:w="2731" w:type="dxa"/>
+          </w:tcPr>
+          <w:p>
+            <w:pPr>
+              <w:rPr>
+                <w:szCs w:val="21"/>
+              </w:rPr>
+            </w:pPr>
+            <w:r>
+              <w:rPr>
+                <w:szCs w:val="21"/>
+              </w:rPr>
+              <w:t>POM.xml, web.xml</w:t>
+            </w:r>
+            <w:r>
+              <w:rPr>
                 <w:rFonts w:hint="eastAsia"/>
-                <w:sz w:val="24"/>
-                <w:szCs w:val="24"/>
-              </w:rPr>
-            </w:pPr>
-          </w:p>
-        </w:tc>
-        <w:tc>
-          <w:tcPr>
-            <w:tcW w:w="2731" w:type="dxa"/>
-          </w:tcPr>
-          <w:p>
-            <w:pPr>
+                <w:szCs w:val="21"/>
+              </w:rPr>
+              <w:t>和</w:t>
+            </w:r>
+            <w:r>
               <w:rPr>
                 <w:rFonts w:hint="eastAsia"/>
-                <w:sz w:val="24"/>
-                <w:szCs w:val="24"/>
-              </w:rPr>
-            </w:pPr>
-            <w:r>
-              <w:rPr>
-                <w:sz w:val="24"/>
-                <w:szCs w:val="24"/>
-              </w:rPr>
-              <w:t>POM.xml, web.xml</w:t>
+                <w:szCs w:val="21"/>
+              </w:rPr>
+              <w:t>spring</w:t>
             </w:r>
             <w:r>
               <w:rPr>
                 <w:rFonts w:hint="eastAsia"/>
-                <w:sz w:val="24"/>
-                <w:szCs w:val="24"/>
-              </w:rPr>
-              <w:t>和</w:t>
+                <w:szCs w:val="21"/>
+              </w:rPr>
+              <w:t>基本</w:t>
+            </w:r>
+            <w:r>
+              <w:rPr>
+                <w:szCs w:val="21"/>
+              </w:rPr>
+              <w:t>框架的搭建</w:t>
+            </w:r>
+          </w:p>
+        </w:tc>
+        <w:tc>
+          <w:tcPr>
+            <w:tcW w:w="708" w:type="dxa"/>
+          </w:tcPr>
+          <w:p>
+            <w:pPr>
+              <w:rPr>
+                <w:szCs w:val="21"/>
+              </w:rPr>
+            </w:pPr>
+            <w:r>
+              <w:rPr>
+                <w:szCs w:val="21"/>
+              </w:rPr>
+              <w:t>2</w:t>
             </w:r>
             <w:r>
               <w:rPr>
                 <w:rFonts w:hint="eastAsia"/>
-                <w:sz w:val="24"/>
-                <w:szCs w:val="24"/>
-              </w:rPr>
-              <w:t>spring</w:t>
-            </w:r>
-            <w:r>
-              <w:rPr>
-                <w:rFonts w:hint="eastAsia"/>
-                <w:sz w:val="24"/>
-                <w:szCs w:val="24"/>
-              </w:rPr>
-              <w:t>基本</w:t>
-            </w:r>
-            <w:r>
-              <w:rPr>
-                <w:sz w:val="24"/>
-                <w:szCs w:val="24"/>
-              </w:rPr>
-              <w:t>框架的搭建</w:t>
-            </w:r>
-          </w:p>
-        </w:tc>
-        <w:tc>
-          <w:tcPr>
-            <w:tcW w:w="1701" w:type="dxa"/>
-          </w:tcPr>
-          <w:p>
-            <w:pPr>
-              <w:rPr>
-                <w:rFonts w:hint="eastAsia"/>
-                <w:sz w:val="24"/>
-                <w:szCs w:val="24"/>
-              </w:rPr>
-            </w:pPr>
-            <w:r>
-              <w:rPr>
-                <w:sz w:val="24"/>
-                <w:szCs w:val="24"/>
-              </w:rPr>
-              <w:t>2</w:t>
-            </w:r>
-            <w:r>
-              <w:rPr>
-                <w:rFonts w:hint="eastAsia"/>
-                <w:sz w:val="24"/>
-                <w:szCs w:val="24"/>
+                <w:szCs w:val="21"/>
               </w:rPr>
               <w:t>天</w:t>
             </w:r>
@@ -1446,14 +1317,12 @@
         </w:tc>
         <w:tc>
           <w:tcPr>
-            <w:tcW w:w="2126" w:type="dxa"/>
-          </w:tcPr>
-          <w:p>
-            <w:pPr>
-              <w:rPr>
-                <w:rFonts w:hint="eastAsia"/>
-                <w:sz w:val="24"/>
-                <w:szCs w:val="24"/>
+            <w:tcW w:w="3119" w:type="dxa"/>
+          </w:tcPr>
+          <w:p>
+            <w:pPr>
+              <w:rPr>
+                <w:szCs w:val="21"/>
               </w:rPr>
             </w:pPr>
           </w:p>
@@ -1467,94 +1336,79 @@
           <w:p>
             <w:pPr>
               <w:rPr>
+                <w:szCs w:val="21"/>
+              </w:rPr>
+            </w:pPr>
+          </w:p>
+        </w:tc>
+        <w:tc>
+          <w:tcPr>
+            <w:tcW w:w="2731" w:type="dxa"/>
+          </w:tcPr>
+          <w:p>
+            <w:pPr>
+              <w:rPr>
+                <w:szCs w:val="21"/>
+              </w:rPr>
+            </w:pPr>
+            <w:proofErr w:type="spellStart"/>
+            <w:r>
+              <w:rPr>
                 <w:rFonts w:hint="eastAsia"/>
-                <w:sz w:val="24"/>
-                <w:szCs w:val="24"/>
-              </w:rPr>
-            </w:pPr>
-          </w:p>
-        </w:tc>
-        <w:tc>
-          <w:tcPr>
-            <w:tcW w:w="2731" w:type="dxa"/>
-          </w:tcPr>
-          <w:p>
-            <w:pPr>
+                <w:szCs w:val="21"/>
+              </w:rPr>
+              <w:t>Shir</w:t>
+            </w:r>
+            <w:r>
+              <w:rPr>
+                <w:szCs w:val="21"/>
+              </w:rPr>
+              <w:t>o</w:t>
+            </w:r>
+            <w:proofErr w:type="spellEnd"/>
+            <w:r>
               <w:rPr>
                 <w:rFonts w:hint="eastAsia"/>
-                <w:sz w:val="24"/>
-                <w:szCs w:val="24"/>
-              </w:rPr>
-            </w:pPr>
-            <w:proofErr w:type="spellStart"/>
+                <w:szCs w:val="21"/>
+              </w:rPr>
+              <w:t>的</w:t>
+            </w:r>
+            <w:r>
+              <w:rPr>
+                <w:szCs w:val="21"/>
+              </w:rPr>
+              <w:t>搭建和用户数据的</w:t>
+            </w:r>
             <w:r>
               <w:rPr>
                 <w:rFonts w:hint="eastAsia"/>
-                <w:sz w:val="24"/>
-                <w:szCs w:val="24"/>
-              </w:rPr>
-              <w:t>Shir</w:t>
-            </w:r>
-            <w:r>
-              <w:rPr>
-                <w:sz w:val="24"/>
-                <w:szCs w:val="24"/>
-              </w:rPr>
-              <w:t>o</w:t>
-            </w:r>
-            <w:bookmarkStart w:id="0" w:name="_GoBack"/>
-            <w:bookmarkEnd w:id="0"/>
-            <w:proofErr w:type="spellEnd"/>
+                <w:szCs w:val="21"/>
+              </w:rPr>
+              <w:t>建立</w:t>
+            </w:r>
+          </w:p>
+        </w:tc>
+        <w:tc>
+          <w:tcPr>
+            <w:tcW w:w="708" w:type="dxa"/>
+          </w:tcPr>
+          <w:p>
+            <w:pPr>
+              <w:rPr>
+                <w:szCs w:val="21"/>
+              </w:rPr>
+            </w:pPr>
             <w:r>
               <w:rPr>
                 <w:rFonts w:hint="eastAsia"/>
-                <w:sz w:val="24"/>
-                <w:szCs w:val="24"/>
-              </w:rPr>
-              <w:t>的</w:t>
-            </w:r>
-            <w:r>
-              <w:rPr>
-                <w:sz w:val="24"/>
-                <w:szCs w:val="24"/>
-              </w:rPr>
-              <w:t>搭建和用户数据的</w:t>
+                <w:szCs w:val="21"/>
+              </w:rPr>
+              <w:t>4</w:t>
             </w:r>
             <w:r>
               <w:rPr>
                 <w:rFonts w:hint="eastAsia"/>
-                <w:sz w:val="24"/>
-                <w:szCs w:val="24"/>
-              </w:rPr>
-              <w:t>建立</w:t>
-            </w:r>
-          </w:p>
-        </w:tc>
-        <w:tc>
-          <w:tcPr>
-            <w:tcW w:w="1701" w:type="dxa"/>
-          </w:tcPr>
-          <w:p>
-            <w:pPr>
-              <w:rPr>
-                <w:rFonts w:hint="eastAsia"/>
-                <w:sz w:val="24"/>
-                <w:szCs w:val="24"/>
-              </w:rPr>
-            </w:pPr>
-            <w:r>
-              <w:rPr>
-                <w:rFonts w:hint="eastAsia"/>
-                <w:sz w:val="24"/>
-                <w:szCs w:val="24"/>
-              </w:rPr>
-              <w:t>4</w:t>
-            </w:r>
-            <w:r>
-              <w:rPr>
-                <w:rFonts w:hint="eastAsia"/>
-                <w:sz w:val="24"/>
-                <w:szCs w:val="24"/>
+                <w:szCs w:val="21"/>
               </w:rPr>
               <w:t>天</w:t>
             </w:r>
@@ -1562,14 +1416,12 @@
         </w:tc>
         <w:tc>
           <w:tcPr>
-            <w:tcW w:w="2126" w:type="dxa"/>
-          </w:tcPr>
-          <w:p>
-            <w:pPr>
-              <w:rPr>
-                <w:rFonts w:hint="eastAsia"/>
-                <w:sz w:val="24"/>
-                <w:szCs w:val="24"/>
+            <w:tcW w:w="3119" w:type="dxa"/>
+          </w:tcPr>
+          <w:p>
+            <w:pPr>
+              <w:rPr>
+                <w:szCs w:val="21"/>
               </w:rPr>
             </w:pPr>
           </w:p>
@@ -1583,105 +1435,90 @@
           <w:p>
             <w:pPr>
               <w:rPr>
+                <w:szCs w:val="21"/>
+              </w:rPr>
+            </w:pPr>
+            <w:r>
+              <w:rPr>
                 <w:rFonts w:hint="eastAsia"/>
-                <w:sz w:val="24"/>
-                <w:szCs w:val="24"/>
-              </w:rPr>
-            </w:pPr>
+                <w:szCs w:val="21"/>
+              </w:rPr>
+              <w:t>第</w:t>
+            </w:r>
+            <w:r>
+              <w:rPr>
+                <w:szCs w:val="21"/>
+              </w:rPr>
+              <w:t>三</w:t>
+            </w:r>
             <w:r>
               <w:rPr>
                 <w:rFonts w:hint="eastAsia"/>
-                <w:sz w:val="24"/>
-                <w:szCs w:val="24"/>
-              </w:rPr>
-              <w:t>第</w:t>
-            </w:r>
-            <w:r>
-              <w:rPr>
-                <w:sz w:val="24"/>
-                <w:szCs w:val="24"/>
-              </w:rPr>
-              <w:t>三</w:t>
+                <w:szCs w:val="21"/>
+              </w:rPr>
+              <w:t>阶段</w:t>
+            </w:r>
+          </w:p>
+        </w:tc>
+        <w:tc>
+          <w:tcPr>
+            <w:tcW w:w="2731" w:type="dxa"/>
+          </w:tcPr>
+          <w:p>
+            <w:pPr>
+              <w:rPr>
+                <w:szCs w:val="21"/>
+              </w:rPr>
+            </w:pPr>
+            <w:r>
+              <w:rPr>
+                <w:szCs w:val="21"/>
+              </w:rPr>
+              <w:t>Admin</w:t>
             </w:r>
             <w:r>
               <w:rPr>
                 <w:rFonts w:hint="eastAsia"/>
-                <w:sz w:val="24"/>
-                <w:szCs w:val="24"/>
-              </w:rPr>
-              <w:t>阶段</w:t>
-            </w:r>
-          </w:p>
-        </w:tc>
-        <w:tc>
-          <w:tcPr>
-            <w:tcW w:w="2731" w:type="dxa"/>
-          </w:tcPr>
-          <w:p>
-            <w:pPr>
+                <w:szCs w:val="21"/>
+              </w:rPr>
+              <w:t>的</w:t>
+            </w:r>
+            <w:r>
+              <w:rPr>
+                <w:szCs w:val="21"/>
+              </w:rPr>
+              <w:t>业务</w:t>
+            </w:r>
+            <w:r>
               <w:rPr>
                 <w:rFonts w:hint="eastAsia"/>
-                <w:sz w:val="24"/>
-                <w:szCs w:val="24"/>
-              </w:rPr>
-            </w:pPr>
-            <w:r>
-              <w:rPr>
-                <w:sz w:val="24"/>
-                <w:szCs w:val="24"/>
-              </w:rPr>
-              <w:t>Admin</w:t>
-            </w:r>
+                <w:szCs w:val="21"/>
+              </w:rPr>
+              <w:t>-</w:t>
+            </w:r>
+          </w:p>
+        </w:tc>
+        <w:tc>
+          <w:tcPr>
+            <w:tcW w:w="708" w:type="dxa"/>
+          </w:tcPr>
+          <w:p>
+            <w:pPr>
+              <w:rPr>
+                <w:szCs w:val="21"/>
+              </w:rPr>
+            </w:pPr>
             <w:r>
               <w:rPr>
                 <w:rFonts w:hint="eastAsia"/>
-                <w:sz w:val="24"/>
-                <w:szCs w:val="24"/>
-              </w:rPr>
-              <w:t>的</w:t>
-            </w:r>
-            <w:r>
-              <w:rPr>
-                <w:sz w:val="24"/>
-                <w:szCs w:val="24"/>
-              </w:rPr>
-              <w:t>业务</w:t>
+                <w:szCs w:val="21"/>
+              </w:rPr>
+              <w:t>5</w:t>
             </w:r>
             <w:r>
               <w:rPr>
                 <w:rFonts w:hint="eastAsia"/>
-                <w:sz w:val="24"/>
-                <w:szCs w:val="24"/>
-              </w:rPr>
-              <w:t>-</w:t>
-            </w:r>
-          </w:p>
-        </w:tc>
-        <w:tc>
-          <w:tcPr>
-            <w:tcW w:w="1701" w:type="dxa"/>
-          </w:tcPr>
-          <w:p>
-            <w:pPr>
-              <w:rPr>
-                <w:rFonts w:hint="eastAsia"/>
-                <w:sz w:val="24"/>
-                <w:szCs w:val="24"/>
-              </w:rPr>
-            </w:pPr>
-            <w:r>
-              <w:rPr>
-                <w:rFonts w:hint="eastAsia"/>
-                <w:sz w:val="24"/>
-                <w:szCs w:val="24"/>
-              </w:rPr>
-              <w:t>5</w:t>
-            </w:r>
-            <w:r>
-              <w:rPr>
-                <w:rFonts w:hint="eastAsia"/>
-                <w:sz w:val="24"/>
-                <w:szCs w:val="24"/>
+                <w:szCs w:val="21"/>
               </w:rPr>
               <w:t>天</w:t>
             </w:r>
@@ -1689,14 +1526,12 @@
         </w:tc>
         <w:tc>
           <w:tcPr>
-            <w:tcW w:w="2126" w:type="dxa"/>
-          </w:tcPr>
-          <w:p>
-            <w:pPr>
-              <w:rPr>
-                <w:rFonts w:hint="eastAsia"/>
-                <w:sz w:val="24"/>
-                <w:szCs w:val="24"/>
+            <w:tcW w:w="3119" w:type="dxa"/>
+          </w:tcPr>
+          <w:p>
+            <w:pPr>
+              <w:rPr>
+                <w:szCs w:val="21"/>
               </w:rPr>
             </w:pPr>
           </w:p>
@@ -1710,67 +1545,57 @@
           <w:p>
             <w:pPr>
               <w:rPr>
+                <w:szCs w:val="21"/>
+              </w:rPr>
+            </w:pPr>
+          </w:p>
+        </w:tc>
+        <w:tc>
+          <w:tcPr>
+            <w:tcW w:w="2731" w:type="dxa"/>
+          </w:tcPr>
+          <w:p>
+            <w:pPr>
+              <w:rPr>
+                <w:szCs w:val="21"/>
+              </w:rPr>
+            </w:pPr>
+            <w:r>
+              <w:rPr>
                 <w:rFonts w:hint="eastAsia"/>
-                <w:sz w:val="24"/>
-                <w:szCs w:val="24"/>
-              </w:rPr>
-            </w:pPr>
-          </w:p>
-        </w:tc>
-        <w:tc>
-          <w:tcPr>
-            <w:tcW w:w="2731" w:type="dxa"/>
-          </w:tcPr>
-          <w:p>
-            <w:pPr>
+                <w:szCs w:val="21"/>
+              </w:rPr>
+              <w:t>普通</w:t>
+            </w:r>
+            <w:r>
+              <w:rPr>
+                <w:szCs w:val="21"/>
+              </w:rPr>
+              <w:t>用户</w:t>
+            </w:r>
+          </w:p>
+        </w:tc>
+        <w:tc>
+          <w:tcPr>
+            <w:tcW w:w="708" w:type="dxa"/>
+          </w:tcPr>
+          <w:p>
+            <w:pPr>
+              <w:rPr>
+                <w:szCs w:val="21"/>
+              </w:rPr>
+            </w:pPr>
+            <w:r>
               <w:rPr>
                 <w:rFonts w:hint="eastAsia"/>
-                <w:sz w:val="24"/>
-                <w:szCs w:val="24"/>
-              </w:rPr>
-            </w:pPr>
+                <w:szCs w:val="21"/>
+              </w:rPr>
+              <w:t>2</w:t>
+            </w:r>
             <w:r>
               <w:rPr>
                 <w:rFonts w:hint="eastAsia"/>
-                <w:sz w:val="24"/>
-                <w:szCs w:val="24"/>
-              </w:rPr>
-              <w:t>普通</w:t>
-            </w:r>
-            <w:r>
-              <w:rPr>
-                <w:sz w:val="24"/>
-                <w:szCs w:val="24"/>
-              </w:rPr>
-              <w:t>用户</w:t>
-            </w:r>
-          </w:p>
-        </w:tc>
-        <w:tc>
-          <w:tcPr>
-            <w:tcW w:w="1701" w:type="dxa"/>
-          </w:tcPr>
-          <w:p>
-            <w:pPr>
-              <w:rPr>
-                <w:rFonts w:hint="eastAsia"/>
-                <w:sz w:val="24"/>
-                <w:szCs w:val="24"/>
-              </w:rPr>
-            </w:pPr>
-            <w:r>
-              <w:rPr>
-                <w:rFonts w:hint="eastAsia"/>
-                <w:sz w:val="24"/>
-                <w:szCs w:val="24"/>
-              </w:rPr>
-              <w:t>2</w:t>
-            </w:r>
-            <w:r>
-              <w:rPr>
-                <w:rFonts w:hint="eastAsia"/>
-                <w:sz w:val="24"/>
-                <w:szCs w:val="24"/>
+                <w:szCs w:val="21"/>
               </w:rPr>
               <w:t>天</w:t>
             </w:r>
@@ -1778,14 +1603,12 @@
         </w:tc>
         <w:tc>
           <w:tcPr>
-            <w:tcW w:w="2126" w:type="dxa"/>
-          </w:tcPr>
-          <w:p>
-            <w:pPr>
-              <w:rPr>
-                <w:rFonts w:hint="eastAsia"/>
-                <w:sz w:val="24"/>
-                <w:szCs w:val="24"/>
+            <w:tcW w:w="3119" w:type="dxa"/>
+          </w:tcPr>
+          <w:p>
+            <w:pPr>
+              <w:rPr>
+                <w:szCs w:val="21"/>
               </w:rPr>
             </w:pPr>
           </w:p>
@@ -1799,66 +1622,56 @@
           <w:p>
             <w:pPr>
               <w:rPr>
+                <w:szCs w:val="21"/>
+              </w:rPr>
+            </w:pPr>
+          </w:p>
+        </w:tc>
+        <w:tc>
+          <w:tcPr>
+            <w:tcW w:w="2731" w:type="dxa"/>
+          </w:tcPr>
+          <w:p>
+            <w:pPr>
+              <w:rPr>
+                <w:szCs w:val="21"/>
+              </w:rPr>
+            </w:pPr>
+            <w:r>
+              <w:rPr>
                 <w:rFonts w:hint="eastAsia"/>
-                <w:sz w:val="24"/>
-                <w:szCs w:val="24"/>
-              </w:rPr>
-            </w:pPr>
-          </w:p>
-        </w:tc>
-        <w:tc>
-          <w:tcPr>
-            <w:tcW w:w="2731" w:type="dxa"/>
-          </w:tcPr>
-          <w:p>
-            <w:pPr>
+                <w:szCs w:val="21"/>
+              </w:rPr>
+              <w:t>审批</w:t>
+            </w:r>
+            <w:r>
+              <w:rPr>
+                <w:szCs w:val="21"/>
+              </w:rPr>
+              <w:t>用户</w:t>
+            </w:r>
+          </w:p>
+        </w:tc>
+        <w:tc>
+          <w:tcPr>
+            <w:tcW w:w="708" w:type="dxa"/>
+          </w:tcPr>
+          <w:p>
+            <w:pPr>
+              <w:rPr>
+                <w:szCs w:val="21"/>
+              </w:rPr>
+            </w:pPr>
+            <w:r>
+              <w:rPr>
+                <w:szCs w:val="21"/>
+              </w:rPr>
+              <w:t>2</w:t>
+            </w:r>
+            <w:r>
               <w:rPr>
                 <w:rFonts w:hint="eastAsia"/>
-                <w:sz w:val="24"/>
-                <w:szCs w:val="24"/>
-              </w:rPr>
-            </w:pPr>
-            <w:r>
-              <w:rPr>
-                <w:rFonts w:hint="eastAsia"/>
-                <w:sz w:val="24"/>
-                <w:szCs w:val="24"/>
-              </w:rPr>
-              <w:t>审批</w:t>
-            </w:r>
-            <w:r>
-              <w:rPr>
-                <w:sz w:val="24"/>
-                <w:szCs w:val="24"/>
-              </w:rPr>
-              <w:t>用户</w:t>
-            </w:r>
-          </w:p>
-        </w:tc>
-        <w:tc>
-          <w:tcPr>
-            <w:tcW w:w="1701" w:type="dxa"/>
-          </w:tcPr>
-          <w:p>
-            <w:pPr>
-              <w:rPr>
-                <w:rFonts w:hint="eastAsia"/>
-                <w:sz w:val="24"/>
-                <w:szCs w:val="24"/>
-              </w:rPr>
-            </w:pPr>
-            <w:r>
-              <w:rPr>
-                <w:sz w:val="24"/>
-                <w:szCs w:val="24"/>
-              </w:rPr>
-              <w:t>2</w:t>
-            </w:r>
-            <w:r>
-              <w:rPr>
-                <w:rFonts w:hint="eastAsia"/>
-                <w:sz w:val="24"/>
-                <w:szCs w:val="24"/>
+                <w:szCs w:val="21"/>
               </w:rPr>
               <w:t>天</w:t>
             </w:r>
@@ -1866,14 +1679,12 @@
         </w:tc>
         <w:tc>
           <w:tcPr>
-            <w:tcW w:w="2126" w:type="dxa"/>
-          </w:tcPr>
-          <w:p>
-            <w:pPr>
-              <w:rPr>
-                <w:rFonts w:hint="eastAsia"/>
-                <w:sz w:val="24"/>
-                <w:szCs w:val="24"/>
+            <w:tcW w:w="3119" w:type="dxa"/>
+          </w:tcPr>
+          <w:p>
+            <w:pPr>
+              <w:rPr>
+                <w:szCs w:val="21"/>
               </w:rPr>
             </w:pPr>
           </w:p>
@@ -1887,75 +1698,64 @@
           <w:p>
             <w:pPr>
               <w:rPr>
+                <w:szCs w:val="21"/>
+              </w:rPr>
+            </w:pPr>
+          </w:p>
+        </w:tc>
+        <w:tc>
+          <w:tcPr>
+            <w:tcW w:w="2731" w:type="dxa"/>
+          </w:tcPr>
+          <w:p>
+            <w:pPr>
+              <w:rPr>
+                <w:szCs w:val="21"/>
+              </w:rPr>
+            </w:pPr>
+            <w:r>
+              <w:rPr>
+                <w:szCs w:val="21"/>
+              </w:rPr>
+              <w:t>A</w:t>
+            </w:r>
+            <w:r>
+              <w:rPr>
                 <w:rFonts w:hint="eastAsia"/>
-                <w:sz w:val="24"/>
-                <w:szCs w:val="24"/>
-              </w:rPr>
-            </w:pPr>
-          </w:p>
-        </w:tc>
-        <w:tc>
-          <w:tcPr>
-            <w:tcW w:w="2731" w:type="dxa"/>
-          </w:tcPr>
-          <w:p>
-            <w:pPr>
+                <w:szCs w:val="21"/>
+              </w:rPr>
+              <w:t>dmin</w:t>
+            </w:r>
+            <w:r>
               <w:rPr>
                 <w:rFonts w:hint="eastAsia"/>
-                <w:sz w:val="24"/>
-                <w:szCs w:val="24"/>
-              </w:rPr>
-            </w:pPr>
-            <w:r>
-              <w:rPr>
-                <w:sz w:val="24"/>
-                <w:szCs w:val="24"/>
-              </w:rPr>
-              <w:t>A</w:t>
-            </w:r>
+                <w:szCs w:val="21"/>
+              </w:rPr>
+              <w:t>用户审批</w:t>
+            </w:r>
+          </w:p>
+        </w:tc>
+        <w:tc>
+          <w:tcPr>
+            <w:tcW w:w="708" w:type="dxa"/>
+          </w:tcPr>
+          <w:p>
+            <w:pPr>
+              <w:rPr>
+                <w:szCs w:val="21"/>
+              </w:rPr>
+            </w:pPr>
             <w:r>
               <w:rPr>
                 <w:rFonts w:hint="eastAsia"/>
-                <w:sz w:val="24"/>
-                <w:szCs w:val="24"/>
-              </w:rPr>
-              <w:t>dmin</w:t>
+                <w:szCs w:val="21"/>
+              </w:rPr>
+              <w:t>1</w:t>
             </w:r>
             <w:r>
               <w:rPr>
                 <w:rFonts w:hint="eastAsia"/>
-                <w:sz w:val="24"/>
-                <w:szCs w:val="24"/>
-              </w:rPr>
-              <w:t>用户审批</w:t>
-            </w:r>
-          </w:p>
-        </w:tc>
-        <w:tc>
-          <w:tcPr>
-            <w:tcW w:w="1701" w:type="dxa"/>
-          </w:tcPr>
-          <w:p>
-            <w:pPr>
-              <w:rPr>
-                <w:rFonts w:hint="eastAsia"/>
-                <w:sz w:val="24"/>
-                <w:szCs w:val="24"/>
-              </w:rPr>
-            </w:pPr>
-            <w:r>
-              <w:rPr>
-                <w:rFonts w:hint="eastAsia"/>
-                <w:sz w:val="24"/>
-                <w:szCs w:val="24"/>
-              </w:rPr>
-              <w:t>1</w:t>
-            </w:r>
-            <w:r>
-              <w:rPr>
-                <w:rFonts w:hint="eastAsia"/>
-                <w:sz w:val="24"/>
-                <w:szCs w:val="24"/>
+                <w:szCs w:val="21"/>
               </w:rPr>
               <w:t>天</w:t>
             </w:r>
@@ -1963,14 +1763,12 @@
         </w:tc>
         <w:tc>
           <w:tcPr>
-            <w:tcW w:w="2126" w:type="dxa"/>
-          </w:tcPr>
-          <w:p>
-            <w:pPr>
-              <w:rPr>
-                <w:rFonts w:hint="eastAsia"/>
-                <w:sz w:val="24"/>
-                <w:szCs w:val="24"/>
+            <w:tcW w:w="3119" w:type="dxa"/>
+          </w:tcPr>
+          <w:p>
+            <w:pPr>
+              <w:rPr>
+                <w:szCs w:val="21"/>
               </w:rPr>
             </w:pPr>
           </w:p>
@@ -1984,66 +1782,56 @@
           <w:p>
             <w:pPr>
               <w:rPr>
+                <w:szCs w:val="21"/>
+              </w:rPr>
+            </w:pPr>
+          </w:p>
+        </w:tc>
+        <w:tc>
+          <w:tcPr>
+            <w:tcW w:w="2731" w:type="dxa"/>
+          </w:tcPr>
+          <w:p>
+            <w:pPr>
+              <w:rPr>
+                <w:szCs w:val="21"/>
+              </w:rPr>
+            </w:pPr>
+            <w:r>
+              <w:rPr>
                 <w:rFonts w:hint="eastAsia"/>
-                <w:sz w:val="24"/>
-                <w:szCs w:val="24"/>
-              </w:rPr>
-            </w:pPr>
-          </w:p>
-        </w:tc>
-        <w:tc>
-          <w:tcPr>
-            <w:tcW w:w="2731" w:type="dxa"/>
-          </w:tcPr>
-          <w:p>
-            <w:pPr>
+                <w:szCs w:val="21"/>
+              </w:rPr>
+              <w:t>报表</w:t>
+            </w:r>
+            <w:r>
+              <w:rPr>
+                <w:szCs w:val="21"/>
+              </w:rPr>
+              <w:t>系统</w:t>
+            </w:r>
+          </w:p>
+        </w:tc>
+        <w:tc>
+          <w:tcPr>
+            <w:tcW w:w="708" w:type="dxa"/>
+          </w:tcPr>
+          <w:p>
+            <w:pPr>
+              <w:rPr>
+                <w:szCs w:val="21"/>
+              </w:rPr>
+            </w:pPr>
+            <w:r>
+              <w:rPr>
+                <w:szCs w:val="21"/>
+              </w:rPr>
+              <w:t>3</w:t>
+            </w:r>
+            <w:r>
               <w:rPr>
                 <w:rFonts w:hint="eastAsia"/>
-                <w:sz w:val="24"/>
-                <w:szCs w:val="24"/>
-              </w:rPr>
-            </w:pPr>
-            <w:r>
-              <w:rPr>
-                <w:rFonts w:hint="eastAsia"/>
-                <w:sz w:val="24"/>
-                <w:szCs w:val="24"/>
-              </w:rPr>
-              <w:t>报表</w:t>
-            </w:r>
-            <w:r>
-              <w:rPr>
-                <w:sz w:val="24"/>
-                <w:szCs w:val="24"/>
-              </w:rPr>
-              <w:t>系统</w:t>
-            </w:r>
-          </w:p>
-        </w:tc>
-        <w:tc>
-          <w:tcPr>
-            <w:tcW w:w="1701" w:type="dxa"/>
-          </w:tcPr>
-          <w:p>
-            <w:pPr>
-              <w:rPr>
-                <w:rFonts w:hint="eastAsia"/>
-                <w:sz w:val="24"/>
-                <w:szCs w:val="24"/>
-              </w:rPr>
-            </w:pPr>
-            <w:r>
-              <w:rPr>
-                <w:sz w:val="24"/>
-                <w:szCs w:val="24"/>
-              </w:rPr>
-              <w:t>3</w:t>
-            </w:r>
-            <w:r>
-              <w:rPr>
-                <w:rFonts w:hint="eastAsia"/>
-                <w:sz w:val="24"/>
-                <w:szCs w:val="24"/>
+                <w:szCs w:val="21"/>
               </w:rPr>
               <w:t>天</w:t>
             </w:r>
@@ -2051,14 +1839,12 @@
         </w:tc>
         <w:tc>
           <w:tcPr>
-            <w:tcW w:w="2126" w:type="dxa"/>
-          </w:tcPr>
-          <w:p>
-            <w:pPr>
-              <w:rPr>
-                <w:rFonts w:hint="eastAsia"/>
-                <w:sz w:val="24"/>
-                <w:szCs w:val="24"/>
+            <w:tcW w:w="3119" w:type="dxa"/>
+          </w:tcPr>
+          <w:p>
+            <w:pPr>
+              <w:rPr>
+                <w:szCs w:val="21"/>
               </w:rPr>
             </w:pPr>
           </w:p>
@@ -2072,119 +1858,110 @@
           <w:p>
             <w:pPr>
               <w:rPr>
+                <w:szCs w:val="21"/>
+              </w:rPr>
+            </w:pPr>
+            <w:r>
+              <w:rPr>
                 <w:rFonts w:hint="eastAsia"/>
-                <w:sz w:val="24"/>
-                <w:szCs w:val="24"/>
+                <w:szCs w:val="21"/>
+              </w:rPr>
+              <w:t>第</w:t>
+            </w:r>
+            <w:r>
+              <w:rPr>
+                <w:szCs w:val="21"/>
+              </w:rPr>
+              <w:t>四阶段</w:t>
+            </w:r>
+          </w:p>
+        </w:tc>
+        <w:tc>
+          <w:tcPr>
+            <w:tcW w:w="2731" w:type="dxa"/>
+          </w:tcPr>
+          <w:p>
+            <w:pPr>
+              <w:rPr>
+                <w:szCs w:val="21"/>
               </w:rPr>
             </w:pPr>
             <w:r>
               <w:rPr>
                 <w:rFonts w:hint="eastAsia"/>
-                <w:sz w:val="24"/>
-                <w:szCs w:val="24"/>
-              </w:rPr>
-              <w:t>第</w:t>
-            </w:r>
-            <w:r>
-              <w:rPr>
-                <w:sz w:val="24"/>
-                <w:szCs w:val="24"/>
-              </w:rPr>
-              <w:t>四阶段</w:t>
-            </w:r>
-          </w:p>
-        </w:tc>
-        <w:tc>
-          <w:tcPr>
-            <w:tcW w:w="2731" w:type="dxa"/>
-          </w:tcPr>
-          <w:p>
-            <w:pPr>
+                <w:szCs w:val="21"/>
+              </w:rPr>
+              <w:t>J</w:t>
+            </w:r>
+            <w:r>
+              <w:rPr>
+                <w:szCs w:val="21"/>
+              </w:rPr>
+              <w:t>unit</w:t>
+            </w:r>
+            <w:r>
               <w:rPr>
                 <w:rFonts w:hint="eastAsia"/>
-                <w:sz w:val="24"/>
-                <w:szCs w:val="24"/>
-              </w:rPr>
-            </w:pPr>
+                <w:szCs w:val="21"/>
+              </w:rPr>
+              <w:t>测试</w:t>
+            </w:r>
+            <w:r>
+              <w:rPr>
+                <w:szCs w:val="21"/>
+              </w:rPr>
+              <w:t>程序</w:t>
+            </w:r>
             <w:r>
               <w:rPr>
                 <w:rFonts w:hint="eastAsia"/>
-                <w:sz w:val="24"/>
-                <w:szCs w:val="24"/>
-              </w:rPr>
-              <w:t>J</w:t>
-            </w:r>
-            <w:r>
-              <w:rPr>
-                <w:sz w:val="24"/>
-                <w:szCs w:val="24"/>
-              </w:rPr>
-              <w:t>unit</w:t>
+                <w:szCs w:val="21"/>
+              </w:rPr>
+              <w:t>熟悉</w:t>
+            </w:r>
+            <w:r>
+              <w:rPr>
+                <w:szCs w:val="21"/>
+              </w:rPr>
+              <w:t>和编写</w:t>
+            </w:r>
+            <w:r>
+              <w:rPr>
+                <w:szCs w:val="21"/>
+              </w:rPr>
+              <w:lastRenderedPageBreak/>
+              <w:t>一个</w:t>
             </w:r>
             <w:r>
               <w:rPr>
                 <w:rFonts w:hint="eastAsia"/>
-                <w:sz w:val="24"/>
-                <w:szCs w:val="24"/>
-              </w:rPr>
-              <w:t>测试</w:t>
-            </w:r>
-            <w:r>
-              <w:rPr>
-                <w:sz w:val="24"/>
-                <w:szCs w:val="24"/>
-              </w:rPr>
-              <w:t>程序</w:t>
+                <w:szCs w:val="21"/>
+              </w:rPr>
+              <w:t>例子</w:t>
+            </w:r>
+          </w:p>
+        </w:tc>
+        <w:tc>
+          <w:tcPr>
+            <w:tcW w:w="708" w:type="dxa"/>
+          </w:tcPr>
+          <w:p>
+            <w:pPr>
+              <w:rPr>
+                <w:szCs w:val="21"/>
+              </w:rPr>
+            </w:pPr>
+            <w:r>
+              <w:rPr>
+                <w:szCs w:val="21"/>
+              </w:rPr>
+              <w:lastRenderedPageBreak/>
+              <w:t>7</w:t>
             </w:r>
             <w:r>
               <w:rPr>
                 <w:rFonts w:hint="eastAsia"/>
-                <w:sz w:val="24"/>
-                <w:szCs w:val="24"/>
-              </w:rPr>
-              <w:t>熟悉</w:t>
-            </w:r>
-            <w:r>
-              <w:rPr>
-                <w:sz w:val="24"/>
-                <w:szCs w:val="24"/>
-              </w:rPr>
-              <w:t>和编写一个</w:t>
-            </w:r>
-            <w:r>
-              <w:rPr>
-                <w:rFonts w:hint="eastAsia"/>
-                <w:sz w:val="24"/>
-                <w:szCs w:val="24"/>
-              </w:rPr>
-              <w:t>例子</w:t>
-            </w:r>
-          </w:p>
-        </w:tc>
-        <w:tc>
-          <w:tcPr>
-            <w:tcW w:w="1701" w:type="dxa"/>
-          </w:tcPr>
-          <w:p>
-            <w:pPr>
-              <w:rPr>
-                <w:rFonts w:hint="eastAsia"/>
-                <w:sz w:val="24"/>
-                <w:szCs w:val="24"/>
-              </w:rPr>
-            </w:pPr>
-            <w:r>
-              <w:rPr>
-                <w:sz w:val="24"/>
-                <w:szCs w:val="24"/>
-              </w:rPr>
-              <w:t>7</w:t>
-            </w:r>
-            <w:r>
-              <w:rPr>
-                <w:rFonts w:hint="eastAsia"/>
-                <w:sz w:val="24"/>
-                <w:szCs w:val="24"/>
+                <w:szCs w:val="21"/>
               </w:rPr>
               <w:t>天</w:t>
             </w:r>
@@ -2192,14 +1969,12 @@
         </w:tc>
         <w:tc>
           <w:tcPr>
-            <w:tcW w:w="2126" w:type="dxa"/>
-          </w:tcPr>
-          <w:p>
-            <w:pPr>
-              <w:rPr>
-                <w:rFonts w:hint="eastAsia"/>
-                <w:sz w:val="24"/>
-                <w:szCs w:val="24"/>
+            <w:tcW w:w="3119" w:type="dxa"/>
+          </w:tcPr>
+          <w:p>
+            <w:pPr>
+              <w:rPr>
+                <w:szCs w:val="21"/>
               </w:rPr>
             </w:pPr>
           </w:p>
@@ -2213,66 +1988,56 @@
           <w:p>
             <w:pPr>
               <w:rPr>
+                <w:szCs w:val="21"/>
+              </w:rPr>
+            </w:pPr>
+          </w:p>
+        </w:tc>
+        <w:tc>
+          <w:tcPr>
+            <w:tcW w:w="2731" w:type="dxa"/>
+          </w:tcPr>
+          <w:p>
+            <w:pPr>
+              <w:rPr>
+                <w:szCs w:val="21"/>
+              </w:rPr>
+            </w:pPr>
+            <w:r>
+              <w:rPr>
                 <w:rFonts w:hint="eastAsia"/>
-                <w:sz w:val="24"/>
-                <w:szCs w:val="24"/>
-              </w:rPr>
-            </w:pPr>
-          </w:p>
-        </w:tc>
-        <w:tc>
-          <w:tcPr>
-            <w:tcW w:w="2731" w:type="dxa"/>
-          </w:tcPr>
-          <w:p>
-            <w:pPr>
+                <w:szCs w:val="21"/>
+              </w:rPr>
+              <w:t>项目</w:t>
+            </w:r>
+            <w:r>
+              <w:rPr>
+                <w:szCs w:val="21"/>
+              </w:rPr>
+              <w:t>的总结</w:t>
+            </w:r>
+          </w:p>
+        </w:tc>
+        <w:tc>
+          <w:tcPr>
+            <w:tcW w:w="708" w:type="dxa"/>
+          </w:tcPr>
+          <w:p>
+            <w:pPr>
+              <w:rPr>
+                <w:szCs w:val="21"/>
+              </w:rPr>
+            </w:pPr>
+            <w:r>
+              <w:rPr>
+                <w:szCs w:val="21"/>
+              </w:rPr>
+              <w:t>2</w:t>
+            </w:r>
+            <w:r>
               <w:rPr>
                 <w:rFonts w:hint="eastAsia"/>
-                <w:sz w:val="24"/>
-                <w:szCs w:val="24"/>
-              </w:rPr>
-            </w:pPr>
-            <w:r>
-              <w:rPr>
-                <w:rFonts w:hint="eastAsia"/>
-                <w:sz w:val="24"/>
-                <w:szCs w:val="24"/>
-              </w:rPr>
-              <w:t>项目</w:t>
-            </w:r>
-            <w:r>
-              <w:rPr>
-                <w:sz w:val="24"/>
-                <w:szCs w:val="24"/>
-              </w:rPr>
-              <w:t>的总结</w:t>
-            </w:r>
-          </w:p>
-        </w:tc>
-        <w:tc>
-          <w:tcPr>
-            <w:tcW w:w="1701" w:type="dxa"/>
-          </w:tcPr>
-          <w:p>
-            <w:pPr>
-              <w:rPr>
-                <w:rFonts w:hint="eastAsia"/>
-                <w:sz w:val="24"/>
-                <w:szCs w:val="24"/>
-              </w:rPr>
-            </w:pPr>
-            <w:r>
-              <w:rPr>
-                <w:sz w:val="24"/>
-                <w:szCs w:val="24"/>
-              </w:rPr>
-              <w:t>2</w:t>
-            </w:r>
-            <w:r>
-              <w:rPr>
-                <w:rFonts w:hint="eastAsia"/>
-                <w:sz w:val="24"/>
-                <w:szCs w:val="24"/>
+                <w:szCs w:val="21"/>
               </w:rPr>
               <w:t>天</w:t>
             </w:r>
@@ -2280,14 +2045,12 @@
         </w:tc>
         <w:tc>
           <w:tcPr>
-            <w:tcW w:w="2126" w:type="dxa"/>
-          </w:tcPr>
-          <w:p>
-            <w:pPr>
-              <w:rPr>
-                <w:rFonts w:hint="eastAsia"/>
-                <w:sz w:val="24"/>
-                <w:szCs w:val="24"/>
+            <w:tcW w:w="3119" w:type="dxa"/>
+          </w:tcPr>
+          <w:p>
+            <w:pPr>
+              <w:rPr>
+                <w:szCs w:val="21"/>
               </w:rPr>
             </w:pPr>
           </w:p>
@@ -2301,66 +2064,56 @@
           <w:p>
             <w:pPr>
               <w:rPr>
+                <w:szCs w:val="21"/>
+              </w:rPr>
+            </w:pPr>
+          </w:p>
+        </w:tc>
+        <w:tc>
+          <w:tcPr>
+            <w:tcW w:w="2731" w:type="dxa"/>
+          </w:tcPr>
+          <w:p>
+            <w:pPr>
+              <w:rPr>
+                <w:szCs w:val="21"/>
+              </w:rPr>
+            </w:pPr>
+            <w:r>
+              <w:rPr>
                 <w:rFonts w:hint="eastAsia"/>
-                <w:sz w:val="24"/>
-                <w:szCs w:val="24"/>
-              </w:rPr>
-            </w:pPr>
-          </w:p>
-        </w:tc>
-        <w:tc>
-          <w:tcPr>
-            <w:tcW w:w="2731" w:type="dxa"/>
-          </w:tcPr>
-          <w:p>
-            <w:pPr>
+                <w:szCs w:val="21"/>
+              </w:rPr>
+              <w:t>面试</w:t>
+            </w:r>
+            <w:r>
+              <w:rPr>
+                <w:szCs w:val="21"/>
+              </w:rPr>
+              <w:t>问答的演练</w:t>
+            </w:r>
+          </w:p>
+        </w:tc>
+        <w:tc>
+          <w:tcPr>
+            <w:tcW w:w="708" w:type="dxa"/>
+          </w:tcPr>
+          <w:p>
+            <w:pPr>
+              <w:rPr>
+                <w:szCs w:val="21"/>
+              </w:rPr>
+            </w:pPr>
+            <w:r>
+              <w:rPr>
+                <w:szCs w:val="21"/>
+              </w:rPr>
+              <w:t>2</w:t>
+            </w:r>
+            <w:r>
               <w:rPr>
                 <w:rFonts w:hint="eastAsia"/>
-                <w:sz w:val="24"/>
-                <w:szCs w:val="24"/>
-              </w:rPr>
-            </w:pPr>
-            <w:r>
-              <w:rPr>
-                <w:rFonts w:hint="eastAsia"/>
-                <w:sz w:val="24"/>
-                <w:szCs w:val="24"/>
-              </w:rPr>
-              <w:t>面试</w:t>
-            </w:r>
-            <w:r>
-              <w:rPr>
-                <w:sz w:val="24"/>
-                <w:szCs w:val="24"/>
-              </w:rPr>
-              <w:t>问答的演练</w:t>
-            </w:r>
-          </w:p>
-        </w:tc>
-        <w:tc>
-          <w:tcPr>
-            <w:tcW w:w="1701" w:type="dxa"/>
-          </w:tcPr>
-          <w:p>
-            <w:pPr>
-              <w:rPr>
-                <w:rFonts w:hint="eastAsia"/>
-                <w:sz w:val="24"/>
-                <w:szCs w:val="24"/>
-              </w:rPr>
-            </w:pPr>
-            <w:r>
-              <w:rPr>
-                <w:sz w:val="24"/>
-                <w:szCs w:val="24"/>
-              </w:rPr>
-              <w:t>2</w:t>
-            </w:r>
-            <w:r>
-              <w:rPr>
-                <w:rFonts w:hint="eastAsia"/>
-                <w:sz w:val="24"/>
-                <w:szCs w:val="24"/>
+                <w:szCs w:val="21"/>
               </w:rPr>
               <w:t>天</w:t>
             </w:r>
@@ -2368,14 +2121,12 @@
         </w:tc>
         <w:tc>
           <w:tcPr>
-            <w:tcW w:w="2126" w:type="dxa"/>
-          </w:tcPr>
-          <w:p>
-            <w:pPr>
-              <w:rPr>
-                <w:rFonts w:hint="eastAsia"/>
-                <w:sz w:val="24"/>
-                <w:szCs w:val="24"/>
+            <w:tcW w:w="3119" w:type="dxa"/>
+          </w:tcPr>
+          <w:p>
+            <w:pPr>
+              <w:rPr>
+                <w:szCs w:val="21"/>
               </w:rPr>
             </w:pPr>
           </w:p>
@@ -2389,9 +2140,7 @@
           <w:p>
             <w:pPr>
               <w:rPr>
-                <w:rFonts w:hint="eastAsia"/>
-                <w:sz w:val="24"/>
-                <w:szCs w:val="24"/>
+                <w:szCs w:val="21"/>
               </w:rPr>
             </w:pPr>
           </w:p>
@@ -2403,36 +2152,31 @@
           <w:p>
             <w:pPr>
               <w:rPr>
-                <w:rFonts w:hint="eastAsia"/>
-                <w:sz w:val="24"/>
-                <w:szCs w:val="24"/>
-              </w:rPr>
-            </w:pPr>
-          </w:p>
-        </w:tc>
-        <w:tc>
-          <w:tcPr>
-            <w:tcW w:w="1701" w:type="dxa"/>
-          </w:tcPr>
-          <w:p>
-            <w:pPr>
-              <w:rPr>
-                <w:sz w:val="24"/>
-                <w:szCs w:val="24"/>
-              </w:rPr>
-            </w:pPr>
-          </w:p>
-        </w:tc>
-        <w:tc>
-          <w:tcPr>
-            <w:tcW w:w="2126" w:type="dxa"/>
-          </w:tcPr>
-          <w:p>
-            <w:pPr>
-              <w:rPr>
-                <w:rFonts w:hint="eastAsia"/>
-                <w:sz w:val="24"/>
-                <w:szCs w:val="24"/>
+                <w:szCs w:val="21"/>
+              </w:rPr>
+            </w:pPr>
+          </w:p>
+        </w:tc>
+        <w:tc>
+          <w:tcPr>
+            <w:tcW w:w="708" w:type="dxa"/>
+          </w:tcPr>
+          <w:p>
+            <w:pPr>
+              <w:rPr>
+                <w:szCs w:val="21"/>
+              </w:rPr>
+            </w:pPr>
+          </w:p>
+        </w:tc>
+        <w:tc>
+          <w:tcPr>
+            <w:tcW w:w="3119" w:type="dxa"/>
+          </w:tcPr>
+          <w:p>
+            <w:pPr>
+              <w:rPr>
+                <w:szCs w:val="21"/>
               </w:rPr>
             </w:pPr>
           </w:p>
@@ -2446,60 +2190,51 @@
           <w:p>
             <w:pPr>
               <w:rPr>
+                <w:szCs w:val="21"/>
+              </w:rPr>
+            </w:pPr>
+            <w:r>
+              <w:rPr>
                 <w:rFonts w:hint="eastAsia"/>
-                <w:sz w:val="24"/>
-                <w:szCs w:val="24"/>
+                <w:szCs w:val="21"/>
+              </w:rPr>
+              <w:t>总计</w:t>
+            </w:r>
+          </w:p>
+        </w:tc>
+        <w:tc>
+          <w:tcPr>
+            <w:tcW w:w="2731" w:type="dxa"/>
+          </w:tcPr>
+          <w:p>
+            <w:pPr>
+              <w:rPr>
+                <w:szCs w:val="21"/>
+              </w:rPr>
+            </w:pPr>
+          </w:p>
+        </w:tc>
+        <w:tc>
+          <w:tcPr>
+            <w:tcW w:w="708" w:type="dxa"/>
+          </w:tcPr>
+          <w:p>
+            <w:pPr>
+              <w:rPr>
+                <w:szCs w:val="21"/>
               </w:rPr>
             </w:pPr>
             <w:r>
               <w:rPr>
                 <w:rFonts w:hint="eastAsia"/>
-                <w:sz w:val="24"/>
-                <w:szCs w:val="24"/>
-              </w:rPr>
-              <w:t>总计</w:t>
-            </w:r>
-          </w:p>
-        </w:tc>
-        <w:tc>
-          <w:tcPr>
-            <w:tcW w:w="2731" w:type="dxa"/>
-          </w:tcPr>
-          <w:p>
-            <w:pPr>
+                <w:szCs w:val="21"/>
+              </w:rPr>
+              <w:t>40</w:t>
+            </w:r>
+            <w:r>
               <w:rPr>
                 <w:rFonts w:hint="eastAsia"/>
-                <w:sz w:val="24"/>
-                <w:szCs w:val="24"/>
-              </w:rPr>
-            </w:pPr>
-          </w:p>
-        </w:tc>
-        <w:tc>
-          <w:tcPr>
-            <w:tcW w:w="1701" w:type="dxa"/>
-          </w:tcPr>
-          <w:p>
-            <w:pPr>
-              <w:rPr>
-                <w:rFonts w:hint="eastAsia"/>
-                <w:sz w:val="24"/>
-                <w:szCs w:val="24"/>
-              </w:rPr>
-            </w:pPr>
-            <w:r>
-              <w:rPr>
-                <w:rFonts w:hint="eastAsia"/>
-                <w:sz w:val="24"/>
-                <w:szCs w:val="24"/>
-              </w:rPr>
-              <w:t>40</w:t>
-            </w:r>
-            <w:r>
-              <w:rPr>
-                <w:rFonts w:hint="eastAsia"/>
-                <w:sz w:val="24"/>
-                <w:szCs w:val="24"/>
+                <w:szCs w:val="21"/>
               </w:rPr>
               <w:t>天</w:t>
             </w:r>
@@ -2507,14 +2242,12 @@
         </w:tc>
         <w:tc>
           <w:tcPr>
-            <w:tcW w:w="2126" w:type="dxa"/>
-          </w:tcPr>
-          <w:p>
-            <w:pPr>
-              <w:rPr>
-                <w:rFonts w:hint="eastAsia"/>
-                <w:sz w:val="24"/>
-                <w:szCs w:val="24"/>
+            <w:tcW w:w="3119" w:type="dxa"/>
+          </w:tcPr>
+          <w:p>
+            <w:pPr>
+              <w:rPr>
+                <w:szCs w:val="21"/>
               </w:rPr>
             </w:pPr>
           </w:p>
@@ -2524,7 +2257,6 @@
     <w:p>
       <w:pPr>
         <w:rPr>
-          <w:rFonts w:hint="eastAsia"/>
           <w:sz w:val="24"/>
           <w:szCs w:val="24"/>
         </w:rPr>

--- a/sql/OPEX企业订购系统.docx
+++ b/sql/OPEX企业订购系统.docx
@@ -318,33 +318,25 @@
     </w:tbl>
     <w:p>
       <w:pPr>
-        <w:rPr>
-          <w:sz w:val="24"/>
-          <w:szCs w:val="24"/>
-        </w:rPr>
-      </w:pPr>
-    </w:p>
-    <w:p>
-      <w:pPr>
         <w:pStyle w:val="Heading1"/>
       </w:pPr>
-      <w:r>
-        <w:rPr>
-          <w:rFonts w:hint="eastAsia"/>
-        </w:rPr>
-        <w:t>项目</w:t>
-      </w:r>
-      <w:r>
-        <w:rPr>
-          <w:rFonts w:hint="eastAsia"/>
-        </w:rPr>
-        <w:t>概要</w:t>
-      </w:r>
-      <w:r>
-        <w:t>：</w:t>
-      </w:r>
       <w:bookmarkStart w:id="0" w:name="_GoBack"/>
       <w:bookmarkEnd w:id="0"/>
+      <w:r>
+        <w:rPr>
+          <w:rFonts w:hint="eastAsia"/>
+        </w:rPr>
+        <w:t>项目</w:t>
+      </w:r>
+      <w:r>
+        <w:rPr>
+          <w:rFonts w:hint="eastAsia"/>
+        </w:rPr>
+        <w:t>概要</w:t>
+      </w:r>
+      <w:r>
+        <w:t>：</w:t>
+      </w:r>
     </w:p>
     <w:p>
       <w:pPr>
@@ -1923,14 +1915,7 @@
               <w:rPr>
                 <w:szCs w:val="21"/>
               </w:rPr>
-              <w:t>和编写</w:t>
-            </w:r>
-            <w:r>
-              <w:rPr>
-                <w:szCs w:val="21"/>
-              </w:rPr>
-              <w:lastRenderedPageBreak/>
-              <w:t>一个</w:t>
+              <w:t>和编写一个</w:t>
             </w:r>
             <w:r>
               <w:rPr>
@@ -1955,7 +1940,6 @@
               <w:rPr>
                 <w:szCs w:val="21"/>
               </w:rPr>
-              <w:lastRenderedPageBreak/>
               <w:t>7</w:t>
             </w:r>
             <w:r>

--- a/sql/OPEX企业订购系统.docx
+++ b/sql/OPEX企业订购系统.docx
@@ -320,8 +320,6 @@
       <w:pPr>
         <w:pStyle w:val="Heading1"/>
       </w:pPr>
-      <w:bookmarkStart w:id="0" w:name="_GoBack"/>
-      <w:bookmarkEnd w:id="0"/>
       <w:r>
         <w:rPr>
           <w:rFonts w:hint="eastAsia"/>
@@ -664,15 +662,15 @@
         <w:tblLook w:val="04A0" w:firstRow="1" w:lastRow="0" w:firstColumn="1" w:lastColumn="0" w:noHBand="0" w:noVBand="1"/>
       </w:tblPr>
       <w:tblGrid>
-        <w:gridCol w:w="1659"/>
-        <w:gridCol w:w="2731"/>
-        <w:gridCol w:w="708"/>
-        <w:gridCol w:w="3119"/>
+        <w:gridCol w:w="704"/>
+        <w:gridCol w:w="3686"/>
+        <w:gridCol w:w="992"/>
+        <w:gridCol w:w="2835"/>
       </w:tblGrid>
       <w:tr>
         <w:tc>
           <w:tcPr>
-            <w:tcW w:w="1659" w:type="dxa"/>
+            <w:tcW w:w="704" w:type="dxa"/>
           </w:tcPr>
           <w:p>
             <w:pPr>
@@ -680,11 +678,17 @@
                 <w:szCs w:val="21"/>
               </w:rPr>
             </w:pPr>
+            <w:r>
+              <w:rPr>
+                <w:szCs w:val="21"/>
+              </w:rPr>
+              <w:t>阶段</w:t>
+            </w:r>
           </w:p>
         </w:tc>
         <w:tc>
           <w:tcPr>
-            <w:tcW w:w="2731" w:type="dxa"/>
+            <w:tcW w:w="3686" w:type="dxa"/>
           </w:tcPr>
           <w:p>
             <w:pPr>
@@ -703,7 +707,7 @@
         </w:tc>
         <w:tc>
           <w:tcPr>
-            <w:tcW w:w="708" w:type="dxa"/>
+            <w:tcW w:w="992" w:type="dxa"/>
           </w:tcPr>
           <w:p>
             <w:pPr>
@@ -722,7 +726,7 @@
         </w:tc>
         <w:tc>
           <w:tcPr>
-            <w:tcW w:w="3119" w:type="dxa"/>
+            <w:tcW w:w="2835" w:type="dxa"/>
           </w:tcPr>
           <w:p>
             <w:pPr>
@@ -743,11 +747,12 @@
       <w:tr>
         <w:tc>
           <w:tcPr>
-            <w:tcW w:w="1659" w:type="dxa"/>
+            <w:tcW w:w="704" w:type="dxa"/>
           </w:tcPr>
           <w:p>
             <w:pPr>
               <w:rPr>
+                <w:rFonts w:hint="eastAsia"/>
                 <w:szCs w:val="21"/>
               </w:rPr>
             </w:pPr>
@@ -756,23 +761,18 @@
                 <w:rFonts w:hint="eastAsia"/>
                 <w:szCs w:val="21"/>
               </w:rPr>
-              <w:t>第一</w:t>
-            </w:r>
-            <w:r>
-              <w:rPr>
-                <w:szCs w:val="21"/>
-              </w:rPr>
-              <w:t>阶段</w:t>
+              <w:t>一</w:t>
             </w:r>
           </w:p>
         </w:tc>
         <w:tc>
           <w:tcPr>
-            <w:tcW w:w="2731" w:type="dxa"/>
+            <w:tcW w:w="3686" w:type="dxa"/>
           </w:tcPr>
           <w:p>
             <w:pPr>
               <w:rPr>
+                <w:rFonts w:hint="eastAsia"/>
                 <w:szCs w:val="21"/>
               </w:rPr>
             </w:pPr>
@@ -788,12 +788,25 @@
                 <w:szCs w:val="21"/>
               </w:rPr>
               <w:t>的熟悉</w:t>
+            </w:r>
+            <w:r>
+              <w:rPr>
+                <w:rFonts w:hint="eastAsia"/>
+                <w:szCs w:val="21"/>
+              </w:rPr>
+              <w:t>，</w:t>
+            </w:r>
+            <w:r>
+              <w:rPr>
+                <w:szCs w:val="21"/>
+              </w:rPr>
+              <w:t>概要设计</w:t>
             </w:r>
           </w:p>
         </w:tc>
         <w:tc>
           <w:tcPr>
-            <w:tcW w:w="708" w:type="dxa"/>
+            <w:tcW w:w="992" w:type="dxa"/>
           </w:tcPr>
           <w:p>
             <w:pPr>
@@ -819,7 +832,7 @@
         </w:tc>
         <w:tc>
           <w:tcPr>
-            <w:tcW w:w="3119" w:type="dxa"/>
+            <w:tcW w:w="2835" w:type="dxa"/>
           </w:tcPr>
           <w:p>
             <w:pPr>
@@ -833,11 +846,12 @@
       <w:tr>
         <w:tc>
           <w:tcPr>
-            <w:tcW w:w="1659" w:type="dxa"/>
+            <w:tcW w:w="704" w:type="dxa"/>
           </w:tcPr>
           <w:p>
             <w:pPr>
               <w:rPr>
+                <w:rFonts w:hint="eastAsia"/>
                 <w:szCs w:val="21"/>
               </w:rPr>
             </w:pPr>
@@ -845,60 +859,59 @@
         </w:tc>
         <w:tc>
           <w:tcPr>
-            <w:tcW w:w="2731" w:type="dxa"/>
+            <w:tcW w:w="3686" w:type="dxa"/>
           </w:tcPr>
           <w:p>
             <w:pPr>
               <w:rPr>
+                <w:rFonts w:hint="eastAsia"/>
                 <w:szCs w:val="21"/>
               </w:rPr>
             </w:pPr>
-            <w:proofErr w:type="spellStart"/>
-            <w:r>
-              <w:rPr>
-                <w:szCs w:val="21"/>
-              </w:rPr>
-              <w:t>S</w:t>
-            </w:r>
-            <w:r>
-              <w:rPr>
-                <w:rFonts w:hint="eastAsia"/>
-                <w:szCs w:val="21"/>
-              </w:rPr>
-              <w:t>hiro</w:t>
-            </w:r>
-            <w:proofErr w:type="spellEnd"/>
-            <w:r>
-              <w:rPr>
-                <w:rFonts w:hint="eastAsia"/>
-                <w:szCs w:val="21"/>
-              </w:rPr>
-              <w:t>的</w:t>
-            </w:r>
-            <w:r>
-              <w:rPr>
-                <w:szCs w:val="21"/>
-              </w:rPr>
-              <w:t>熟悉</w:t>
+            <w:r>
+              <w:rPr>
+                <w:szCs w:val="21"/>
+              </w:rPr>
+              <w:t>概要设计</w:t>
+            </w:r>
+            <w:r>
+              <w:rPr>
+                <w:rFonts w:hint="eastAsia"/>
+                <w:szCs w:val="21"/>
+              </w:rPr>
+              <w:t>+</w:t>
+            </w:r>
+            <w:r>
+              <w:rPr>
+                <w:szCs w:val="21"/>
+              </w:rPr>
+              <w:t>详细设计</w:t>
+            </w:r>
+            <w:r>
+              <w:rPr>
+                <w:rFonts w:hint="eastAsia"/>
+                <w:szCs w:val="21"/>
+              </w:rPr>
+              <w:t>编写</w:t>
             </w:r>
           </w:p>
         </w:tc>
         <w:tc>
           <w:tcPr>
-            <w:tcW w:w="708" w:type="dxa"/>
+            <w:tcW w:w="992" w:type="dxa"/>
           </w:tcPr>
           <w:p>
             <w:pPr>
               <w:rPr>
+                <w:rFonts w:hint="eastAsia"/>
                 <w:szCs w:val="21"/>
               </w:rPr>
             </w:pPr>
             <w:r>
               <w:rPr>
-                <w:rFonts w:hint="eastAsia"/>
-                <w:szCs w:val="21"/>
-              </w:rPr>
-              <w:t>3</w:t>
+                <w:szCs w:val="21"/>
+              </w:rPr>
+              <w:t>2</w:t>
             </w:r>
             <w:r>
               <w:rPr>
@@ -911,7 +924,7 @@
         </w:tc>
         <w:tc>
           <w:tcPr>
-            <w:tcW w:w="3119" w:type="dxa"/>
+            <w:tcW w:w="2835" w:type="dxa"/>
           </w:tcPr>
           <w:p>
             <w:pPr>
@@ -925,7 +938,7 @@
       <w:tr>
         <w:tc>
           <w:tcPr>
-            <w:tcW w:w="1659" w:type="dxa"/>
+            <w:tcW w:w="704" w:type="dxa"/>
           </w:tcPr>
           <w:p>
             <w:pPr>
@@ -937,7 +950,7 @@
         </w:tc>
         <w:tc>
           <w:tcPr>
-            <w:tcW w:w="2731" w:type="dxa"/>
+            <w:tcW w:w="3686" w:type="dxa"/>
           </w:tcPr>
           <w:p>
             <w:pPr>
@@ -962,7 +975,7 @@
         </w:tc>
         <w:tc>
           <w:tcPr>
-            <w:tcW w:w="708" w:type="dxa"/>
+            <w:tcW w:w="992" w:type="dxa"/>
           </w:tcPr>
           <w:p>
             <w:pPr>
@@ -975,7 +988,7 @@
                 <w:rFonts w:hint="eastAsia"/>
                 <w:szCs w:val="21"/>
               </w:rPr>
-              <w:t>2</w:t>
+              <w:t>1</w:t>
             </w:r>
             <w:r>
               <w:rPr>
@@ -988,7 +1001,7 @@
         </w:tc>
         <w:tc>
           <w:tcPr>
-            <w:tcW w:w="3119" w:type="dxa"/>
+            <w:tcW w:w="2835" w:type="dxa"/>
           </w:tcPr>
           <w:p>
             <w:pPr>
@@ -1002,129 +1015,7 @@
       <w:tr>
         <w:tc>
           <w:tcPr>
-            <w:tcW w:w="1659" w:type="dxa"/>
-          </w:tcPr>
-          <w:p>
-            <w:pPr>
-              <w:rPr>
-                <w:szCs w:val="21"/>
-              </w:rPr>
-            </w:pPr>
-            <w:r>
-              <w:rPr>
-                <w:rFonts w:hint="eastAsia"/>
-                <w:szCs w:val="21"/>
-              </w:rPr>
-              <w:t>第二阶段</w:t>
-            </w:r>
-          </w:p>
-        </w:tc>
-        <w:tc>
-          <w:tcPr>
-            <w:tcW w:w="2731" w:type="dxa"/>
-          </w:tcPr>
-          <w:p>
-            <w:pPr>
-              <w:rPr>
-                <w:szCs w:val="21"/>
-              </w:rPr>
-            </w:pPr>
-            <w:r>
-              <w:rPr>
-                <w:rFonts w:hint="eastAsia"/>
-                <w:szCs w:val="21"/>
-              </w:rPr>
-              <w:t>前端</w:t>
-            </w:r>
-            <w:r>
-              <w:rPr>
-                <w:szCs w:val="21"/>
-              </w:rPr>
-              <w:t>框架的理解</w:t>
-            </w:r>
-          </w:p>
-        </w:tc>
-        <w:tc>
-          <w:tcPr>
-            <w:tcW w:w="708" w:type="dxa"/>
-          </w:tcPr>
-          <w:p>
-            <w:pPr>
-              <w:rPr>
-                <w:szCs w:val="21"/>
-              </w:rPr>
-            </w:pPr>
-            <w:r>
-              <w:rPr>
-                <w:rFonts w:hint="eastAsia"/>
-                <w:szCs w:val="21"/>
-              </w:rPr>
-              <w:t>2</w:t>
-            </w:r>
-            <w:r>
-              <w:rPr>
-                <w:rFonts w:hint="eastAsia"/>
-                <w:szCs w:val="21"/>
-              </w:rPr>
-              <w:t>天</w:t>
-            </w:r>
-          </w:p>
-        </w:tc>
-        <w:tc>
-          <w:tcPr>
-            <w:tcW w:w="3119" w:type="dxa"/>
-          </w:tcPr>
-          <w:p>
-            <w:pPr>
-              <w:rPr>
-                <w:szCs w:val="21"/>
-              </w:rPr>
-            </w:pPr>
-            <w:r>
-              <w:rPr>
-                <w:rFonts w:hint="eastAsia"/>
-                <w:szCs w:val="21"/>
-              </w:rPr>
-              <w:t>基本</w:t>
-            </w:r>
-            <w:r>
-              <w:rPr>
-                <w:szCs w:val="21"/>
-              </w:rPr>
-              <w:t>感念</w:t>
-            </w:r>
-            <w:proofErr w:type="spellStart"/>
-            <w:r>
-              <w:rPr>
-                <w:rFonts w:hint="eastAsia"/>
-                <w:szCs w:val="21"/>
-              </w:rPr>
-              <w:t>js</w:t>
-            </w:r>
-            <w:proofErr w:type="spellEnd"/>
-            <w:r>
-              <w:rPr>
-                <w:rFonts w:hint="eastAsia"/>
-                <w:szCs w:val="21"/>
-              </w:rPr>
-              <w:t xml:space="preserve">, </w:t>
-            </w:r>
-            <w:proofErr w:type="spellStart"/>
-            <w:r>
-              <w:rPr>
-                <w:rFonts w:hint="eastAsia"/>
-                <w:szCs w:val="21"/>
-              </w:rPr>
-              <w:t>jquery</w:t>
-            </w:r>
-            <w:proofErr w:type="spellEnd"/>
-          </w:p>
-        </w:tc>
-      </w:tr>
-      <w:tr>
-        <w:tc>
-          <w:tcPr>
-            <w:tcW w:w="1659" w:type="dxa"/>
+            <w:tcW w:w="704" w:type="dxa"/>
           </w:tcPr>
           <w:p>
             <w:pPr>
@@ -1136,32 +1027,33 @@
         </w:tc>
         <w:tc>
           <w:tcPr>
-            <w:tcW w:w="2731" w:type="dxa"/>
+            <w:tcW w:w="3686" w:type="dxa"/>
           </w:tcPr>
           <w:p>
             <w:pPr>
               <w:rPr>
+                <w:rFonts w:hint="eastAsia"/>
                 <w:szCs w:val="21"/>
               </w:rPr>
             </w:pPr>
             <w:r>
               <w:rPr>
-                <w:rFonts w:hint="eastAsia"/>
-                <w:szCs w:val="21"/>
-              </w:rPr>
-              <w:t>导师讲解</w:t>
-            </w:r>
-            <w:r>
-              <w:rPr>
-                <w:szCs w:val="21"/>
-              </w:rPr>
-              <w:t>前端框架的使用</w:t>
+                <w:szCs w:val="21"/>
+              </w:rPr>
+              <w:t>Review</w:t>
+            </w:r>
+            <w:r>
+              <w:rPr>
+                <w:rFonts w:hint="eastAsia"/>
+                <w:szCs w:val="21"/>
+              </w:rPr>
+              <w:t>和小结</w:t>
             </w:r>
           </w:p>
         </w:tc>
         <w:tc>
           <w:tcPr>
-            <w:tcW w:w="708" w:type="dxa"/>
+            <w:tcW w:w="992" w:type="dxa"/>
           </w:tcPr>
           <w:p>
             <w:pPr>
@@ -1174,7 +1066,7 @@
                 <w:rFonts w:hint="eastAsia"/>
                 <w:szCs w:val="21"/>
               </w:rPr>
-              <w:t>2</w:t>
+              <w:t>0.5</w:t>
             </w:r>
             <w:r>
               <w:rPr>
@@ -1187,129 +1079,7 @@
         </w:tc>
         <w:tc>
           <w:tcPr>
-            <w:tcW w:w="3119" w:type="dxa"/>
-          </w:tcPr>
-          <w:p>
-            <w:pPr>
-              <w:rPr>
-                <w:szCs w:val="21"/>
-              </w:rPr>
-            </w:pPr>
-            <w:r>
-              <w:rPr>
-                <w:rFonts w:hint="eastAsia"/>
-                <w:szCs w:val="21"/>
-              </w:rPr>
-              <w:t>要求</w:t>
-            </w:r>
-            <w:r>
-              <w:rPr>
-                <w:szCs w:val="21"/>
-              </w:rPr>
-              <w:t>学员有修改和读懂前端的能力，不要求能</w:t>
-            </w:r>
-            <w:r>
-              <w:rPr>
-                <w:rFonts w:hint="eastAsia"/>
-                <w:szCs w:val="21"/>
-              </w:rPr>
-              <w:t>深度</w:t>
-            </w:r>
-            <w:r>
-              <w:rPr>
-                <w:szCs w:val="21"/>
-              </w:rPr>
-              <w:t>修改</w:t>
-            </w:r>
-          </w:p>
-        </w:tc>
-      </w:tr>
-      <w:tr>
-        <w:tc>
-          <w:tcPr>
-            <w:tcW w:w="1659" w:type="dxa"/>
-          </w:tcPr>
-          <w:p>
-            <w:pPr>
-              <w:rPr>
-                <w:szCs w:val="21"/>
-              </w:rPr>
-            </w:pPr>
-          </w:p>
-        </w:tc>
-        <w:tc>
-          <w:tcPr>
-            <w:tcW w:w="2731" w:type="dxa"/>
-          </w:tcPr>
-          <w:p>
-            <w:pPr>
-              <w:rPr>
-                <w:szCs w:val="21"/>
-              </w:rPr>
-            </w:pPr>
-            <w:r>
-              <w:rPr>
-                <w:szCs w:val="21"/>
-              </w:rPr>
-              <w:t>POM.xml, web.xml</w:t>
-            </w:r>
-            <w:r>
-              <w:rPr>
-                <w:rFonts w:hint="eastAsia"/>
-                <w:szCs w:val="21"/>
-              </w:rPr>
-              <w:t>和</w:t>
-            </w:r>
-            <w:r>
-              <w:rPr>
-                <w:rFonts w:hint="eastAsia"/>
-                <w:szCs w:val="21"/>
-              </w:rPr>
-              <w:t>spring</w:t>
-            </w:r>
-            <w:r>
-              <w:rPr>
-                <w:rFonts w:hint="eastAsia"/>
-                <w:szCs w:val="21"/>
-              </w:rPr>
-              <w:t>基本</w:t>
-            </w:r>
-            <w:r>
-              <w:rPr>
-                <w:szCs w:val="21"/>
-              </w:rPr>
-              <w:t>框架的搭建</w:t>
-            </w:r>
-          </w:p>
-        </w:tc>
-        <w:tc>
-          <w:tcPr>
-            <w:tcW w:w="708" w:type="dxa"/>
-          </w:tcPr>
-          <w:p>
-            <w:pPr>
-              <w:rPr>
-                <w:szCs w:val="21"/>
-              </w:rPr>
-            </w:pPr>
-            <w:r>
-              <w:rPr>
-                <w:szCs w:val="21"/>
-              </w:rPr>
-              <w:t>2</w:t>
-            </w:r>
-            <w:r>
-              <w:rPr>
-                <w:rFonts w:hint="eastAsia"/>
-                <w:szCs w:val="21"/>
-              </w:rPr>
-              <w:t>天</w:t>
-            </w:r>
-          </w:p>
-        </w:tc>
-        <w:tc>
-          <w:tcPr>
-            <w:tcW w:w="3119" w:type="dxa"/>
+            <w:tcW w:w="2835" w:type="dxa"/>
           </w:tcPr>
           <w:p>
             <w:pPr>
@@ -1323,11 +1093,155 @@
       <w:tr>
         <w:tc>
           <w:tcPr>
-            <w:tcW w:w="1659" w:type="dxa"/>
+            <w:tcW w:w="704" w:type="dxa"/>
           </w:tcPr>
           <w:p>
             <w:pPr>
               <w:rPr>
+                <w:szCs w:val="21"/>
+              </w:rPr>
+            </w:pPr>
+            <w:r>
+              <w:rPr>
+                <w:rFonts w:hint="eastAsia"/>
+                <w:szCs w:val="21"/>
+              </w:rPr>
+              <w:t>二</w:t>
+            </w:r>
+          </w:p>
+        </w:tc>
+        <w:tc>
+          <w:tcPr>
+            <w:tcW w:w="3686" w:type="dxa"/>
+          </w:tcPr>
+          <w:p>
+            <w:pPr>
+              <w:rPr>
+                <w:szCs w:val="21"/>
+              </w:rPr>
+            </w:pPr>
+            <w:r>
+              <w:rPr>
+                <w:rFonts w:hint="eastAsia"/>
+                <w:szCs w:val="21"/>
+              </w:rPr>
+              <w:t>前端</w:t>
+            </w:r>
+            <w:r>
+              <w:rPr>
+                <w:szCs w:val="21"/>
+              </w:rPr>
+              <w:t>框架的理解</w:t>
+            </w:r>
+          </w:p>
+        </w:tc>
+        <w:tc>
+          <w:tcPr>
+            <w:tcW w:w="992" w:type="dxa"/>
+          </w:tcPr>
+          <w:p>
+            <w:pPr>
+              <w:rPr>
+                <w:szCs w:val="21"/>
+              </w:rPr>
+            </w:pPr>
+            <w:r>
+              <w:rPr>
+                <w:rFonts w:hint="eastAsia"/>
+                <w:szCs w:val="21"/>
+              </w:rPr>
+              <w:t>2</w:t>
+            </w:r>
+            <w:r>
+              <w:rPr>
+                <w:rFonts w:hint="eastAsia"/>
+                <w:szCs w:val="21"/>
+              </w:rPr>
+              <w:t>天</w:t>
+            </w:r>
+          </w:p>
+        </w:tc>
+        <w:tc>
+          <w:tcPr>
+            <w:tcW w:w="2835" w:type="dxa"/>
+          </w:tcPr>
+          <w:p>
+            <w:pPr>
+              <w:rPr>
+                <w:szCs w:val="21"/>
+              </w:rPr>
+            </w:pPr>
+            <w:r>
+              <w:rPr>
+                <w:rFonts w:hint="eastAsia"/>
+                <w:szCs w:val="21"/>
+              </w:rPr>
+              <w:t>了解</w:t>
+            </w:r>
+            <w:r>
+              <w:rPr>
+                <w:rFonts w:hint="eastAsia"/>
+                <w:szCs w:val="21"/>
+              </w:rPr>
+              <w:t>基本</w:t>
+            </w:r>
+            <w:r>
+              <w:rPr>
+                <w:szCs w:val="21"/>
+              </w:rPr>
+              <w:t>感念</w:t>
+            </w:r>
+            <w:r>
+              <w:rPr>
+                <w:rFonts w:hint="eastAsia"/>
+                <w:szCs w:val="21"/>
+              </w:rPr>
+              <w:t>如</w:t>
+            </w:r>
+            <w:proofErr w:type="spellStart"/>
+            <w:r>
+              <w:rPr>
+                <w:rFonts w:hint="eastAsia"/>
+                <w:szCs w:val="21"/>
+              </w:rPr>
+              <w:t>js</w:t>
+            </w:r>
+            <w:proofErr w:type="spellEnd"/>
+            <w:r>
+              <w:rPr>
+                <w:rFonts w:hint="eastAsia"/>
+                <w:szCs w:val="21"/>
+              </w:rPr>
+              <w:t xml:space="preserve">, </w:t>
+            </w:r>
+            <w:proofErr w:type="spellStart"/>
+            <w:r>
+              <w:rPr>
+                <w:rFonts w:hint="eastAsia"/>
+                <w:szCs w:val="21"/>
+              </w:rPr>
+              <w:t>jquery</w:t>
+            </w:r>
+            <w:proofErr w:type="spellEnd"/>
+            <w:r>
+              <w:rPr>
+                <w:rFonts w:hint="eastAsia"/>
+                <w:szCs w:val="21"/>
+              </w:rPr>
+              <w:t>等</w:t>
+            </w:r>
+          </w:p>
+        </w:tc>
+      </w:tr>
+      <w:tr>
+        <w:tc>
+          <w:tcPr>
+            <w:tcW w:w="704" w:type="dxa"/>
+          </w:tcPr>
+          <w:p>
+            <w:pPr>
+              <w:rPr>
+                <w:rFonts w:hint="eastAsia"/>
                 <w:szCs w:val="21"/>
               </w:rPr>
             </w:pPr>
@@ -1335,27 +1249,28 @@
         </w:tc>
         <w:tc>
           <w:tcPr>
-            <w:tcW w:w="2731" w:type="dxa"/>
+            <w:tcW w:w="3686" w:type="dxa"/>
           </w:tcPr>
           <w:p>
             <w:pPr>
               <w:rPr>
+                <w:rFonts w:hint="eastAsia"/>
                 <w:szCs w:val="21"/>
               </w:rPr>
             </w:pPr>
             <w:proofErr w:type="spellStart"/>
             <w:r>
               <w:rPr>
-                <w:rFonts w:hint="eastAsia"/>
-                <w:szCs w:val="21"/>
-              </w:rPr>
-              <w:t>Shir</w:t>
-            </w:r>
-            <w:r>
-              <w:rPr>
-                <w:szCs w:val="21"/>
-              </w:rPr>
-              <w:t>o</w:t>
+                <w:szCs w:val="21"/>
+              </w:rPr>
+              <w:t>S</w:t>
+            </w:r>
+            <w:r>
+              <w:rPr>
+                <w:rFonts w:hint="eastAsia"/>
+                <w:szCs w:val="21"/>
+              </w:rPr>
+              <w:t>hiro</w:t>
             </w:r>
             <w:proofErr w:type="spellEnd"/>
             <w:r>
@@ -1369,33 +1284,26 @@
               <w:rPr>
                 <w:szCs w:val="21"/>
               </w:rPr>
-              <w:t>搭建和用户数据的</w:t>
-            </w:r>
-            <w:r>
-              <w:rPr>
-                <w:rFonts w:hint="eastAsia"/>
-                <w:szCs w:val="21"/>
-              </w:rPr>
-              <w:t>建立</w:t>
+              <w:t>熟悉</w:t>
             </w:r>
           </w:p>
         </w:tc>
         <w:tc>
           <w:tcPr>
-            <w:tcW w:w="708" w:type="dxa"/>
+            <w:tcW w:w="992" w:type="dxa"/>
           </w:tcPr>
           <w:p>
             <w:pPr>
               <w:rPr>
+                <w:rFonts w:hint="eastAsia"/>
                 <w:szCs w:val="21"/>
               </w:rPr>
             </w:pPr>
             <w:r>
               <w:rPr>
-                <w:rFonts w:hint="eastAsia"/>
-                <w:szCs w:val="21"/>
-              </w:rPr>
-              <w:t>4</w:t>
+                <w:szCs w:val="21"/>
+              </w:rPr>
+              <w:t>2</w:t>
             </w:r>
             <w:r>
               <w:rPr>
@@ -1408,11 +1316,12 @@
         </w:tc>
         <w:tc>
           <w:tcPr>
-            <w:tcW w:w="3119" w:type="dxa"/>
+            <w:tcW w:w="2835" w:type="dxa"/>
           </w:tcPr>
           <w:p>
             <w:pPr>
               <w:rPr>
+                <w:rFonts w:hint="eastAsia"/>
                 <w:szCs w:val="21"/>
               </w:rPr>
             </w:pPr>
@@ -1422,7 +1331,7 @@
       <w:tr>
         <w:tc>
           <w:tcPr>
-            <w:tcW w:w="1659" w:type="dxa"/>
+            <w:tcW w:w="704" w:type="dxa"/>
           </w:tcPr>
           <w:p>
             <w:pPr>
@@ -1430,31 +1339,11 @@
                 <w:szCs w:val="21"/>
               </w:rPr>
             </w:pPr>
-            <w:r>
-              <w:rPr>
-                <w:rFonts w:hint="eastAsia"/>
-                <w:szCs w:val="21"/>
-              </w:rPr>
-              <w:t>第</w:t>
-            </w:r>
-            <w:r>
-              <w:rPr>
-                <w:szCs w:val="21"/>
-              </w:rPr>
-              <w:t>三</w:t>
-            </w:r>
-            <w:r>
-              <w:rPr>
-                <w:rFonts w:hint="eastAsia"/>
-                <w:szCs w:val="21"/>
-              </w:rPr>
-              <w:t>阶段</w:t>
-            </w:r>
           </w:p>
         </w:tc>
         <w:tc>
           <w:tcPr>
-            <w:tcW w:w="2731" w:type="dxa"/>
+            <w:tcW w:w="3686" w:type="dxa"/>
           </w:tcPr>
           <w:p>
             <w:pPr>
@@ -1464,35 +1353,22 @@
             </w:pPr>
             <w:r>
               <w:rPr>
-                <w:szCs w:val="21"/>
-              </w:rPr>
-              <w:t>Admin</w:t>
-            </w:r>
-            <w:r>
-              <w:rPr>
-                <w:rFonts w:hint="eastAsia"/>
-                <w:szCs w:val="21"/>
-              </w:rPr>
-              <w:t>的</w:t>
-            </w:r>
-            <w:r>
-              <w:rPr>
-                <w:szCs w:val="21"/>
-              </w:rPr>
-              <w:t>业务</w:t>
-            </w:r>
-            <w:r>
-              <w:rPr>
-                <w:rFonts w:hint="eastAsia"/>
-                <w:szCs w:val="21"/>
-              </w:rPr>
-              <w:t>-</w:t>
+                <w:rFonts w:hint="eastAsia"/>
+                <w:szCs w:val="21"/>
+              </w:rPr>
+              <w:t>导师讲解</w:t>
+            </w:r>
+            <w:r>
+              <w:rPr>
+                <w:szCs w:val="21"/>
+              </w:rPr>
+              <w:t>前端框架的使用</w:t>
             </w:r>
           </w:p>
         </w:tc>
         <w:tc>
           <w:tcPr>
-            <w:tcW w:w="708" w:type="dxa"/>
+            <w:tcW w:w="992" w:type="dxa"/>
           </w:tcPr>
           <w:p>
             <w:pPr>
@@ -1505,7 +1381,7 @@
                 <w:rFonts w:hint="eastAsia"/>
                 <w:szCs w:val="21"/>
               </w:rPr>
-              <w:t>5</w:t>
+              <w:t>2</w:t>
             </w:r>
             <w:r>
               <w:rPr>
@@ -1518,7 +1394,129 @@
         </w:tc>
         <w:tc>
           <w:tcPr>
-            <w:tcW w:w="3119" w:type="dxa"/>
+            <w:tcW w:w="2835" w:type="dxa"/>
+          </w:tcPr>
+          <w:p>
+            <w:pPr>
+              <w:rPr>
+                <w:szCs w:val="21"/>
+              </w:rPr>
+            </w:pPr>
+            <w:r>
+              <w:rPr>
+                <w:rFonts w:hint="eastAsia"/>
+                <w:szCs w:val="21"/>
+              </w:rPr>
+              <w:t>要求</w:t>
+            </w:r>
+            <w:r>
+              <w:rPr>
+                <w:szCs w:val="21"/>
+              </w:rPr>
+              <w:t>学员有修改和读懂前端的能力，不要求能</w:t>
+            </w:r>
+            <w:r>
+              <w:rPr>
+                <w:rFonts w:hint="eastAsia"/>
+                <w:szCs w:val="21"/>
+              </w:rPr>
+              <w:t>深度</w:t>
+            </w:r>
+            <w:r>
+              <w:rPr>
+                <w:szCs w:val="21"/>
+              </w:rPr>
+              <w:t>修改</w:t>
+            </w:r>
+          </w:p>
+        </w:tc>
+      </w:tr>
+      <w:tr>
+        <w:tc>
+          <w:tcPr>
+            <w:tcW w:w="704" w:type="dxa"/>
+          </w:tcPr>
+          <w:p>
+            <w:pPr>
+              <w:rPr>
+                <w:szCs w:val="21"/>
+              </w:rPr>
+            </w:pPr>
+          </w:p>
+        </w:tc>
+        <w:tc>
+          <w:tcPr>
+            <w:tcW w:w="3686" w:type="dxa"/>
+          </w:tcPr>
+          <w:p>
+            <w:pPr>
+              <w:rPr>
+                <w:szCs w:val="21"/>
+              </w:rPr>
+            </w:pPr>
+            <w:r>
+              <w:rPr>
+                <w:szCs w:val="21"/>
+              </w:rPr>
+              <w:t>POM.xml, web.xml</w:t>
+            </w:r>
+            <w:r>
+              <w:rPr>
+                <w:rFonts w:hint="eastAsia"/>
+                <w:szCs w:val="21"/>
+              </w:rPr>
+              <w:t>和</w:t>
+            </w:r>
+            <w:r>
+              <w:rPr>
+                <w:rFonts w:hint="eastAsia"/>
+                <w:szCs w:val="21"/>
+              </w:rPr>
+              <w:t>spring</w:t>
+            </w:r>
+            <w:r>
+              <w:rPr>
+                <w:rFonts w:hint="eastAsia"/>
+                <w:szCs w:val="21"/>
+              </w:rPr>
+              <w:t>基本</w:t>
+            </w:r>
+            <w:r>
+              <w:rPr>
+                <w:szCs w:val="21"/>
+              </w:rPr>
+              <w:t>框架的搭建</w:t>
+            </w:r>
+          </w:p>
+        </w:tc>
+        <w:tc>
+          <w:tcPr>
+            <w:tcW w:w="992" w:type="dxa"/>
+          </w:tcPr>
+          <w:p>
+            <w:pPr>
+              <w:rPr>
+                <w:szCs w:val="21"/>
+              </w:rPr>
+            </w:pPr>
+            <w:r>
+              <w:rPr>
+                <w:szCs w:val="21"/>
+              </w:rPr>
+              <w:t>2</w:t>
+            </w:r>
+            <w:r>
+              <w:rPr>
+                <w:rFonts w:hint="eastAsia"/>
+                <w:szCs w:val="21"/>
+              </w:rPr>
+              <w:t>天</w:t>
+            </w:r>
+          </w:p>
+        </w:tc>
+        <w:tc>
+          <w:tcPr>
+            <w:tcW w:w="2835" w:type="dxa"/>
           </w:tcPr>
           <w:p>
             <w:pPr>
@@ -1532,7 +1530,7 @@
       <w:tr>
         <w:tc>
           <w:tcPr>
-            <w:tcW w:w="1659" w:type="dxa"/>
+            <w:tcW w:w="704" w:type="dxa"/>
           </w:tcPr>
           <w:p>
             <w:pPr>
@@ -1544,7 +1542,7 @@
         </w:tc>
         <w:tc>
           <w:tcPr>
-            <w:tcW w:w="2731" w:type="dxa"/>
+            <w:tcW w:w="3686" w:type="dxa"/>
           </w:tcPr>
           <w:p>
             <w:pPr>
@@ -1552,24 +1550,46 @@
                 <w:szCs w:val="21"/>
               </w:rPr>
             </w:pPr>
-            <w:r>
-              <w:rPr>
-                <w:rFonts w:hint="eastAsia"/>
-                <w:szCs w:val="21"/>
-              </w:rPr>
-              <w:t>普通</w:t>
-            </w:r>
-            <w:r>
-              <w:rPr>
-                <w:szCs w:val="21"/>
-              </w:rPr>
-              <w:t>用户</w:t>
+            <w:proofErr w:type="spellStart"/>
+            <w:r>
+              <w:rPr>
+                <w:rFonts w:hint="eastAsia"/>
+                <w:szCs w:val="21"/>
+              </w:rPr>
+              <w:t>Shir</w:t>
+            </w:r>
+            <w:r>
+              <w:rPr>
+                <w:szCs w:val="21"/>
+              </w:rPr>
+              <w:t>o</w:t>
+            </w:r>
+            <w:proofErr w:type="spellEnd"/>
+            <w:r>
+              <w:rPr>
+                <w:rFonts w:hint="eastAsia"/>
+                <w:szCs w:val="21"/>
+              </w:rPr>
+              <w:t>的</w:t>
+            </w:r>
+            <w:r>
+              <w:rPr>
+                <w:szCs w:val="21"/>
+              </w:rPr>
+              <w:t>搭建和用户数据的</w:t>
+            </w:r>
+            <w:r>
+              <w:rPr>
+                <w:rFonts w:hint="eastAsia"/>
+                <w:szCs w:val="21"/>
+              </w:rPr>
+              <w:t>建立</w:t>
             </w:r>
           </w:p>
         </w:tc>
         <w:tc>
           <w:tcPr>
-            <w:tcW w:w="708" w:type="dxa"/>
+            <w:tcW w:w="992" w:type="dxa"/>
           </w:tcPr>
           <w:p>
             <w:pPr>
@@ -1582,7 +1602,7 @@
                 <w:rFonts w:hint="eastAsia"/>
                 <w:szCs w:val="21"/>
               </w:rPr>
-              <w:t>2</w:t>
+              <w:t>4</w:t>
             </w:r>
             <w:r>
               <w:rPr>
@@ -1595,7 +1615,7 @@
         </w:tc>
         <w:tc>
           <w:tcPr>
-            <w:tcW w:w="3119" w:type="dxa"/>
+            <w:tcW w:w="2835" w:type="dxa"/>
           </w:tcPr>
           <w:p>
             <w:pPr>
@@ -1609,7 +1629,7 @@
       <w:tr>
         <w:tc>
           <w:tcPr>
-            <w:tcW w:w="1659" w:type="dxa"/>
+            <w:tcW w:w="704" w:type="dxa"/>
           </w:tcPr>
           <w:p>
             <w:pPr>
@@ -1621,11 +1641,12 @@
         </w:tc>
         <w:tc>
           <w:tcPr>
-            <w:tcW w:w="2731" w:type="dxa"/>
+            <w:tcW w:w="3686" w:type="dxa"/>
           </w:tcPr>
           <w:p>
             <w:pPr>
               <w:rPr>
+                <w:rFonts w:hint="eastAsia"/>
                 <w:szCs w:val="21"/>
               </w:rPr>
             </w:pPr>
@@ -1634,31 +1655,46 @@
                 <w:rFonts w:hint="eastAsia"/>
                 <w:szCs w:val="21"/>
               </w:rPr>
-              <w:t>审批</w:t>
-            </w:r>
-            <w:r>
-              <w:rPr>
-                <w:szCs w:val="21"/>
-              </w:rPr>
-              <w:t>用户</w:t>
+              <w:t>Junit</w:t>
+            </w:r>
+            <w:r>
+              <w:rPr>
+                <w:szCs w:val="21"/>
+              </w:rPr>
+              <w:t>, Groovy</w:t>
+            </w:r>
+            <w:r>
+              <w:rPr>
+                <w:rFonts w:hint="eastAsia"/>
+                <w:szCs w:val="21"/>
+              </w:rPr>
+              <w:t>学习</w:t>
+            </w:r>
+            <w:r>
+              <w:rPr>
+                <w:szCs w:val="21"/>
+              </w:rPr>
+              <w:t>和理解</w:t>
             </w:r>
           </w:p>
         </w:tc>
         <w:tc>
           <w:tcPr>
-            <w:tcW w:w="708" w:type="dxa"/>
+            <w:tcW w:w="992" w:type="dxa"/>
           </w:tcPr>
           <w:p>
             <w:pPr>
               <w:rPr>
+                <w:rFonts w:hint="eastAsia"/>
                 <w:szCs w:val="21"/>
               </w:rPr>
             </w:pPr>
             <w:r>
               <w:rPr>
-                <w:szCs w:val="21"/>
-              </w:rPr>
-              <w:t>2</w:t>
+                <w:rFonts w:hint="eastAsia"/>
+                <w:szCs w:val="21"/>
+              </w:rPr>
+              <w:t>1</w:t>
             </w:r>
             <w:r>
               <w:rPr>
@@ -1671,7 +1707,7 @@
         </w:tc>
         <w:tc>
           <w:tcPr>
-            <w:tcW w:w="3119" w:type="dxa"/>
+            <w:tcW w:w="2835" w:type="dxa"/>
           </w:tcPr>
           <w:p>
             <w:pPr>
@@ -1685,7 +1721,7 @@
       <w:tr>
         <w:tc>
           <w:tcPr>
-            <w:tcW w:w="1659" w:type="dxa"/>
+            <w:tcW w:w="704" w:type="dxa"/>
           </w:tcPr>
           <w:p>
             <w:pPr>
@@ -1697,65 +1733,33 @@
         </w:tc>
         <w:tc>
           <w:tcPr>
-            <w:tcW w:w="2731" w:type="dxa"/>
+            <w:tcW w:w="3686" w:type="dxa"/>
           </w:tcPr>
           <w:p>
             <w:pPr>
               <w:rPr>
+                <w:rFonts w:hint="eastAsia"/>
                 <w:szCs w:val="21"/>
               </w:rPr>
             </w:pPr>
-            <w:r>
-              <w:rPr>
-                <w:szCs w:val="21"/>
-              </w:rPr>
-              <w:t>A</w:t>
-            </w:r>
-            <w:r>
-              <w:rPr>
-                <w:rFonts w:hint="eastAsia"/>
-                <w:szCs w:val="21"/>
-              </w:rPr>
-              <w:t>dmin</w:t>
-            </w:r>
-            <w:r>
-              <w:rPr>
-                <w:rFonts w:hint="eastAsia"/>
-                <w:szCs w:val="21"/>
-              </w:rPr>
-              <w:t>用户审批</w:t>
-            </w:r>
           </w:p>
         </w:tc>
         <w:tc>
           <w:tcPr>
-            <w:tcW w:w="708" w:type="dxa"/>
+            <w:tcW w:w="992" w:type="dxa"/>
           </w:tcPr>
           <w:p>
             <w:pPr>
               <w:rPr>
+                <w:rFonts w:hint="eastAsia"/>
                 <w:szCs w:val="21"/>
               </w:rPr>
             </w:pPr>
-            <w:r>
-              <w:rPr>
-                <w:rFonts w:hint="eastAsia"/>
-                <w:szCs w:val="21"/>
-              </w:rPr>
-              <w:t>1</w:t>
-            </w:r>
-            <w:r>
-              <w:rPr>
-                <w:rFonts w:hint="eastAsia"/>
-                <w:szCs w:val="21"/>
-              </w:rPr>
-              <w:t>天</w:t>
-            </w:r>
           </w:p>
         </w:tc>
         <w:tc>
           <w:tcPr>
-            <w:tcW w:w="3119" w:type="dxa"/>
+            <w:tcW w:w="2835" w:type="dxa"/>
           </w:tcPr>
           <w:p>
             <w:pPr>
@@ -1769,7 +1773,7 @@
       <w:tr>
         <w:tc>
           <w:tcPr>
-            <w:tcW w:w="1659" w:type="dxa"/>
+            <w:tcW w:w="704" w:type="dxa"/>
           </w:tcPr>
           <w:p>
             <w:pPr>
@@ -1777,36 +1781,82 @@
                 <w:szCs w:val="21"/>
               </w:rPr>
             </w:pPr>
+            <w:r>
+              <w:rPr>
+                <w:szCs w:val="21"/>
+              </w:rPr>
+              <w:t>三</w:t>
+            </w:r>
           </w:p>
         </w:tc>
         <w:tc>
           <w:tcPr>
-            <w:tcW w:w="2731" w:type="dxa"/>
+            <w:tcW w:w="3686" w:type="dxa"/>
           </w:tcPr>
           <w:p>
             <w:pPr>
               <w:rPr>
+                <w:rFonts w:hint="eastAsia"/>
                 <w:szCs w:val="21"/>
               </w:rPr>
             </w:pPr>
             <w:r>
               <w:rPr>
-                <w:rFonts w:hint="eastAsia"/>
-                <w:szCs w:val="21"/>
-              </w:rPr>
-              <w:t>报表</w:t>
-            </w:r>
-            <w:r>
-              <w:rPr>
-                <w:szCs w:val="21"/>
-              </w:rPr>
-              <w:t>系统</w:t>
+                <w:szCs w:val="21"/>
+              </w:rPr>
+              <w:t>Admin</w:t>
+            </w:r>
+            <w:r>
+              <w:rPr>
+                <w:rFonts w:hint="eastAsia"/>
+                <w:szCs w:val="21"/>
+              </w:rPr>
+              <w:t>的</w:t>
+            </w:r>
+            <w:r>
+              <w:rPr>
+                <w:szCs w:val="21"/>
+              </w:rPr>
+              <w:t>业务</w:t>
+            </w:r>
+            <w:r>
+              <w:rPr>
+                <w:rFonts w:hint="eastAsia"/>
+                <w:szCs w:val="21"/>
+              </w:rPr>
+              <w:t>-</w:t>
+            </w:r>
+            <w:r>
+              <w:rPr>
+                <w:szCs w:val="21"/>
+              </w:rPr>
+              <w:t xml:space="preserve">+ </w:t>
+            </w:r>
+            <w:r>
+              <w:rPr>
+                <w:rFonts w:hint="eastAsia"/>
+                <w:szCs w:val="21"/>
+              </w:rPr>
+              <w:t>groovy</w:t>
+            </w:r>
+            <w:r>
+              <w:rPr>
+                <w:rFonts w:hint="eastAsia"/>
+                <w:szCs w:val="21"/>
+              </w:rPr>
+              <w:t>测试</w:t>
+            </w:r>
+            <w:r>
+              <w:rPr>
+                <w:szCs w:val="21"/>
+              </w:rPr>
+              <w:t>代码</w:t>
             </w:r>
           </w:p>
         </w:tc>
         <w:tc>
           <w:tcPr>
-            <w:tcW w:w="708" w:type="dxa"/>
+            <w:tcW w:w="992" w:type="dxa"/>
           </w:tcPr>
           <w:p>
             <w:pPr>
@@ -1816,9 +1866,10 @@
             </w:pPr>
             <w:r>
               <w:rPr>
-                <w:szCs w:val="21"/>
-              </w:rPr>
-              <w:t>3</w:t>
+                <w:rFonts w:hint="eastAsia"/>
+                <w:szCs w:val="21"/>
+              </w:rPr>
+              <w:t>5</w:t>
             </w:r>
             <w:r>
               <w:rPr>
@@ -1831,7 +1882,7 @@
         </w:tc>
         <w:tc>
           <w:tcPr>
-            <w:tcW w:w="3119" w:type="dxa"/>
+            <w:tcW w:w="2835" w:type="dxa"/>
           </w:tcPr>
           <w:p>
             <w:pPr>
@@ -1845,32 +1896,20 @@
       <w:tr>
         <w:tc>
           <w:tcPr>
-            <w:tcW w:w="1659" w:type="dxa"/>
+            <w:tcW w:w="704" w:type="dxa"/>
           </w:tcPr>
           <w:p>
             <w:pPr>
               <w:rPr>
+                <w:rFonts w:hint="eastAsia"/>
                 <w:szCs w:val="21"/>
               </w:rPr>
             </w:pPr>
-            <w:r>
-              <w:rPr>
-                <w:rFonts w:hint="eastAsia"/>
-                <w:szCs w:val="21"/>
-              </w:rPr>
-              <w:t>第</w:t>
-            </w:r>
-            <w:r>
-              <w:rPr>
-                <w:szCs w:val="21"/>
-              </w:rPr>
-              <w:t>四阶段</w:t>
-            </w:r>
           </w:p>
         </w:tc>
         <w:tc>
           <w:tcPr>
-            <w:tcW w:w="2731" w:type="dxa"/>
+            <w:tcW w:w="3686" w:type="dxa"/>
           </w:tcPr>
           <w:p>
             <w:pPr>
@@ -1878,82 +1917,24 @@
                 <w:szCs w:val="21"/>
               </w:rPr>
             </w:pPr>
-            <w:r>
-              <w:rPr>
-                <w:rFonts w:hint="eastAsia"/>
-                <w:szCs w:val="21"/>
-              </w:rPr>
-              <w:t>J</w:t>
-            </w:r>
-            <w:r>
-              <w:rPr>
-                <w:szCs w:val="21"/>
-              </w:rPr>
-              <w:t>unit</w:t>
-            </w:r>
-            <w:r>
-              <w:rPr>
-                <w:rFonts w:hint="eastAsia"/>
-                <w:szCs w:val="21"/>
-              </w:rPr>
-              <w:t>测试</w:t>
-            </w:r>
-            <w:r>
-              <w:rPr>
-                <w:szCs w:val="21"/>
-              </w:rPr>
-              <w:t>程序</w:t>
-            </w:r>
-            <w:r>
-              <w:rPr>
-                <w:rFonts w:hint="eastAsia"/>
-                <w:szCs w:val="21"/>
-              </w:rPr>
-              <w:t>熟悉</w:t>
-            </w:r>
-            <w:r>
-              <w:rPr>
-                <w:szCs w:val="21"/>
-              </w:rPr>
-              <w:t>和编写一个</w:t>
-            </w:r>
-            <w:r>
-              <w:rPr>
-                <w:rFonts w:hint="eastAsia"/>
-                <w:szCs w:val="21"/>
-              </w:rPr>
-              <w:t>例子</w:t>
-            </w:r>
           </w:p>
         </w:tc>
         <w:tc>
           <w:tcPr>
-            <w:tcW w:w="708" w:type="dxa"/>
+            <w:tcW w:w="992" w:type="dxa"/>
           </w:tcPr>
           <w:p>
             <w:pPr>
               <w:rPr>
+                <w:rFonts w:hint="eastAsia"/>
                 <w:szCs w:val="21"/>
               </w:rPr>
             </w:pPr>
-            <w:r>
-              <w:rPr>
-                <w:szCs w:val="21"/>
-              </w:rPr>
-              <w:t>7</w:t>
-            </w:r>
-            <w:r>
-              <w:rPr>
-                <w:rFonts w:hint="eastAsia"/>
-                <w:szCs w:val="21"/>
-              </w:rPr>
-              <w:t>天</w:t>
-            </w:r>
           </w:p>
         </w:tc>
         <w:tc>
           <w:tcPr>
-            <w:tcW w:w="3119" w:type="dxa"/>
+            <w:tcW w:w="2835" w:type="dxa"/>
           </w:tcPr>
           <w:p>
             <w:pPr>
@@ -1967,7 +1948,7 @@
       <w:tr>
         <w:tc>
           <w:tcPr>
-            <w:tcW w:w="1659" w:type="dxa"/>
+            <w:tcW w:w="704" w:type="dxa"/>
           </w:tcPr>
           <w:p>
             <w:pPr>
@@ -1979,7 +1960,7 @@
         </w:tc>
         <w:tc>
           <w:tcPr>
-            <w:tcW w:w="2731" w:type="dxa"/>
+            <w:tcW w:w="3686" w:type="dxa"/>
           </w:tcPr>
           <w:p>
             <w:pPr>
@@ -1992,19 +1973,52 @@
                 <w:rFonts w:hint="eastAsia"/>
                 <w:szCs w:val="21"/>
               </w:rPr>
-              <w:t>项目</w:t>
-            </w:r>
-            <w:r>
-              <w:rPr>
-                <w:szCs w:val="21"/>
-              </w:rPr>
-              <w:t>的总结</w:t>
+              <w:t>普通</w:t>
+            </w:r>
+            <w:r>
+              <w:rPr>
+                <w:szCs w:val="21"/>
+              </w:rPr>
+              <w:t>用户</w:t>
+            </w:r>
+            <w:r>
+              <w:rPr>
+                <w:rFonts w:hint="eastAsia"/>
+                <w:szCs w:val="21"/>
+              </w:rPr>
+              <w:t>业务逻辑</w:t>
+            </w:r>
+            <w:r>
+              <w:rPr>
+                <w:szCs w:val="21"/>
+              </w:rPr>
+              <w:t xml:space="preserve">+ </w:t>
+            </w:r>
+            <w:r>
+              <w:rPr>
+                <w:rFonts w:hint="eastAsia"/>
+                <w:szCs w:val="21"/>
+              </w:rPr>
+              <w:t>groovy</w:t>
+            </w:r>
+            <w:r>
+              <w:rPr>
+                <w:rFonts w:hint="eastAsia"/>
+                <w:szCs w:val="21"/>
+              </w:rPr>
+              <w:t>测试</w:t>
+            </w:r>
+            <w:r>
+              <w:rPr>
+                <w:szCs w:val="21"/>
+              </w:rPr>
+              <w:t>代码</w:t>
             </w:r>
           </w:p>
         </w:tc>
         <w:tc>
           <w:tcPr>
-            <w:tcW w:w="708" w:type="dxa"/>
+            <w:tcW w:w="992" w:type="dxa"/>
           </w:tcPr>
           <w:p>
             <w:pPr>
@@ -2014,6 +2028,7 @@
             </w:pPr>
             <w:r>
               <w:rPr>
+                <w:rFonts w:hint="eastAsia"/>
                 <w:szCs w:val="21"/>
               </w:rPr>
               <w:t>2</w:t>
@@ -2029,7 +2044,7 @@
         </w:tc>
         <w:tc>
           <w:tcPr>
-            <w:tcW w:w="3119" w:type="dxa"/>
+            <w:tcW w:w="2835" w:type="dxa"/>
           </w:tcPr>
           <w:p>
             <w:pPr>
@@ -2043,7 +2058,7 @@
       <w:tr>
         <w:tc>
           <w:tcPr>
-            <w:tcW w:w="1659" w:type="dxa"/>
+            <w:tcW w:w="704" w:type="dxa"/>
           </w:tcPr>
           <w:p>
             <w:pPr>
@@ -2055,7 +2070,7 @@
         </w:tc>
         <w:tc>
           <w:tcPr>
-            <w:tcW w:w="2731" w:type="dxa"/>
+            <w:tcW w:w="3686" w:type="dxa"/>
           </w:tcPr>
           <w:p>
             <w:pPr>
@@ -2068,19 +2083,52 @@
                 <w:rFonts w:hint="eastAsia"/>
                 <w:szCs w:val="21"/>
               </w:rPr>
-              <w:t>面试</w:t>
-            </w:r>
-            <w:r>
-              <w:rPr>
-                <w:szCs w:val="21"/>
-              </w:rPr>
-              <w:t>问答的演练</w:t>
+              <w:t>审批</w:t>
+            </w:r>
+            <w:r>
+              <w:rPr>
+                <w:szCs w:val="21"/>
+              </w:rPr>
+              <w:t>用户</w:t>
+            </w:r>
+            <w:r>
+              <w:rPr>
+                <w:rFonts w:hint="eastAsia"/>
+                <w:szCs w:val="21"/>
+              </w:rPr>
+              <w:t>业务逻辑</w:t>
+            </w:r>
+            <w:r>
+              <w:rPr>
+                <w:szCs w:val="21"/>
+              </w:rPr>
+              <w:t xml:space="preserve">+ </w:t>
+            </w:r>
+            <w:r>
+              <w:rPr>
+                <w:rFonts w:hint="eastAsia"/>
+                <w:szCs w:val="21"/>
+              </w:rPr>
+              <w:t>groovy</w:t>
+            </w:r>
+            <w:r>
+              <w:rPr>
+                <w:rFonts w:hint="eastAsia"/>
+                <w:szCs w:val="21"/>
+              </w:rPr>
+              <w:t>测试</w:t>
+            </w:r>
+            <w:r>
+              <w:rPr>
+                <w:szCs w:val="21"/>
+              </w:rPr>
+              <w:t>代码</w:t>
             </w:r>
           </w:p>
         </w:tc>
         <w:tc>
           <w:tcPr>
-            <w:tcW w:w="708" w:type="dxa"/>
+            <w:tcW w:w="992" w:type="dxa"/>
           </w:tcPr>
           <w:p>
             <w:pPr>
@@ -2105,7 +2153,7 @@
         </w:tc>
         <w:tc>
           <w:tcPr>
-            <w:tcW w:w="3119" w:type="dxa"/>
+            <w:tcW w:w="2835" w:type="dxa"/>
           </w:tcPr>
           <w:p>
             <w:pPr>
@@ -2119,7 +2167,7 @@
       <w:tr>
         <w:tc>
           <w:tcPr>
-            <w:tcW w:w="1659" w:type="dxa"/>
+            <w:tcW w:w="704" w:type="dxa"/>
           </w:tcPr>
           <w:p>
             <w:pPr>
@@ -2131,7 +2179,7 @@
         </w:tc>
         <w:tc>
           <w:tcPr>
-            <w:tcW w:w="2731" w:type="dxa"/>
+            <w:tcW w:w="3686" w:type="dxa"/>
           </w:tcPr>
           <w:p>
             <w:pPr>
@@ -2139,11 +2187,64 @@
                 <w:szCs w:val="21"/>
               </w:rPr>
             </w:pPr>
+            <w:r>
+              <w:rPr>
+                <w:szCs w:val="21"/>
+              </w:rPr>
+              <w:t>A</w:t>
+            </w:r>
+            <w:r>
+              <w:rPr>
+                <w:rFonts w:hint="eastAsia"/>
+                <w:szCs w:val="21"/>
+              </w:rPr>
+              <w:t>dmin</w:t>
+            </w:r>
+            <w:r>
+              <w:rPr>
+                <w:rFonts w:hint="eastAsia"/>
+                <w:szCs w:val="21"/>
+              </w:rPr>
+              <w:t>用户审批</w:t>
+            </w:r>
+            <w:r>
+              <w:rPr>
+                <w:rFonts w:hint="eastAsia"/>
+                <w:szCs w:val="21"/>
+              </w:rPr>
+              <w:t xml:space="preserve"> </w:t>
+            </w:r>
+            <w:r>
+              <w:rPr>
+                <w:szCs w:val="21"/>
+              </w:rPr>
+              <w:t xml:space="preserve">+ </w:t>
+            </w:r>
+            <w:r>
+              <w:rPr>
+                <w:rFonts w:hint="eastAsia"/>
+                <w:szCs w:val="21"/>
+              </w:rPr>
+              <w:t>groovy</w:t>
+            </w:r>
+            <w:r>
+              <w:rPr>
+                <w:rFonts w:hint="eastAsia"/>
+                <w:szCs w:val="21"/>
+              </w:rPr>
+              <w:t>测试</w:t>
+            </w:r>
+            <w:r>
+              <w:rPr>
+                <w:szCs w:val="21"/>
+              </w:rPr>
+              <w:t>代码</w:t>
+            </w:r>
           </w:p>
         </w:tc>
         <w:tc>
           <w:tcPr>
-            <w:tcW w:w="708" w:type="dxa"/>
+            <w:tcW w:w="992" w:type="dxa"/>
           </w:tcPr>
           <w:p>
             <w:pPr>
@@ -2151,11 +2252,25 @@
                 <w:szCs w:val="21"/>
               </w:rPr>
             </w:pPr>
+            <w:r>
+              <w:rPr>
+                <w:rFonts w:hint="eastAsia"/>
+                <w:szCs w:val="21"/>
+              </w:rPr>
+              <w:t>1</w:t>
+            </w:r>
+            <w:r>
+              <w:rPr>
+                <w:rFonts w:hint="eastAsia"/>
+                <w:szCs w:val="21"/>
+              </w:rPr>
+              <w:t>天</w:t>
+            </w:r>
           </w:p>
         </w:tc>
         <w:tc>
           <w:tcPr>
-            <w:tcW w:w="3119" w:type="dxa"/>
+            <w:tcW w:w="2835" w:type="dxa"/>
           </w:tcPr>
           <w:p>
             <w:pPr>
@@ -2169,26 +2284,7 @@
       <w:tr>
         <w:tc>
           <w:tcPr>
-            <w:tcW w:w="1659" w:type="dxa"/>
-          </w:tcPr>
-          <w:p>
-            <w:pPr>
-              <w:rPr>
-                <w:szCs w:val="21"/>
-              </w:rPr>
-            </w:pPr>
-            <w:r>
-              <w:rPr>
-                <w:rFonts w:hint="eastAsia"/>
-                <w:szCs w:val="21"/>
-              </w:rPr>
-              <w:t>总计</w:t>
-            </w:r>
-          </w:p>
-        </w:tc>
-        <w:tc>
-          <w:tcPr>
-            <w:tcW w:w="2731" w:type="dxa"/>
+            <w:tcW w:w="704" w:type="dxa"/>
           </w:tcPr>
           <w:p>
             <w:pPr>
@@ -2200,7 +2296,7 @@
         </w:tc>
         <w:tc>
           <w:tcPr>
-            <w:tcW w:w="708" w:type="dxa"/>
+            <w:tcW w:w="3686" w:type="dxa"/>
           </w:tcPr>
           <w:p>
             <w:pPr>
@@ -2213,20 +2309,552 @@
                 <w:rFonts w:hint="eastAsia"/>
                 <w:szCs w:val="21"/>
               </w:rPr>
-              <w:t>40</w:t>
-            </w:r>
-            <w:r>
-              <w:rPr>
-                <w:rFonts w:hint="eastAsia"/>
-                <w:szCs w:val="21"/>
-              </w:rPr>
-              <w:t>天</w:t>
+              <w:t>报表</w:t>
+            </w:r>
+            <w:r>
+              <w:rPr>
+                <w:szCs w:val="21"/>
+              </w:rPr>
+              <w:t>系统</w:t>
+            </w:r>
+            <w:r>
+              <w:rPr>
+                <w:rFonts w:hint="eastAsia"/>
+                <w:szCs w:val="21"/>
+              </w:rPr>
+              <w:t xml:space="preserve"> </w:t>
+            </w:r>
+            <w:r>
+              <w:rPr>
+                <w:szCs w:val="21"/>
+              </w:rPr>
+              <w:t xml:space="preserve">+ </w:t>
+            </w:r>
+            <w:r>
+              <w:rPr>
+                <w:rFonts w:hint="eastAsia"/>
+                <w:szCs w:val="21"/>
+              </w:rPr>
+              <w:t>groovy</w:t>
+            </w:r>
+            <w:r>
+              <w:rPr>
+                <w:rFonts w:hint="eastAsia"/>
+                <w:szCs w:val="21"/>
+              </w:rPr>
+              <w:t>测试</w:t>
+            </w:r>
+            <w:r>
+              <w:rPr>
+                <w:szCs w:val="21"/>
+              </w:rPr>
+              <w:t>代码</w:t>
+            </w:r>
+          </w:p>
+          <w:p>
+            <w:pPr>
+              <w:rPr>
+                <w:rFonts w:hint="eastAsia"/>
+                <w:szCs w:val="21"/>
+              </w:rPr>
+            </w:pPr>
+            <w:r>
+              <w:rPr>
+                <w:rFonts w:hint="eastAsia"/>
+                <w:szCs w:val="21"/>
+              </w:rPr>
+              <w:t>存储</w:t>
+            </w:r>
+            <w:r>
+              <w:rPr>
+                <w:szCs w:val="21"/>
+              </w:rPr>
+              <w:t>过程编写</w:t>
             </w:r>
           </w:p>
         </w:tc>
         <w:tc>
           <w:tcPr>
-            <w:tcW w:w="3119" w:type="dxa"/>
+            <w:tcW w:w="992" w:type="dxa"/>
+          </w:tcPr>
+          <w:p>
+            <w:pPr>
+              <w:rPr>
+                <w:szCs w:val="21"/>
+              </w:rPr>
+            </w:pPr>
+            <w:r>
+              <w:rPr>
+                <w:szCs w:val="21"/>
+              </w:rPr>
+              <w:t>3</w:t>
+            </w:r>
+            <w:r>
+              <w:rPr>
+                <w:rFonts w:hint="eastAsia"/>
+                <w:szCs w:val="21"/>
+              </w:rPr>
+              <w:t>天</w:t>
+            </w:r>
+          </w:p>
+        </w:tc>
+        <w:tc>
+          <w:tcPr>
+            <w:tcW w:w="2835" w:type="dxa"/>
+          </w:tcPr>
+          <w:p>
+            <w:pPr>
+              <w:rPr>
+                <w:szCs w:val="21"/>
+              </w:rPr>
+            </w:pPr>
+          </w:p>
+        </w:tc>
+      </w:tr>
+      <w:tr>
+        <w:tc>
+          <w:tcPr>
+            <w:tcW w:w="704" w:type="dxa"/>
+          </w:tcPr>
+          <w:p>
+            <w:pPr>
+              <w:rPr>
+                <w:szCs w:val="21"/>
+              </w:rPr>
+            </w:pPr>
+          </w:p>
+        </w:tc>
+        <w:tc>
+          <w:tcPr>
+            <w:tcW w:w="3686" w:type="dxa"/>
+          </w:tcPr>
+          <w:p>
+            <w:pPr>
+              <w:rPr>
+                <w:szCs w:val="21"/>
+              </w:rPr>
+            </w:pPr>
+            <w:r>
+              <w:rPr>
+                <w:rFonts w:hint="eastAsia"/>
+                <w:szCs w:val="21"/>
+              </w:rPr>
+              <w:t>历史</w:t>
+            </w:r>
+            <w:r>
+              <w:rPr>
+                <w:szCs w:val="21"/>
+              </w:rPr>
+              <w:t>数据的查询</w:t>
+            </w:r>
+            <w:r>
+              <w:rPr>
+                <w:szCs w:val="21"/>
+              </w:rPr>
+              <w:t xml:space="preserve">+ </w:t>
+            </w:r>
+            <w:r>
+              <w:rPr>
+                <w:rFonts w:hint="eastAsia"/>
+                <w:szCs w:val="21"/>
+              </w:rPr>
+              <w:t>groovy</w:t>
+            </w:r>
+            <w:r>
+              <w:rPr>
+                <w:rFonts w:hint="eastAsia"/>
+                <w:szCs w:val="21"/>
+              </w:rPr>
+              <w:t>测试</w:t>
+            </w:r>
+            <w:r>
+              <w:rPr>
+                <w:szCs w:val="21"/>
+              </w:rPr>
+              <w:t>代码</w:t>
+            </w:r>
+          </w:p>
+          <w:p>
+            <w:pPr>
+              <w:rPr>
+                <w:rFonts w:hint="eastAsia"/>
+                <w:szCs w:val="21"/>
+              </w:rPr>
+            </w:pPr>
+            <w:r>
+              <w:rPr>
+                <w:rFonts w:hint="eastAsia"/>
+                <w:szCs w:val="21"/>
+              </w:rPr>
+              <w:t>和</w:t>
+            </w:r>
+            <w:r>
+              <w:rPr>
+                <w:szCs w:val="21"/>
+              </w:rPr>
+              <w:t>触发器的编写</w:t>
+            </w:r>
+          </w:p>
+        </w:tc>
+        <w:tc>
+          <w:tcPr>
+            <w:tcW w:w="992" w:type="dxa"/>
+          </w:tcPr>
+          <w:p>
+            <w:pPr>
+              <w:rPr>
+                <w:szCs w:val="21"/>
+              </w:rPr>
+            </w:pPr>
+            <w:r>
+              <w:rPr>
+                <w:rFonts w:hint="eastAsia"/>
+                <w:szCs w:val="21"/>
+              </w:rPr>
+              <w:t>2</w:t>
+            </w:r>
+            <w:r>
+              <w:rPr>
+                <w:rFonts w:hint="eastAsia"/>
+                <w:szCs w:val="21"/>
+              </w:rPr>
+              <w:t>天</w:t>
+            </w:r>
+          </w:p>
+        </w:tc>
+        <w:tc>
+          <w:tcPr>
+            <w:tcW w:w="2835" w:type="dxa"/>
+          </w:tcPr>
+          <w:p>
+            <w:pPr>
+              <w:rPr>
+                <w:szCs w:val="21"/>
+              </w:rPr>
+            </w:pPr>
+          </w:p>
+        </w:tc>
+      </w:tr>
+      <w:tr>
+        <w:tc>
+          <w:tcPr>
+            <w:tcW w:w="704" w:type="dxa"/>
+          </w:tcPr>
+          <w:p>
+            <w:pPr>
+              <w:rPr>
+                <w:rFonts w:hint="eastAsia"/>
+                <w:szCs w:val="21"/>
+              </w:rPr>
+            </w:pPr>
+            <w:r>
+              <w:rPr>
+                <w:szCs w:val="21"/>
+              </w:rPr>
+              <w:t>四</w:t>
+            </w:r>
+          </w:p>
+        </w:tc>
+        <w:tc>
+          <w:tcPr>
+            <w:tcW w:w="3686" w:type="dxa"/>
+          </w:tcPr>
+          <w:p>
+            <w:pPr>
+              <w:rPr>
+                <w:szCs w:val="21"/>
+              </w:rPr>
+            </w:pPr>
+          </w:p>
+        </w:tc>
+        <w:tc>
+          <w:tcPr>
+            <w:tcW w:w="992" w:type="dxa"/>
+          </w:tcPr>
+          <w:p>
+            <w:pPr>
+              <w:rPr>
+                <w:szCs w:val="21"/>
+              </w:rPr>
+            </w:pPr>
+          </w:p>
+        </w:tc>
+        <w:tc>
+          <w:tcPr>
+            <w:tcW w:w="2835" w:type="dxa"/>
+          </w:tcPr>
+          <w:p>
+            <w:pPr>
+              <w:rPr>
+                <w:szCs w:val="21"/>
+              </w:rPr>
+            </w:pPr>
+          </w:p>
+        </w:tc>
+      </w:tr>
+      <w:tr>
+        <w:tc>
+          <w:tcPr>
+            <w:tcW w:w="704" w:type="dxa"/>
+          </w:tcPr>
+          <w:p>
+            <w:pPr>
+              <w:rPr>
+                <w:szCs w:val="21"/>
+              </w:rPr>
+            </w:pPr>
+          </w:p>
+        </w:tc>
+        <w:tc>
+          <w:tcPr>
+            <w:tcW w:w="3686" w:type="dxa"/>
+          </w:tcPr>
+          <w:p>
+            <w:pPr>
+              <w:rPr>
+                <w:szCs w:val="21"/>
+              </w:rPr>
+            </w:pPr>
+            <w:r>
+              <w:rPr>
+                <w:rFonts w:hint="eastAsia"/>
+                <w:szCs w:val="21"/>
+              </w:rPr>
+              <w:t>项目</w:t>
+            </w:r>
+            <w:r>
+              <w:rPr>
+                <w:szCs w:val="21"/>
+              </w:rPr>
+              <w:t>的总结</w:t>
+            </w:r>
+          </w:p>
+        </w:tc>
+        <w:tc>
+          <w:tcPr>
+            <w:tcW w:w="992" w:type="dxa"/>
+          </w:tcPr>
+          <w:p>
+            <w:pPr>
+              <w:rPr>
+                <w:szCs w:val="21"/>
+              </w:rPr>
+            </w:pPr>
+            <w:r>
+              <w:rPr>
+                <w:szCs w:val="21"/>
+              </w:rPr>
+              <w:t>2</w:t>
+            </w:r>
+            <w:r>
+              <w:rPr>
+                <w:rFonts w:hint="eastAsia"/>
+                <w:szCs w:val="21"/>
+              </w:rPr>
+              <w:t>天</w:t>
+            </w:r>
+          </w:p>
+        </w:tc>
+        <w:tc>
+          <w:tcPr>
+            <w:tcW w:w="2835" w:type="dxa"/>
+          </w:tcPr>
+          <w:p>
+            <w:pPr>
+              <w:rPr>
+                <w:szCs w:val="21"/>
+              </w:rPr>
+            </w:pPr>
+          </w:p>
+        </w:tc>
+      </w:tr>
+      <w:tr>
+        <w:tc>
+          <w:tcPr>
+            <w:tcW w:w="704" w:type="dxa"/>
+          </w:tcPr>
+          <w:p>
+            <w:pPr>
+              <w:rPr>
+                <w:szCs w:val="21"/>
+              </w:rPr>
+            </w:pPr>
+          </w:p>
+        </w:tc>
+        <w:tc>
+          <w:tcPr>
+            <w:tcW w:w="3686" w:type="dxa"/>
+          </w:tcPr>
+          <w:p>
+            <w:pPr>
+              <w:rPr>
+                <w:szCs w:val="21"/>
+              </w:rPr>
+            </w:pPr>
+            <w:r>
+              <w:rPr>
+                <w:rFonts w:hint="eastAsia"/>
+                <w:szCs w:val="21"/>
+              </w:rPr>
+              <w:t>面试</w:t>
+            </w:r>
+            <w:r>
+              <w:rPr>
+                <w:szCs w:val="21"/>
+              </w:rPr>
+              <w:t>问答的演练</w:t>
+            </w:r>
+          </w:p>
+        </w:tc>
+        <w:tc>
+          <w:tcPr>
+            <w:tcW w:w="992" w:type="dxa"/>
+          </w:tcPr>
+          <w:p>
+            <w:pPr>
+              <w:rPr>
+                <w:szCs w:val="21"/>
+              </w:rPr>
+            </w:pPr>
+            <w:r>
+              <w:rPr>
+                <w:szCs w:val="21"/>
+              </w:rPr>
+              <w:t>2</w:t>
+            </w:r>
+            <w:r>
+              <w:rPr>
+                <w:rFonts w:hint="eastAsia"/>
+                <w:szCs w:val="21"/>
+              </w:rPr>
+              <w:t>天</w:t>
+            </w:r>
+          </w:p>
+        </w:tc>
+        <w:tc>
+          <w:tcPr>
+            <w:tcW w:w="2835" w:type="dxa"/>
+          </w:tcPr>
+          <w:p>
+            <w:pPr>
+              <w:rPr>
+                <w:szCs w:val="21"/>
+              </w:rPr>
+            </w:pPr>
+          </w:p>
+        </w:tc>
+      </w:tr>
+      <w:tr>
+        <w:tc>
+          <w:tcPr>
+            <w:tcW w:w="704" w:type="dxa"/>
+          </w:tcPr>
+          <w:p>
+            <w:pPr>
+              <w:rPr>
+                <w:szCs w:val="21"/>
+              </w:rPr>
+            </w:pPr>
+          </w:p>
+        </w:tc>
+        <w:tc>
+          <w:tcPr>
+            <w:tcW w:w="3686" w:type="dxa"/>
+          </w:tcPr>
+          <w:p>
+            <w:pPr>
+              <w:rPr>
+                <w:szCs w:val="21"/>
+              </w:rPr>
+            </w:pPr>
+          </w:p>
+        </w:tc>
+        <w:tc>
+          <w:tcPr>
+            <w:tcW w:w="992" w:type="dxa"/>
+          </w:tcPr>
+          <w:p>
+            <w:pPr>
+              <w:rPr>
+                <w:szCs w:val="21"/>
+              </w:rPr>
+            </w:pPr>
+          </w:p>
+        </w:tc>
+        <w:tc>
+          <w:tcPr>
+            <w:tcW w:w="2835" w:type="dxa"/>
+          </w:tcPr>
+          <w:p>
+            <w:pPr>
+              <w:rPr>
+                <w:szCs w:val="21"/>
+              </w:rPr>
+            </w:pPr>
+          </w:p>
+        </w:tc>
+      </w:tr>
+      <w:tr>
+        <w:tc>
+          <w:tcPr>
+            <w:tcW w:w="704" w:type="dxa"/>
+          </w:tcPr>
+          <w:p>
+            <w:pPr>
+              <w:rPr>
+                <w:szCs w:val="21"/>
+              </w:rPr>
+            </w:pPr>
+            <w:r>
+              <w:rPr>
+                <w:rFonts w:hint="eastAsia"/>
+                <w:szCs w:val="21"/>
+              </w:rPr>
+              <w:t>总计</w:t>
+            </w:r>
+          </w:p>
+        </w:tc>
+        <w:tc>
+          <w:tcPr>
+            <w:tcW w:w="3686" w:type="dxa"/>
+          </w:tcPr>
+          <w:p>
+            <w:pPr>
+              <w:rPr>
+                <w:szCs w:val="21"/>
+              </w:rPr>
+            </w:pPr>
+          </w:p>
+        </w:tc>
+        <w:tc>
+          <w:tcPr>
+            <w:tcW w:w="992" w:type="dxa"/>
+          </w:tcPr>
+          <w:p>
+            <w:pPr>
+              <w:rPr>
+                <w:szCs w:val="21"/>
+              </w:rPr>
+            </w:pPr>
+            <w:r>
+              <w:rPr>
+                <w:rFonts w:hint="eastAsia"/>
+                <w:szCs w:val="21"/>
+              </w:rPr>
+              <w:t>40</w:t>
+            </w:r>
+            <w:r>
+              <w:rPr>
+                <w:rFonts w:hint="eastAsia"/>
+                <w:szCs w:val="21"/>
+              </w:rPr>
+              <w:t>天</w:t>
+            </w:r>
+          </w:p>
+        </w:tc>
+        <w:tc>
+          <w:tcPr>
+            <w:tcW w:w="2835" w:type="dxa"/>
           </w:tcPr>
           <w:p>
             <w:pPr>
@@ -2457,6 +3085,14 @@
         <w:t>mysql</w:t>
       </w:r>
       <w:proofErr w:type="spellEnd"/>
+      <w:r>
+        <w:rPr>
+          <w:bCs/>
+          <w:sz w:val="24"/>
+          <w:szCs w:val="24"/>
+        </w:rPr>
+        <w:t>, groovy</w:t>
+      </w:r>
     </w:p>
     <w:p>
       <w:pPr>
@@ -2735,71 +3371,73 @@
       </w:pPr>
       <w:r>
         <w:rPr>
+          <w:rFonts w:hint="eastAsia"/>
           <w:bCs/>
           <w:sz w:val="24"/>
           <w:szCs w:val="24"/>
         </w:rPr>
-        <w:tab/>
-      </w:r>
-      <w:r>
-        <w:rPr>
-          <w:rFonts w:hint="eastAsia"/>
+        <w:t>在</w:t>
+      </w:r>
+      <w:r>
+        <w:rPr>
           <w:bCs/>
           <w:sz w:val="24"/>
           <w:szCs w:val="24"/>
         </w:rPr>
-        <w:t>在</w:t>
-      </w:r>
-      <w:r>
-        <w:rPr>
+        <w:t>本</w:t>
+      </w:r>
+      <w:r>
+        <w:rPr>
+          <w:rFonts w:hint="eastAsia"/>
           <w:bCs/>
           <w:sz w:val="24"/>
           <w:szCs w:val="24"/>
         </w:rPr>
-        <w:t>本</w:t>
-      </w:r>
-      <w:r>
-        <w:rPr>
-          <w:rFonts w:hint="eastAsia"/>
+        <w:t>项目开发</w:t>
+      </w:r>
+      <w:r>
+        <w:rPr>
           <w:bCs/>
           <w:sz w:val="24"/>
           <w:szCs w:val="24"/>
         </w:rPr>
-        <w:t>项目开发</w:t>
-      </w:r>
-      <w:r>
-        <w:rPr>
+        <w:t>过程中，</w:t>
+      </w:r>
+      <w:r>
+        <w:rPr>
+          <w:rFonts w:hint="eastAsia"/>
           <w:bCs/>
           <w:sz w:val="24"/>
           <w:szCs w:val="24"/>
         </w:rPr>
-        <w:t>过程中，</w:t>
-      </w:r>
-      <w:r>
-        <w:rPr>
-          <w:rFonts w:hint="eastAsia"/>
+        <w:t>技术</w:t>
+      </w:r>
+      <w:r>
+        <w:rPr>
           <w:bCs/>
           <w:sz w:val="24"/>
           <w:szCs w:val="24"/>
         </w:rPr>
-        <w:t>技术</w:t>
-      </w:r>
-      <w:r>
-        <w:rPr>
+        <w:t>使用</w:t>
+      </w:r>
+      <w:r>
+        <w:rPr>
+          <w:rFonts w:hint="eastAsia"/>
+          <w:b/>
           <w:bCs/>
           <w:sz w:val="24"/>
           <w:szCs w:val="24"/>
         </w:rPr>
-        <w:t>使用</w:t>
-      </w:r>
-      <w:r>
-        <w:rPr>
-          <w:rFonts w:hint="eastAsia"/>
+        <w:t>敏捷</w:t>
+      </w:r>
+      <w:r>
+        <w:rPr>
+          <w:b/>
           <w:bCs/>
           <w:sz w:val="24"/>
           <w:szCs w:val="24"/>
         </w:rPr>
-        <w:t>敏捷</w:t>
+        <w:t>开发模式</w:t>
       </w:r>
       <w:r>
         <w:rPr>
@@ -2807,7 +3445,7 @@
           <w:sz w:val="24"/>
           <w:szCs w:val="24"/>
         </w:rPr>
-        <w:t>开发模式。提高学员的项目素质。</w:t>
+        <w:t>。提高学员的项目素质。</w:t>
       </w:r>
       <w:r>
         <w:rPr>
@@ -3308,6 +3946,7 @@
           <w:sz w:val="24"/>
           <w:szCs w:val="24"/>
         </w:rPr>
+        <w:lastRenderedPageBreak/>
         <w:t>设计用户数据表，角色数据表，权限数据表</w:t>
       </w:r>
     </w:p>
@@ -3360,7 +3999,6 @@
         <w:rPr>
           <w:rFonts w:hint="eastAsia"/>
         </w:rPr>
-        <w:lastRenderedPageBreak/>
         <w:t>用户信息</w:t>
       </w:r>
       <w:r>
@@ -4601,6 +5239,7 @@
           <w:sz w:val="24"/>
           <w:szCs w:val="24"/>
         </w:rPr>
+        <w:lastRenderedPageBreak/>
         <w:t>更新</w:t>
       </w:r>
       <w:r>
@@ -4643,7 +5282,6 @@
         <w:rPr>
           <w:rFonts w:hint="eastAsia"/>
         </w:rPr>
-        <w:lastRenderedPageBreak/>
         <w:t>耗材</w:t>
       </w:r>
       <w:r>
@@ -5602,6 +6240,1849 @@
         </w:rPr>
         <w:t>订单数量，平均价格，总价格</w:t>
       </w:r>
+    </w:p>
+    <w:p>
+      <w:pPr>
+        <w:pStyle w:val="ListParagraph"/>
+        <w:ind w:left="425" w:firstLineChars="0" w:firstLine="0"/>
+        <w:rPr>
+          <w:sz w:val="24"/>
+          <w:szCs w:val="24"/>
+        </w:rPr>
+      </w:pPr>
+    </w:p>
+    <w:p>
+      <w:pPr>
+        <w:pStyle w:val="Heading2"/>
+      </w:pPr>
+      <w:r>
+        <w:rPr>
+          <w:rFonts w:hint="eastAsia"/>
+        </w:rPr>
+        <w:t>单元</w:t>
+      </w:r>
+      <w:r>
+        <w:t>测试和</w:t>
+      </w:r>
+      <w:r>
+        <w:rPr>
+          <w:rFonts w:hint="eastAsia"/>
+        </w:rPr>
+        <w:t>E2E</w:t>
+      </w:r>
+      <w:r>
+        <w:t>测试</w:t>
+      </w:r>
+    </w:p>
+    <w:p>
+      <w:r>
+        <w:tab/>
+        <w:t>G</w:t>
+      </w:r>
+    </w:p>
+    <w:p/>
+    <w:p/>
+    <w:p>
+      <w:pPr>
+        <w:pStyle w:val="ListParagraph"/>
+        <w:numPr>
+          <w:ilvl w:val="0"/>
+          <w:numId w:val="23"/>
+        </w:numPr>
+        <w:ind w:firstLineChars="0"/>
+      </w:pPr>
+    </w:p>
+    <w:p>
+      <w:pPr>
+        <w:pStyle w:val="Heading2"/>
+      </w:pPr>
+      <w:r>
+        <w:rPr>
+          <w:rFonts w:hint="eastAsia"/>
+        </w:rPr>
+        <w:lastRenderedPageBreak/>
+        <w:t>前端</w:t>
+      </w:r>
+      <w:r>
+        <w:t>的部分界面</w:t>
+      </w:r>
+    </w:p>
+    <w:p/>
+    <w:p>
+      <w:pPr>
+        <w:pStyle w:val="Heading2"/>
+      </w:pPr>
+      <w:r>
+        <w:rPr>
+          <w:rFonts w:hint="eastAsia"/>
+        </w:rPr>
+        <w:t>后台</w:t>
+      </w:r>
+      <w:r>
+        <w:t>数据库的设计</w:t>
+      </w:r>
+    </w:p>
+    <w:p>
+      <w:pPr>
+        <w:pStyle w:val="Heading2"/>
+        <w:ind w:firstLine="420"/>
+        <w:rPr>
+          <w:rFonts w:hint="eastAsia"/>
+        </w:rPr>
+      </w:pPr>
+      <w:r>
+        <w:rPr>
+          <w:rFonts w:hint="eastAsia"/>
+        </w:rPr>
+        <w:t>数据表</w:t>
+      </w:r>
+    </w:p>
+    <w:p>
+      <w:pPr>
+        <w:pStyle w:val="ListParagraph"/>
+        <w:ind w:left="425" w:firstLineChars="0" w:firstLine="0"/>
+        <w:rPr>
+          <w:sz w:val="24"/>
+          <w:szCs w:val="24"/>
+        </w:rPr>
+      </w:pPr>
+    </w:p>
+    <w:p>
+      <w:pPr>
+        <w:pStyle w:val="ListParagraph"/>
+        <w:numPr>
+          <w:ilvl w:val="0"/>
+          <w:numId w:val="27"/>
+        </w:numPr>
+        <w:ind w:firstLineChars="0"/>
+        <w:rPr>
+          <w:sz w:val="24"/>
+          <w:szCs w:val="24"/>
+        </w:rPr>
+      </w:pPr>
+      <w:r>
+        <w:rPr>
+          <w:rFonts w:hint="eastAsia"/>
+          <w:sz w:val="24"/>
+          <w:szCs w:val="24"/>
+        </w:rPr>
+        <w:t>用户</w:t>
+      </w:r>
+      <w:r>
+        <w:rPr>
+          <w:sz w:val="24"/>
+          <w:szCs w:val="24"/>
+        </w:rPr>
+        <w:t>数据表</w:t>
+      </w:r>
+      <w:r>
+        <w:rPr>
+          <w:rFonts w:hint="eastAsia"/>
+          <w:sz w:val="24"/>
+          <w:szCs w:val="24"/>
+        </w:rPr>
+        <w:t>（用户</w:t>
+      </w:r>
+      <w:r>
+        <w:rPr>
+          <w:rFonts w:hint="eastAsia"/>
+          <w:sz w:val="24"/>
+          <w:szCs w:val="24"/>
+        </w:rPr>
+        <w:t>ID</w:t>
+      </w:r>
+      <w:r>
+        <w:rPr>
+          <w:sz w:val="24"/>
+          <w:szCs w:val="24"/>
+        </w:rPr>
+        <w:t>，</w:t>
+      </w:r>
+      <w:r>
+        <w:rPr>
+          <w:rFonts w:hint="eastAsia"/>
+          <w:sz w:val="24"/>
+          <w:szCs w:val="24"/>
+        </w:rPr>
+        <w:t xml:space="preserve"> </w:t>
+      </w:r>
+      <w:r>
+        <w:rPr>
+          <w:rFonts w:hint="eastAsia"/>
+          <w:sz w:val="24"/>
+          <w:szCs w:val="24"/>
+        </w:rPr>
+        <w:t>姓名</w:t>
+      </w:r>
+      <w:r>
+        <w:rPr>
+          <w:sz w:val="24"/>
+          <w:szCs w:val="24"/>
+        </w:rPr>
+        <w:t>，</w:t>
+      </w:r>
+      <w:r>
+        <w:rPr>
+          <w:rFonts w:hint="eastAsia"/>
+          <w:sz w:val="24"/>
+          <w:szCs w:val="24"/>
+        </w:rPr>
+        <w:t xml:space="preserve"> </w:t>
+      </w:r>
+      <w:r>
+        <w:rPr>
+          <w:rFonts w:hint="eastAsia"/>
+          <w:sz w:val="24"/>
+          <w:szCs w:val="24"/>
+        </w:rPr>
+        <w:t>登录</w:t>
+      </w:r>
+      <w:r>
+        <w:rPr>
+          <w:sz w:val="24"/>
+          <w:szCs w:val="24"/>
+        </w:rPr>
+        <w:t>名，</w:t>
+      </w:r>
+      <w:r>
+        <w:rPr>
+          <w:rFonts w:hint="eastAsia"/>
+          <w:sz w:val="24"/>
+          <w:szCs w:val="24"/>
+        </w:rPr>
+        <w:t xml:space="preserve"> </w:t>
+      </w:r>
+      <w:r>
+        <w:rPr>
+          <w:rFonts w:hint="eastAsia"/>
+          <w:sz w:val="24"/>
+          <w:szCs w:val="24"/>
+        </w:rPr>
+        <w:t>密码，</w:t>
+      </w:r>
+      <w:r>
+        <w:rPr>
+          <w:rFonts w:hint="eastAsia"/>
+          <w:sz w:val="24"/>
+          <w:szCs w:val="24"/>
+        </w:rPr>
+        <w:t xml:space="preserve"> </w:t>
+      </w:r>
+      <w:r>
+        <w:rPr>
+          <w:rFonts w:hint="eastAsia"/>
+          <w:sz w:val="24"/>
+          <w:szCs w:val="24"/>
+        </w:rPr>
+        <w:t>盐</w:t>
+      </w:r>
+      <w:r>
+        <w:rPr>
+          <w:sz w:val="24"/>
+          <w:szCs w:val="24"/>
+        </w:rPr>
+        <w:t>，</w:t>
+      </w:r>
+      <w:r>
+        <w:rPr>
+          <w:rFonts w:hint="eastAsia"/>
+          <w:sz w:val="24"/>
+          <w:szCs w:val="24"/>
+        </w:rPr>
+        <w:t xml:space="preserve"> </w:t>
+      </w:r>
+      <w:r>
+        <w:rPr>
+          <w:rFonts w:hint="eastAsia"/>
+          <w:sz w:val="24"/>
+          <w:szCs w:val="24"/>
+        </w:rPr>
+        <w:t>角色</w:t>
+      </w:r>
+      <w:r>
+        <w:rPr>
+          <w:rFonts w:hint="eastAsia"/>
+          <w:sz w:val="24"/>
+          <w:szCs w:val="24"/>
+        </w:rPr>
+        <w:t>ID</w:t>
+      </w:r>
+      <w:r>
+        <w:rPr>
+          <w:rFonts w:hint="eastAsia"/>
+          <w:sz w:val="24"/>
+          <w:szCs w:val="24"/>
+        </w:rPr>
+        <w:t>）</w:t>
+      </w:r>
+    </w:p>
+    <w:p>
+      <w:pPr>
+        <w:pStyle w:val="ListParagraph"/>
+        <w:numPr>
+          <w:ilvl w:val="0"/>
+          <w:numId w:val="27"/>
+        </w:numPr>
+        <w:ind w:firstLineChars="0"/>
+        <w:rPr>
+          <w:sz w:val="24"/>
+          <w:szCs w:val="24"/>
+        </w:rPr>
+      </w:pPr>
+      <w:r>
+        <w:rPr>
+          <w:rFonts w:hint="eastAsia"/>
+          <w:sz w:val="24"/>
+          <w:szCs w:val="24"/>
+        </w:rPr>
+        <w:t>角色</w:t>
+      </w:r>
+      <w:r>
+        <w:rPr>
+          <w:sz w:val="24"/>
+          <w:szCs w:val="24"/>
+        </w:rPr>
+        <w:t>表（</w:t>
+      </w:r>
+      <w:r>
+        <w:rPr>
+          <w:rFonts w:hint="eastAsia"/>
+          <w:sz w:val="24"/>
+          <w:szCs w:val="24"/>
+        </w:rPr>
+        <w:t>角色</w:t>
+      </w:r>
+      <w:r>
+        <w:rPr>
+          <w:rFonts w:hint="eastAsia"/>
+          <w:sz w:val="24"/>
+          <w:szCs w:val="24"/>
+        </w:rPr>
+        <w:t xml:space="preserve">ID, </w:t>
+      </w:r>
+      <w:r>
+        <w:rPr>
+          <w:sz w:val="24"/>
+          <w:szCs w:val="24"/>
+        </w:rPr>
+        <w:t xml:space="preserve"> </w:t>
+      </w:r>
+      <w:r>
+        <w:rPr>
+          <w:rFonts w:hint="eastAsia"/>
+          <w:sz w:val="24"/>
+          <w:szCs w:val="24"/>
+        </w:rPr>
+        <w:t>名称</w:t>
+      </w:r>
+      <w:r>
+        <w:rPr>
+          <w:sz w:val="24"/>
+          <w:szCs w:val="24"/>
+        </w:rPr>
+        <w:t>）</w:t>
+      </w:r>
+    </w:p>
+    <w:p>
+      <w:pPr>
+        <w:pStyle w:val="ListParagraph"/>
+        <w:numPr>
+          <w:ilvl w:val="0"/>
+          <w:numId w:val="27"/>
+        </w:numPr>
+        <w:ind w:firstLineChars="0"/>
+        <w:rPr>
+          <w:sz w:val="24"/>
+          <w:szCs w:val="24"/>
+        </w:rPr>
+      </w:pPr>
+      <w:r>
+        <w:rPr>
+          <w:rFonts w:hint="eastAsia"/>
+          <w:sz w:val="24"/>
+          <w:szCs w:val="24"/>
+        </w:rPr>
+        <w:t>操作</w:t>
+      </w:r>
+      <w:r>
+        <w:rPr>
+          <w:sz w:val="24"/>
+          <w:szCs w:val="24"/>
+        </w:rPr>
+        <w:t>日志表（</w:t>
+      </w:r>
+      <w:r>
+        <w:rPr>
+          <w:rFonts w:hint="eastAsia"/>
+          <w:sz w:val="24"/>
+          <w:szCs w:val="24"/>
+        </w:rPr>
+        <w:t>时间</w:t>
+      </w:r>
+      <w:r>
+        <w:rPr>
+          <w:sz w:val="24"/>
+          <w:szCs w:val="24"/>
+        </w:rPr>
+        <w:t>戳，</w:t>
+      </w:r>
+      <w:r>
+        <w:rPr>
+          <w:rFonts w:hint="eastAsia"/>
+          <w:sz w:val="24"/>
+          <w:szCs w:val="24"/>
+        </w:rPr>
+        <w:t>用户</w:t>
+      </w:r>
+      <w:r>
+        <w:rPr>
+          <w:rFonts w:hint="eastAsia"/>
+          <w:sz w:val="24"/>
+          <w:szCs w:val="24"/>
+        </w:rPr>
+        <w:t xml:space="preserve">ID, </w:t>
+      </w:r>
+      <w:r>
+        <w:rPr>
+          <w:rFonts w:hint="eastAsia"/>
+          <w:sz w:val="24"/>
+          <w:szCs w:val="24"/>
+        </w:rPr>
+        <w:t>操作记录</w:t>
+      </w:r>
+      <w:r>
+        <w:rPr>
+          <w:sz w:val="24"/>
+          <w:szCs w:val="24"/>
+        </w:rPr>
+        <w:t>）</w:t>
+      </w:r>
+    </w:p>
+    <w:p>
+      <w:pPr>
+        <w:pStyle w:val="ListParagraph"/>
+        <w:numPr>
+          <w:ilvl w:val="0"/>
+          <w:numId w:val="27"/>
+        </w:numPr>
+        <w:ind w:firstLineChars="0"/>
+        <w:rPr>
+          <w:sz w:val="24"/>
+          <w:szCs w:val="24"/>
+        </w:rPr>
+      </w:pPr>
+      <w:r>
+        <w:rPr>
+          <w:rFonts w:hint="eastAsia"/>
+          <w:sz w:val="24"/>
+          <w:szCs w:val="24"/>
+        </w:rPr>
+        <w:t>公司</w:t>
+      </w:r>
+      <w:r>
+        <w:rPr>
+          <w:sz w:val="24"/>
+          <w:szCs w:val="24"/>
+        </w:rPr>
+        <w:t>信息表（</w:t>
+      </w:r>
+      <w:r>
+        <w:rPr>
+          <w:rFonts w:hint="eastAsia"/>
+          <w:sz w:val="24"/>
+          <w:szCs w:val="24"/>
+        </w:rPr>
+        <w:t>公司</w:t>
+      </w:r>
+      <w:r>
+        <w:rPr>
+          <w:rFonts w:hint="eastAsia"/>
+          <w:sz w:val="24"/>
+          <w:szCs w:val="24"/>
+        </w:rPr>
+        <w:t xml:space="preserve">ID, </w:t>
+      </w:r>
+      <w:r>
+        <w:rPr>
+          <w:rFonts w:hint="eastAsia"/>
+          <w:sz w:val="24"/>
+          <w:szCs w:val="24"/>
+        </w:rPr>
+        <w:t>公司</w:t>
+      </w:r>
+      <w:r>
+        <w:rPr>
+          <w:sz w:val="24"/>
+          <w:szCs w:val="24"/>
+        </w:rPr>
+        <w:t>名称，</w:t>
+      </w:r>
+      <w:r>
+        <w:rPr>
+          <w:rFonts w:hint="eastAsia"/>
+          <w:sz w:val="24"/>
+          <w:szCs w:val="24"/>
+        </w:rPr>
+        <w:t>负责</w:t>
+      </w:r>
+      <w:r>
+        <w:rPr>
+          <w:sz w:val="24"/>
+          <w:szCs w:val="24"/>
+        </w:rPr>
+        <w:t>人，</w:t>
+      </w:r>
+      <w:r>
+        <w:rPr>
+          <w:rFonts w:hint="eastAsia"/>
+          <w:sz w:val="24"/>
+          <w:szCs w:val="24"/>
+        </w:rPr>
+        <w:t>审核</w:t>
+      </w:r>
+      <w:r>
+        <w:rPr>
+          <w:sz w:val="24"/>
+          <w:szCs w:val="24"/>
+        </w:rPr>
+        <w:t>人）</w:t>
+      </w:r>
+    </w:p>
+    <w:p>
+      <w:pPr>
+        <w:pStyle w:val="ListParagraph"/>
+        <w:numPr>
+          <w:ilvl w:val="0"/>
+          <w:numId w:val="27"/>
+        </w:numPr>
+        <w:ind w:firstLineChars="0"/>
+        <w:rPr>
+          <w:sz w:val="24"/>
+          <w:szCs w:val="24"/>
+        </w:rPr>
+      </w:pPr>
+      <w:r>
+        <w:rPr>
+          <w:rFonts w:hint="eastAsia"/>
+          <w:sz w:val="24"/>
+          <w:szCs w:val="24"/>
+        </w:rPr>
+        <w:t>部门</w:t>
+      </w:r>
+      <w:r>
+        <w:rPr>
+          <w:sz w:val="24"/>
+          <w:szCs w:val="24"/>
+        </w:rPr>
+        <w:t>信息表（</w:t>
+      </w:r>
+      <w:r>
+        <w:rPr>
+          <w:rFonts w:hint="eastAsia"/>
+          <w:sz w:val="24"/>
+          <w:szCs w:val="24"/>
+        </w:rPr>
+        <w:t>部门</w:t>
+      </w:r>
+      <w:r>
+        <w:rPr>
+          <w:rFonts w:hint="eastAsia"/>
+          <w:sz w:val="24"/>
+          <w:szCs w:val="24"/>
+        </w:rPr>
+        <w:t xml:space="preserve">ID, </w:t>
+      </w:r>
+      <w:r>
+        <w:rPr>
+          <w:rFonts w:hint="eastAsia"/>
+          <w:sz w:val="24"/>
+          <w:szCs w:val="24"/>
+        </w:rPr>
+        <w:t>部门</w:t>
+      </w:r>
+      <w:r>
+        <w:rPr>
+          <w:sz w:val="24"/>
+          <w:szCs w:val="24"/>
+        </w:rPr>
+        <w:t>名称，所属公司</w:t>
+      </w:r>
+      <w:r>
+        <w:rPr>
+          <w:rFonts w:hint="eastAsia"/>
+          <w:sz w:val="24"/>
+          <w:szCs w:val="24"/>
+        </w:rPr>
+        <w:t>ID</w:t>
+      </w:r>
+      <w:r>
+        <w:rPr>
+          <w:sz w:val="24"/>
+          <w:szCs w:val="24"/>
+        </w:rPr>
+        <w:t>，</w:t>
+      </w:r>
+      <w:r>
+        <w:rPr>
+          <w:rFonts w:hint="eastAsia"/>
+          <w:sz w:val="24"/>
+          <w:szCs w:val="24"/>
+        </w:rPr>
+        <w:t xml:space="preserve"> </w:t>
+      </w:r>
+      <w:r>
+        <w:rPr>
+          <w:rFonts w:hint="eastAsia"/>
+          <w:sz w:val="24"/>
+          <w:szCs w:val="24"/>
+        </w:rPr>
+        <w:t>负责</w:t>
+      </w:r>
+      <w:r>
+        <w:rPr>
+          <w:sz w:val="24"/>
+          <w:szCs w:val="24"/>
+        </w:rPr>
+        <w:t>人</w:t>
+      </w:r>
+      <w:r>
+        <w:rPr>
+          <w:rFonts w:hint="eastAsia"/>
+          <w:sz w:val="24"/>
+          <w:szCs w:val="24"/>
+        </w:rPr>
+        <w:t>用户</w:t>
+      </w:r>
+      <w:r>
+        <w:rPr>
+          <w:rFonts w:hint="eastAsia"/>
+          <w:sz w:val="24"/>
+          <w:szCs w:val="24"/>
+        </w:rPr>
+        <w:t>ID</w:t>
+      </w:r>
+      <w:r>
+        <w:rPr>
+          <w:sz w:val="24"/>
+          <w:szCs w:val="24"/>
+        </w:rPr>
+        <w:t>，</w:t>
+      </w:r>
+      <w:r>
+        <w:rPr>
+          <w:rFonts w:hint="eastAsia"/>
+          <w:sz w:val="24"/>
+          <w:szCs w:val="24"/>
+        </w:rPr>
+        <w:t xml:space="preserve"> </w:t>
+      </w:r>
+      <w:r>
+        <w:rPr>
+          <w:rFonts w:hint="eastAsia"/>
+          <w:sz w:val="24"/>
+          <w:szCs w:val="24"/>
+        </w:rPr>
+        <w:t>审核</w:t>
+      </w:r>
+      <w:r>
+        <w:rPr>
+          <w:sz w:val="24"/>
+          <w:szCs w:val="24"/>
+        </w:rPr>
+        <w:t>人</w:t>
+      </w:r>
+      <w:r>
+        <w:rPr>
+          <w:rFonts w:hint="eastAsia"/>
+          <w:sz w:val="24"/>
+          <w:szCs w:val="24"/>
+        </w:rPr>
+        <w:t>用户</w:t>
+      </w:r>
+      <w:r>
+        <w:rPr>
+          <w:rFonts w:hint="eastAsia"/>
+          <w:sz w:val="24"/>
+          <w:szCs w:val="24"/>
+        </w:rPr>
+        <w:t>ID</w:t>
+      </w:r>
+      <w:r>
+        <w:rPr>
+          <w:sz w:val="24"/>
+          <w:szCs w:val="24"/>
+        </w:rPr>
+        <w:t>）</w:t>
+      </w:r>
+    </w:p>
+    <w:p>
+      <w:pPr>
+        <w:pStyle w:val="ListParagraph"/>
+        <w:numPr>
+          <w:ilvl w:val="0"/>
+          <w:numId w:val="27"/>
+        </w:numPr>
+        <w:ind w:firstLineChars="0"/>
+        <w:rPr>
+          <w:sz w:val="24"/>
+          <w:szCs w:val="24"/>
+        </w:rPr>
+      </w:pPr>
+      <w:r>
+        <w:rPr>
+          <w:rFonts w:hint="eastAsia"/>
+          <w:sz w:val="24"/>
+          <w:szCs w:val="24"/>
+        </w:rPr>
+        <w:t>团队</w:t>
+      </w:r>
+      <w:r>
+        <w:rPr>
+          <w:sz w:val="24"/>
+          <w:szCs w:val="24"/>
+        </w:rPr>
+        <w:t>信息表（</w:t>
+      </w:r>
+      <w:r>
+        <w:rPr>
+          <w:rFonts w:hint="eastAsia"/>
+          <w:sz w:val="24"/>
+          <w:szCs w:val="24"/>
+        </w:rPr>
+        <w:t>团队</w:t>
+      </w:r>
+      <w:r>
+        <w:rPr>
+          <w:rFonts w:hint="eastAsia"/>
+          <w:sz w:val="24"/>
+          <w:szCs w:val="24"/>
+        </w:rPr>
+        <w:t xml:space="preserve">ID, </w:t>
+      </w:r>
+      <w:r>
+        <w:rPr>
+          <w:rFonts w:hint="eastAsia"/>
+          <w:sz w:val="24"/>
+          <w:szCs w:val="24"/>
+        </w:rPr>
+        <w:t>团队</w:t>
+      </w:r>
+      <w:r>
+        <w:rPr>
+          <w:sz w:val="24"/>
+          <w:szCs w:val="24"/>
+        </w:rPr>
+        <w:t>名称，</w:t>
+      </w:r>
+      <w:r>
+        <w:rPr>
+          <w:rFonts w:hint="eastAsia"/>
+          <w:sz w:val="24"/>
+          <w:szCs w:val="24"/>
+        </w:rPr>
+        <w:t xml:space="preserve"> </w:t>
+      </w:r>
+      <w:r>
+        <w:rPr>
+          <w:rFonts w:hint="eastAsia"/>
+          <w:sz w:val="24"/>
+          <w:szCs w:val="24"/>
+        </w:rPr>
+        <w:t>所属</w:t>
+      </w:r>
+      <w:r>
+        <w:rPr>
+          <w:rFonts w:hint="eastAsia"/>
+          <w:sz w:val="24"/>
+          <w:szCs w:val="24"/>
+        </w:rPr>
+        <w:t>部门</w:t>
+      </w:r>
+      <w:r>
+        <w:rPr>
+          <w:rFonts w:hint="eastAsia"/>
+          <w:sz w:val="24"/>
+          <w:szCs w:val="24"/>
+        </w:rPr>
+        <w:t xml:space="preserve">ID, </w:t>
+      </w:r>
+      <w:r>
+        <w:rPr>
+          <w:sz w:val="24"/>
+          <w:szCs w:val="24"/>
+        </w:rPr>
+        <w:t>，所属公司</w:t>
+      </w:r>
+      <w:r>
+        <w:rPr>
+          <w:rFonts w:hint="eastAsia"/>
+          <w:sz w:val="24"/>
+          <w:szCs w:val="24"/>
+        </w:rPr>
+        <w:t>ID</w:t>
+      </w:r>
+      <w:r>
+        <w:rPr>
+          <w:sz w:val="24"/>
+          <w:szCs w:val="24"/>
+        </w:rPr>
+        <w:t>，</w:t>
+      </w:r>
+      <w:r>
+        <w:rPr>
+          <w:rFonts w:hint="eastAsia"/>
+          <w:sz w:val="24"/>
+          <w:szCs w:val="24"/>
+        </w:rPr>
+        <w:t xml:space="preserve"> </w:t>
+      </w:r>
+      <w:r>
+        <w:rPr>
+          <w:rFonts w:hint="eastAsia"/>
+          <w:sz w:val="24"/>
+          <w:szCs w:val="24"/>
+        </w:rPr>
+        <w:t>负责</w:t>
+      </w:r>
+      <w:r>
+        <w:rPr>
+          <w:sz w:val="24"/>
+          <w:szCs w:val="24"/>
+        </w:rPr>
+        <w:t>人</w:t>
+      </w:r>
+      <w:r>
+        <w:rPr>
+          <w:rFonts w:hint="eastAsia"/>
+          <w:sz w:val="24"/>
+          <w:szCs w:val="24"/>
+        </w:rPr>
+        <w:t>用户</w:t>
+      </w:r>
+      <w:r>
+        <w:rPr>
+          <w:rFonts w:hint="eastAsia"/>
+          <w:sz w:val="24"/>
+          <w:szCs w:val="24"/>
+        </w:rPr>
+        <w:t>ID</w:t>
+      </w:r>
+      <w:r>
+        <w:rPr>
+          <w:sz w:val="24"/>
+          <w:szCs w:val="24"/>
+        </w:rPr>
+        <w:t>，</w:t>
+      </w:r>
+      <w:r>
+        <w:rPr>
+          <w:rFonts w:hint="eastAsia"/>
+          <w:sz w:val="24"/>
+          <w:szCs w:val="24"/>
+        </w:rPr>
+        <w:t xml:space="preserve"> </w:t>
+      </w:r>
+      <w:r>
+        <w:rPr>
+          <w:rFonts w:hint="eastAsia"/>
+          <w:sz w:val="24"/>
+          <w:szCs w:val="24"/>
+        </w:rPr>
+        <w:t>审核</w:t>
+      </w:r>
+      <w:r>
+        <w:rPr>
+          <w:sz w:val="24"/>
+          <w:szCs w:val="24"/>
+        </w:rPr>
+        <w:t>人</w:t>
+      </w:r>
+      <w:r>
+        <w:rPr>
+          <w:rFonts w:hint="eastAsia"/>
+          <w:sz w:val="24"/>
+          <w:szCs w:val="24"/>
+        </w:rPr>
+        <w:t>用户</w:t>
+      </w:r>
+      <w:r>
+        <w:rPr>
+          <w:rFonts w:hint="eastAsia"/>
+          <w:sz w:val="24"/>
+          <w:szCs w:val="24"/>
+        </w:rPr>
+        <w:t>ID</w:t>
+      </w:r>
+      <w:r>
+        <w:rPr>
+          <w:sz w:val="24"/>
+          <w:szCs w:val="24"/>
+        </w:rPr>
+        <w:t>）</w:t>
+      </w:r>
+    </w:p>
+    <w:p>
+      <w:pPr>
+        <w:pStyle w:val="ListParagraph"/>
+        <w:numPr>
+          <w:ilvl w:val="0"/>
+          <w:numId w:val="27"/>
+        </w:numPr>
+        <w:ind w:firstLineChars="0"/>
+        <w:rPr>
+          <w:sz w:val="24"/>
+          <w:szCs w:val="24"/>
+        </w:rPr>
+      </w:pPr>
+      <w:r>
+        <w:rPr>
+          <w:rFonts w:hint="eastAsia"/>
+          <w:sz w:val="24"/>
+          <w:szCs w:val="24"/>
+        </w:rPr>
+        <w:t>耗材</w:t>
+      </w:r>
+      <w:r>
+        <w:rPr>
+          <w:sz w:val="24"/>
+          <w:szCs w:val="24"/>
+        </w:rPr>
+        <w:t>信息表（</w:t>
+      </w:r>
+      <w:r>
+        <w:rPr>
+          <w:rFonts w:hint="eastAsia"/>
+          <w:sz w:val="24"/>
+          <w:szCs w:val="24"/>
+        </w:rPr>
+        <w:t>耗材</w:t>
+      </w:r>
+      <w:r>
+        <w:rPr>
+          <w:rFonts w:hint="eastAsia"/>
+          <w:sz w:val="24"/>
+          <w:szCs w:val="24"/>
+        </w:rPr>
+        <w:t xml:space="preserve">ID, </w:t>
+      </w:r>
+      <w:r>
+        <w:rPr>
+          <w:rFonts w:hint="eastAsia"/>
+          <w:sz w:val="24"/>
+          <w:szCs w:val="24"/>
+        </w:rPr>
+        <w:t>名称</w:t>
+      </w:r>
+      <w:r>
+        <w:rPr>
+          <w:sz w:val="24"/>
+          <w:szCs w:val="24"/>
+        </w:rPr>
+        <w:t>，</w:t>
+      </w:r>
+      <w:r>
+        <w:rPr>
+          <w:rFonts w:hint="eastAsia"/>
+          <w:sz w:val="24"/>
+          <w:szCs w:val="24"/>
+        </w:rPr>
+        <w:t xml:space="preserve"> </w:t>
+      </w:r>
+      <w:r>
+        <w:rPr>
+          <w:rFonts w:hint="eastAsia"/>
+          <w:sz w:val="24"/>
+          <w:szCs w:val="24"/>
+        </w:rPr>
+        <w:t>价格</w:t>
+      </w:r>
+      <w:r>
+        <w:rPr>
+          <w:sz w:val="24"/>
+          <w:szCs w:val="24"/>
+        </w:rPr>
+        <w:t>，</w:t>
+      </w:r>
+      <w:r>
+        <w:rPr>
+          <w:rFonts w:hint="eastAsia"/>
+          <w:sz w:val="24"/>
+          <w:szCs w:val="24"/>
+        </w:rPr>
+        <w:t xml:space="preserve"> </w:t>
+      </w:r>
+      <w:r>
+        <w:rPr>
+          <w:rFonts w:hint="eastAsia"/>
+          <w:sz w:val="24"/>
+          <w:szCs w:val="24"/>
+        </w:rPr>
+        <w:t>单位</w:t>
+      </w:r>
+      <w:r>
+        <w:rPr>
+          <w:sz w:val="24"/>
+          <w:szCs w:val="24"/>
+        </w:rPr>
+        <w:t>，</w:t>
+      </w:r>
+      <w:r>
+        <w:rPr>
+          <w:rFonts w:hint="eastAsia"/>
+          <w:sz w:val="24"/>
+          <w:szCs w:val="24"/>
+        </w:rPr>
+        <w:t xml:space="preserve"> </w:t>
+      </w:r>
+      <w:r>
+        <w:rPr>
+          <w:rFonts w:hint="eastAsia"/>
+          <w:sz w:val="24"/>
+          <w:szCs w:val="24"/>
+        </w:rPr>
+        <w:t>生产</w:t>
+      </w:r>
+      <w:r>
+        <w:rPr>
+          <w:sz w:val="24"/>
+          <w:szCs w:val="24"/>
+        </w:rPr>
+        <w:t>厂家，</w:t>
+      </w:r>
+      <w:r>
+        <w:rPr>
+          <w:rFonts w:hint="eastAsia"/>
+          <w:sz w:val="24"/>
+          <w:szCs w:val="24"/>
+        </w:rPr>
+        <w:t xml:space="preserve"> </w:t>
+      </w:r>
+      <w:r>
+        <w:rPr>
+          <w:rFonts w:hint="eastAsia"/>
+          <w:sz w:val="24"/>
+          <w:szCs w:val="24"/>
+        </w:rPr>
+        <w:t>厂家</w:t>
+      </w:r>
+      <w:r>
+        <w:rPr>
+          <w:sz w:val="24"/>
+          <w:szCs w:val="24"/>
+        </w:rPr>
+        <w:t>联系</w:t>
+      </w:r>
+      <w:r>
+        <w:rPr>
+          <w:rFonts w:hint="eastAsia"/>
+          <w:sz w:val="24"/>
+          <w:szCs w:val="24"/>
+        </w:rPr>
+        <w:t>人</w:t>
+      </w:r>
+      <w:r>
+        <w:rPr>
+          <w:sz w:val="24"/>
+          <w:szCs w:val="24"/>
+        </w:rPr>
+        <w:t>，联系方式</w:t>
+      </w:r>
+      <w:r>
+        <w:rPr>
+          <w:rFonts w:hint="eastAsia"/>
+          <w:sz w:val="24"/>
+          <w:szCs w:val="24"/>
+        </w:rPr>
+        <w:t>，派送</w:t>
+      </w:r>
+      <w:r>
+        <w:rPr>
+          <w:sz w:val="24"/>
+          <w:szCs w:val="24"/>
+        </w:rPr>
+        <w:t>地址，</w:t>
+      </w:r>
+      <w:r>
+        <w:rPr>
+          <w:rFonts w:hint="eastAsia"/>
+          <w:sz w:val="24"/>
+          <w:szCs w:val="24"/>
+        </w:rPr>
+        <w:t xml:space="preserve"> </w:t>
+      </w:r>
+      <w:r>
+        <w:rPr>
+          <w:rFonts w:hint="eastAsia"/>
+          <w:sz w:val="24"/>
+          <w:szCs w:val="24"/>
+        </w:rPr>
+        <w:t>派送</w:t>
+      </w:r>
+      <w:r>
+        <w:rPr>
+          <w:sz w:val="24"/>
+          <w:szCs w:val="24"/>
+        </w:rPr>
+        <w:t>接单人姓名，</w:t>
+      </w:r>
+      <w:r>
+        <w:rPr>
+          <w:rFonts w:hint="eastAsia"/>
+          <w:sz w:val="24"/>
+          <w:szCs w:val="24"/>
+        </w:rPr>
+        <w:t xml:space="preserve"> </w:t>
+      </w:r>
+      <w:r>
+        <w:rPr>
+          <w:rFonts w:hint="eastAsia"/>
+          <w:sz w:val="24"/>
+          <w:szCs w:val="24"/>
+        </w:rPr>
+        <w:t>派送</w:t>
+      </w:r>
+      <w:r>
+        <w:rPr>
+          <w:sz w:val="24"/>
+          <w:szCs w:val="24"/>
+        </w:rPr>
+        <w:t>接单人电话</w:t>
+      </w:r>
+      <w:r>
+        <w:rPr>
+          <w:sz w:val="24"/>
+          <w:szCs w:val="24"/>
+        </w:rPr>
+        <w:t>）</w:t>
+      </w:r>
+    </w:p>
+    <w:p>
+      <w:pPr>
+        <w:pStyle w:val="ListParagraph"/>
+        <w:numPr>
+          <w:ilvl w:val="0"/>
+          <w:numId w:val="27"/>
+        </w:numPr>
+        <w:ind w:firstLineChars="0"/>
+        <w:rPr>
+          <w:sz w:val="24"/>
+          <w:szCs w:val="24"/>
+        </w:rPr>
+      </w:pPr>
+      <w:r>
+        <w:rPr>
+          <w:rFonts w:hint="eastAsia"/>
+          <w:sz w:val="24"/>
+          <w:szCs w:val="24"/>
+        </w:rPr>
+        <w:t>材料申请</w:t>
+      </w:r>
+      <w:r>
+        <w:rPr>
+          <w:sz w:val="24"/>
+          <w:szCs w:val="24"/>
+        </w:rPr>
+        <w:t>表（</w:t>
+      </w:r>
+      <w:r>
+        <w:rPr>
+          <w:rFonts w:hint="eastAsia"/>
+          <w:sz w:val="24"/>
+          <w:szCs w:val="24"/>
+        </w:rPr>
+        <w:t>申请</w:t>
+      </w:r>
+      <w:r>
+        <w:rPr>
+          <w:rFonts w:hint="eastAsia"/>
+          <w:sz w:val="24"/>
+          <w:szCs w:val="24"/>
+        </w:rPr>
+        <w:t xml:space="preserve">ID, </w:t>
+      </w:r>
+      <w:r>
+        <w:rPr>
+          <w:rFonts w:hint="eastAsia"/>
+          <w:sz w:val="24"/>
+          <w:szCs w:val="24"/>
+        </w:rPr>
+        <w:t>时间戳</w:t>
+      </w:r>
+      <w:r>
+        <w:rPr>
+          <w:sz w:val="24"/>
+          <w:szCs w:val="24"/>
+        </w:rPr>
+        <w:t>，</w:t>
+      </w:r>
+      <w:r>
+        <w:rPr>
+          <w:rFonts w:hint="eastAsia"/>
+          <w:sz w:val="24"/>
+          <w:szCs w:val="24"/>
+        </w:rPr>
+        <w:t xml:space="preserve"> </w:t>
+      </w:r>
+      <w:r>
+        <w:rPr>
+          <w:rFonts w:hint="eastAsia"/>
+          <w:sz w:val="24"/>
+          <w:szCs w:val="24"/>
+        </w:rPr>
+        <w:t>申请</w:t>
+      </w:r>
+      <w:r>
+        <w:rPr>
+          <w:sz w:val="24"/>
+          <w:szCs w:val="24"/>
+        </w:rPr>
+        <w:t>人</w:t>
+      </w:r>
+      <w:r>
+        <w:rPr>
+          <w:rFonts w:hint="eastAsia"/>
+          <w:sz w:val="24"/>
+          <w:szCs w:val="24"/>
+        </w:rPr>
+        <w:t>ID</w:t>
+      </w:r>
+      <w:r>
+        <w:rPr>
+          <w:sz w:val="24"/>
+          <w:szCs w:val="24"/>
+        </w:rPr>
+        <w:t>，</w:t>
+      </w:r>
+      <w:r>
+        <w:rPr>
+          <w:rFonts w:hint="eastAsia"/>
+          <w:sz w:val="24"/>
+          <w:szCs w:val="24"/>
+        </w:rPr>
+        <w:t xml:space="preserve"> </w:t>
+      </w:r>
+      <w:r>
+        <w:rPr>
+          <w:rFonts w:hint="eastAsia"/>
+          <w:sz w:val="24"/>
+          <w:szCs w:val="24"/>
+        </w:rPr>
+        <w:t>耗材</w:t>
+      </w:r>
+      <w:r>
+        <w:rPr>
+          <w:rFonts w:hint="eastAsia"/>
+          <w:sz w:val="24"/>
+          <w:szCs w:val="24"/>
+        </w:rPr>
+        <w:t xml:space="preserve">ID, </w:t>
+      </w:r>
+      <w:r>
+        <w:rPr>
+          <w:sz w:val="24"/>
+          <w:szCs w:val="24"/>
+        </w:rPr>
+        <w:t xml:space="preserve"> </w:t>
+      </w:r>
+      <w:r>
+        <w:rPr>
+          <w:rFonts w:hint="eastAsia"/>
+          <w:sz w:val="24"/>
+          <w:szCs w:val="24"/>
+        </w:rPr>
+        <w:t>数量</w:t>
+      </w:r>
+      <w:r>
+        <w:rPr>
+          <w:rFonts w:hint="eastAsia"/>
+          <w:sz w:val="24"/>
+          <w:szCs w:val="24"/>
+        </w:rPr>
+        <w:t>，</w:t>
+      </w:r>
+      <w:r>
+        <w:rPr>
+          <w:rFonts w:hint="eastAsia"/>
+          <w:sz w:val="24"/>
+          <w:szCs w:val="24"/>
+        </w:rPr>
+        <w:t xml:space="preserve"> </w:t>
+      </w:r>
+      <w:r>
+        <w:rPr>
+          <w:rFonts w:hint="eastAsia"/>
+          <w:sz w:val="24"/>
+          <w:szCs w:val="24"/>
+        </w:rPr>
+        <w:t>状态</w:t>
+      </w:r>
+      <w:r>
+        <w:rPr>
+          <w:sz w:val="24"/>
+          <w:szCs w:val="24"/>
+        </w:rPr>
+        <w:t>）</w:t>
+      </w:r>
+    </w:p>
+    <w:p>
+      <w:pPr>
+        <w:pStyle w:val="ListParagraph"/>
+        <w:numPr>
+          <w:ilvl w:val="0"/>
+          <w:numId w:val="27"/>
+        </w:numPr>
+        <w:ind w:firstLineChars="0"/>
+        <w:rPr>
+          <w:sz w:val="24"/>
+          <w:szCs w:val="24"/>
+        </w:rPr>
+      </w:pPr>
+      <w:r>
+        <w:rPr>
+          <w:rFonts w:hint="eastAsia"/>
+          <w:sz w:val="24"/>
+          <w:szCs w:val="24"/>
+        </w:rPr>
+        <w:t>审核</w:t>
+      </w:r>
+      <w:r>
+        <w:rPr>
+          <w:sz w:val="24"/>
+          <w:szCs w:val="24"/>
+        </w:rPr>
+        <w:t>日志</w:t>
+      </w:r>
+      <w:r>
+        <w:rPr>
+          <w:sz w:val="24"/>
+          <w:szCs w:val="24"/>
+        </w:rPr>
+        <w:t>（</w:t>
+      </w:r>
+      <w:r>
+        <w:rPr>
+          <w:rFonts w:hint="eastAsia"/>
+          <w:sz w:val="24"/>
+          <w:szCs w:val="24"/>
+        </w:rPr>
+        <w:t>申请</w:t>
+      </w:r>
+      <w:r>
+        <w:rPr>
+          <w:rFonts w:hint="eastAsia"/>
+          <w:sz w:val="24"/>
+          <w:szCs w:val="24"/>
+        </w:rPr>
+        <w:t xml:space="preserve">ID, </w:t>
+      </w:r>
+      <w:r>
+        <w:rPr>
+          <w:rFonts w:hint="eastAsia"/>
+          <w:sz w:val="24"/>
+          <w:szCs w:val="24"/>
+        </w:rPr>
+        <w:t>时间戳</w:t>
+      </w:r>
+      <w:r>
+        <w:rPr>
+          <w:sz w:val="24"/>
+          <w:szCs w:val="24"/>
+        </w:rPr>
+        <w:t>，</w:t>
+      </w:r>
+      <w:r>
+        <w:rPr>
+          <w:rFonts w:hint="eastAsia"/>
+          <w:sz w:val="24"/>
+          <w:szCs w:val="24"/>
+        </w:rPr>
+        <w:t xml:space="preserve"> </w:t>
+      </w:r>
+      <w:r>
+        <w:rPr>
+          <w:rFonts w:hint="eastAsia"/>
+          <w:sz w:val="24"/>
+          <w:szCs w:val="24"/>
+        </w:rPr>
+        <w:t>变化</w:t>
+      </w:r>
+      <w:r>
+        <w:rPr>
+          <w:sz w:val="24"/>
+          <w:szCs w:val="24"/>
+        </w:rPr>
+        <w:t>状态</w:t>
+      </w:r>
+      <w:r>
+        <w:rPr>
+          <w:rFonts w:hint="eastAsia"/>
+          <w:sz w:val="24"/>
+          <w:szCs w:val="24"/>
+        </w:rPr>
+        <w:t>描述</w:t>
+      </w:r>
+      <w:r>
+        <w:rPr>
+          <w:sz w:val="24"/>
+          <w:szCs w:val="24"/>
+        </w:rPr>
+        <w:t>，</w:t>
+      </w:r>
+      <w:r>
+        <w:rPr>
+          <w:rFonts w:hint="eastAsia"/>
+          <w:sz w:val="24"/>
+          <w:szCs w:val="24"/>
+        </w:rPr>
+        <w:t>操作</w:t>
+      </w:r>
+      <w:r>
+        <w:rPr>
+          <w:sz w:val="24"/>
+          <w:szCs w:val="24"/>
+        </w:rPr>
+        <w:t>人</w:t>
+      </w:r>
+      <w:r>
+        <w:rPr>
+          <w:rFonts w:hint="eastAsia"/>
+          <w:sz w:val="24"/>
+          <w:szCs w:val="24"/>
+        </w:rPr>
+        <w:t>ID</w:t>
+      </w:r>
+      <w:r>
+        <w:rPr>
+          <w:sz w:val="24"/>
+          <w:szCs w:val="24"/>
+        </w:rPr>
+        <w:t>，</w:t>
+      </w:r>
+      <w:r>
+        <w:rPr>
+          <w:rFonts w:hint="eastAsia"/>
+          <w:sz w:val="24"/>
+          <w:szCs w:val="24"/>
+        </w:rPr>
+        <w:t xml:space="preserve"> </w:t>
+      </w:r>
+      <w:r>
+        <w:rPr>
+          <w:rFonts w:hint="eastAsia"/>
+          <w:sz w:val="24"/>
+          <w:szCs w:val="24"/>
+        </w:rPr>
+        <w:t>操作</w:t>
+      </w:r>
+      <w:r>
+        <w:rPr>
+          <w:sz w:val="24"/>
+          <w:szCs w:val="24"/>
+        </w:rPr>
+        <w:t>内容</w:t>
+      </w:r>
+      <w:r>
+        <w:rPr>
+          <w:sz w:val="24"/>
+          <w:szCs w:val="24"/>
+        </w:rPr>
+        <w:t>）</w:t>
+      </w:r>
+    </w:p>
+    <w:p>
+      <w:pPr>
+        <w:pStyle w:val="ListParagraph"/>
+        <w:numPr>
+          <w:ilvl w:val="0"/>
+          <w:numId w:val="27"/>
+        </w:numPr>
+        <w:ind w:firstLineChars="0"/>
+        <w:rPr>
+          <w:rFonts w:hint="eastAsia"/>
+          <w:sz w:val="24"/>
+          <w:szCs w:val="24"/>
+        </w:rPr>
+      </w:pPr>
+      <w:r>
+        <w:rPr>
+          <w:rFonts w:hint="eastAsia"/>
+          <w:sz w:val="24"/>
+          <w:szCs w:val="24"/>
+        </w:rPr>
+        <w:t>采购表</w:t>
+      </w:r>
+      <w:r>
+        <w:rPr>
+          <w:sz w:val="24"/>
+          <w:szCs w:val="24"/>
+        </w:rPr>
+        <w:t>（</w:t>
+      </w:r>
+      <w:r>
+        <w:rPr>
+          <w:rFonts w:hint="eastAsia"/>
+          <w:sz w:val="24"/>
+          <w:szCs w:val="24"/>
+        </w:rPr>
+        <w:t>申请</w:t>
+      </w:r>
+      <w:r>
+        <w:rPr>
+          <w:rFonts w:hint="eastAsia"/>
+          <w:sz w:val="24"/>
+          <w:szCs w:val="24"/>
+        </w:rPr>
+        <w:t xml:space="preserve">ID, </w:t>
+      </w:r>
+      <w:r>
+        <w:rPr>
+          <w:rFonts w:hint="eastAsia"/>
+          <w:sz w:val="24"/>
+          <w:szCs w:val="24"/>
+        </w:rPr>
+        <w:t>进入</w:t>
+      </w:r>
+      <w:r>
+        <w:rPr>
+          <w:sz w:val="24"/>
+          <w:szCs w:val="24"/>
+        </w:rPr>
+        <w:t>采购</w:t>
+      </w:r>
+      <w:r>
+        <w:rPr>
+          <w:rFonts w:hint="eastAsia"/>
+          <w:sz w:val="24"/>
+          <w:szCs w:val="24"/>
+        </w:rPr>
+        <w:t>时间戳</w:t>
+      </w:r>
+      <w:r>
+        <w:rPr>
+          <w:sz w:val="24"/>
+          <w:szCs w:val="24"/>
+        </w:rPr>
+        <w:t>，</w:t>
+      </w:r>
+      <w:r>
+        <w:rPr>
+          <w:rFonts w:hint="eastAsia"/>
+          <w:sz w:val="24"/>
+          <w:szCs w:val="24"/>
+        </w:rPr>
+        <w:t xml:space="preserve"> </w:t>
+      </w:r>
+      <w:r>
+        <w:rPr>
+          <w:rFonts w:hint="eastAsia"/>
+          <w:sz w:val="24"/>
+          <w:szCs w:val="24"/>
+        </w:rPr>
+        <w:t>耗材</w:t>
+      </w:r>
+      <w:r>
+        <w:rPr>
+          <w:rFonts w:hint="eastAsia"/>
+          <w:sz w:val="24"/>
+          <w:szCs w:val="24"/>
+        </w:rPr>
+        <w:t>ID</w:t>
+      </w:r>
+      <w:r>
+        <w:rPr>
+          <w:rFonts w:hint="eastAsia"/>
+          <w:sz w:val="24"/>
+          <w:szCs w:val="24"/>
+        </w:rPr>
+        <w:t>，</w:t>
+      </w:r>
+      <w:r>
+        <w:rPr>
+          <w:rFonts w:hint="eastAsia"/>
+          <w:sz w:val="24"/>
+          <w:szCs w:val="24"/>
+        </w:rPr>
+        <w:t xml:space="preserve"> </w:t>
+      </w:r>
+      <w:r>
+        <w:rPr>
+          <w:rFonts w:hint="eastAsia"/>
+          <w:sz w:val="24"/>
+          <w:szCs w:val="24"/>
+        </w:rPr>
+        <w:t>状态</w:t>
+      </w:r>
+      <w:r>
+        <w:rPr>
+          <w:sz w:val="24"/>
+          <w:szCs w:val="24"/>
+        </w:rPr>
+        <w:t>表，</w:t>
+      </w:r>
+      <w:r>
+        <w:rPr>
+          <w:rFonts w:hint="eastAsia"/>
+          <w:sz w:val="24"/>
+          <w:szCs w:val="24"/>
+        </w:rPr>
+        <w:t>价格</w:t>
+      </w:r>
+      <w:r>
+        <w:rPr>
+          <w:sz w:val="24"/>
+          <w:szCs w:val="24"/>
+        </w:rPr>
+        <w:t>，</w:t>
+      </w:r>
+      <w:r>
+        <w:rPr>
+          <w:rFonts w:hint="eastAsia"/>
+          <w:sz w:val="24"/>
+          <w:szCs w:val="24"/>
+        </w:rPr>
+        <w:t xml:space="preserve"> </w:t>
+      </w:r>
+      <w:r>
+        <w:rPr>
+          <w:rFonts w:hint="eastAsia"/>
+          <w:sz w:val="24"/>
+          <w:szCs w:val="24"/>
+        </w:rPr>
+        <w:t>单位</w:t>
+      </w:r>
+      <w:r>
+        <w:rPr>
+          <w:sz w:val="24"/>
+          <w:szCs w:val="24"/>
+        </w:rPr>
+        <w:t>，</w:t>
+      </w:r>
+      <w:r>
+        <w:rPr>
+          <w:rFonts w:hint="eastAsia"/>
+          <w:sz w:val="24"/>
+          <w:szCs w:val="24"/>
+        </w:rPr>
+        <w:t xml:space="preserve"> </w:t>
+      </w:r>
+      <w:r>
+        <w:rPr>
+          <w:rFonts w:hint="eastAsia"/>
+          <w:sz w:val="24"/>
+          <w:szCs w:val="24"/>
+        </w:rPr>
+        <w:t>生产</w:t>
+      </w:r>
+      <w:r>
+        <w:rPr>
+          <w:sz w:val="24"/>
+          <w:szCs w:val="24"/>
+        </w:rPr>
+        <w:t>厂家，</w:t>
+      </w:r>
+      <w:r>
+        <w:rPr>
+          <w:rFonts w:hint="eastAsia"/>
+          <w:sz w:val="24"/>
+          <w:szCs w:val="24"/>
+        </w:rPr>
+        <w:t xml:space="preserve"> </w:t>
+      </w:r>
+      <w:r>
+        <w:rPr>
+          <w:rFonts w:hint="eastAsia"/>
+          <w:sz w:val="24"/>
+          <w:szCs w:val="24"/>
+        </w:rPr>
+        <w:t>厂家</w:t>
+      </w:r>
+      <w:r>
+        <w:rPr>
+          <w:sz w:val="24"/>
+          <w:szCs w:val="24"/>
+        </w:rPr>
+        <w:t>联系</w:t>
+      </w:r>
+      <w:r>
+        <w:rPr>
+          <w:rFonts w:hint="eastAsia"/>
+          <w:sz w:val="24"/>
+          <w:szCs w:val="24"/>
+        </w:rPr>
+        <w:t>人</w:t>
+      </w:r>
+      <w:r>
+        <w:rPr>
+          <w:sz w:val="24"/>
+          <w:szCs w:val="24"/>
+        </w:rPr>
+        <w:t>，联系方式</w:t>
+      </w:r>
+      <w:r>
+        <w:rPr>
+          <w:rFonts w:hint="eastAsia"/>
+          <w:sz w:val="24"/>
+          <w:szCs w:val="24"/>
+        </w:rPr>
+        <w:t>，派送</w:t>
+      </w:r>
+      <w:r>
+        <w:rPr>
+          <w:sz w:val="24"/>
+          <w:szCs w:val="24"/>
+        </w:rPr>
+        <w:t>地址，</w:t>
+      </w:r>
+      <w:r>
+        <w:rPr>
+          <w:rFonts w:hint="eastAsia"/>
+          <w:sz w:val="24"/>
+          <w:szCs w:val="24"/>
+        </w:rPr>
+        <w:t xml:space="preserve"> </w:t>
+      </w:r>
+      <w:r>
+        <w:rPr>
+          <w:rFonts w:hint="eastAsia"/>
+          <w:sz w:val="24"/>
+          <w:szCs w:val="24"/>
+        </w:rPr>
+        <w:t>派送</w:t>
+      </w:r>
+      <w:r>
+        <w:rPr>
+          <w:sz w:val="24"/>
+          <w:szCs w:val="24"/>
+        </w:rPr>
+        <w:t>接单人姓名，</w:t>
+      </w:r>
+      <w:r>
+        <w:rPr>
+          <w:rFonts w:hint="eastAsia"/>
+          <w:sz w:val="24"/>
+          <w:szCs w:val="24"/>
+        </w:rPr>
+        <w:t xml:space="preserve"> </w:t>
+      </w:r>
+      <w:r>
+        <w:rPr>
+          <w:rFonts w:hint="eastAsia"/>
+          <w:sz w:val="24"/>
+          <w:szCs w:val="24"/>
+        </w:rPr>
+        <w:t>派送</w:t>
+      </w:r>
+      <w:r>
+        <w:rPr>
+          <w:sz w:val="24"/>
+          <w:szCs w:val="24"/>
+        </w:rPr>
+        <w:t>接单人电话</w:t>
+      </w:r>
+      <w:r>
+        <w:rPr>
+          <w:sz w:val="24"/>
+          <w:szCs w:val="24"/>
+        </w:rPr>
+        <w:t>）</w:t>
+      </w:r>
+    </w:p>
+    <w:p>
+      <w:pPr>
+        <w:pStyle w:val="ListParagraph"/>
+        <w:numPr>
+          <w:ilvl w:val="0"/>
+          <w:numId w:val="27"/>
+        </w:numPr>
+        <w:ind w:firstLineChars="0"/>
+        <w:rPr>
+          <w:sz w:val="24"/>
+          <w:szCs w:val="24"/>
+        </w:rPr>
+      </w:pPr>
+      <w:r>
+        <w:rPr>
+          <w:rFonts w:hint="eastAsia"/>
+          <w:sz w:val="24"/>
+          <w:szCs w:val="24"/>
+        </w:rPr>
+        <w:t>年度报表（）</w:t>
+      </w:r>
+    </w:p>
+    <w:p>
+      <w:pPr>
+        <w:pStyle w:val="ListParagraph"/>
+        <w:ind w:left="425" w:firstLineChars="0" w:firstLine="0"/>
+        <w:rPr>
+          <w:sz w:val="24"/>
+          <w:szCs w:val="24"/>
+        </w:rPr>
+      </w:pPr>
+      <w:bookmarkStart w:id="0" w:name="_GoBack"/>
+      <w:bookmarkEnd w:id="0"/>
+    </w:p>
+    <w:p>
+      <w:pPr>
+        <w:pStyle w:val="Heading2"/>
+        <w:ind w:firstLine="420"/>
+      </w:pPr>
+      <w:r>
+        <w:rPr>
+          <w:rFonts w:hint="eastAsia"/>
+        </w:rPr>
+        <w:t>数据</w:t>
+      </w:r>
+      <w:r>
+        <w:t>字典</w:t>
+      </w:r>
+    </w:p>
+    <w:p>
+      <w:pPr>
+        <w:pStyle w:val="ListParagraph"/>
+        <w:ind w:left="425" w:firstLineChars="0" w:firstLine="0"/>
+        <w:rPr>
+          <w:sz w:val="24"/>
+          <w:szCs w:val="24"/>
+        </w:rPr>
+      </w:pPr>
+    </w:p>
+    <w:p>
+      <w:pPr>
+        <w:pStyle w:val="ListParagraph"/>
+        <w:ind w:left="425" w:firstLineChars="0" w:firstLine="0"/>
+        <w:rPr>
+          <w:sz w:val="24"/>
+          <w:szCs w:val="24"/>
+        </w:rPr>
+      </w:pPr>
+      <w:r>
+        <w:rPr>
+          <w:rFonts w:hint="eastAsia"/>
+          <w:sz w:val="24"/>
+          <w:szCs w:val="24"/>
+        </w:rPr>
+        <w:t>采购</w:t>
+      </w:r>
+      <w:r>
+        <w:rPr>
+          <w:sz w:val="24"/>
+          <w:szCs w:val="24"/>
+        </w:rPr>
+        <w:t>状态表（）</w:t>
+      </w:r>
+    </w:p>
+    <w:p>
+      <w:pPr>
+        <w:pStyle w:val="ListParagraph"/>
+        <w:numPr>
+          <w:ilvl w:val="0"/>
+          <w:numId w:val="24"/>
+        </w:numPr>
+        <w:ind w:firstLineChars="0"/>
+        <w:rPr>
+          <w:rFonts w:hint="eastAsia"/>
+        </w:rPr>
+      </w:pPr>
     </w:p>
     <w:sectPr>
       <w:pgSz w:w="11906" w:h="16838"/>
@@ -6055,6 +8536,92 @@
     </w:lvl>
   </w:abstractNum>
   <w:abstractNum w:abstractNumId="5" w15:restartNumberingAfterBreak="0">
+    <w:nsid w:val="28E212B4"/>
+    <w:multiLevelType w:val="multilevel"/>
+    <w:tmpl w:val="04090021"/>
+    <w:lvl w:ilvl="0">
+      <w:start w:val="1"/>
+      <w:numFmt w:val="upperRoman"/>
+      <w:lvlText w:val="%1."/>
+      <w:lvlJc w:val="left"/>
+      <w:pPr>
+        <w:ind w:left="425" w:hanging="425"/>
+      </w:pPr>
+    </w:lvl>
+    <w:lvl w:ilvl="1">
+      <w:start w:val="1"/>
+      <w:numFmt w:val="upperLetter"/>
+      <w:lvlText w:val="%2."/>
+      <w:lvlJc w:val="left"/>
+      <w:pPr>
+        <w:ind w:left="851" w:hanging="426"/>
+      </w:pPr>
+    </w:lvl>
+    <w:lvl w:ilvl="2">
+      <w:start w:val="1"/>
+      <w:numFmt w:val="decimal"/>
+      <w:lvlText w:val="%3."/>
+      <w:lvlJc w:val="left"/>
+      <w:pPr>
+        <w:ind w:left="1276" w:hanging="425"/>
+      </w:pPr>
+    </w:lvl>
+    <w:lvl w:ilvl="3">
+      <w:start w:val="1"/>
+      <w:numFmt w:val="lowerLetter"/>
+      <w:lvlText w:val="%4."/>
+      <w:lvlJc w:val="left"/>
+      <w:pPr>
+        <w:ind w:left="1559" w:hanging="283"/>
+      </w:pPr>
+    </w:lvl>
+    <w:lvl w:ilvl="4">
+      <w:start w:val="1"/>
+      <w:numFmt w:val="decimal"/>
+      <w:lvlText w:val="%5."/>
+      <w:lvlJc w:val="left"/>
+      <w:pPr>
+        <w:ind w:left="1984" w:hanging="425"/>
+      </w:pPr>
+    </w:lvl>
+    <w:lvl w:ilvl="5">
+      <w:start w:val="1"/>
+      <w:numFmt w:val="lowerLetter"/>
+      <w:lvlText w:val="%6."/>
+      <w:lvlJc w:val="left"/>
+      <w:pPr>
+        <w:ind w:left="2409" w:hanging="425"/>
+      </w:pPr>
+    </w:lvl>
+    <w:lvl w:ilvl="6">
+      <w:start w:val="1"/>
+      <w:numFmt w:val="lowerRoman"/>
+      <w:lvlText w:val="%7."/>
+      <w:lvlJc w:val="left"/>
+      <w:pPr>
+        <w:ind w:left="2835" w:hanging="426"/>
+      </w:pPr>
+    </w:lvl>
+    <w:lvl w:ilvl="7">
+      <w:start w:val="1"/>
+      <w:numFmt w:val="lowerLetter"/>
+      <w:lvlText w:val="%8."/>
+      <w:lvlJc w:val="left"/>
+      <w:pPr>
+        <w:ind w:left="3260" w:hanging="425"/>
+      </w:pPr>
+    </w:lvl>
+    <w:lvl w:ilvl="8">
+      <w:start w:val="1"/>
+      <w:numFmt w:val="lowerRoman"/>
+      <w:lvlText w:val="%9."/>
+      <w:lvlJc w:val="left"/>
+      <w:pPr>
+        <w:ind w:left="3685" w:hanging="425"/>
+      </w:pPr>
+    </w:lvl>
+  </w:abstractNum>
+  <w:abstractNum w:abstractNumId="6" w15:restartNumberingAfterBreak="0">
     <w:nsid w:val="2C190145"/>
     <w:multiLevelType w:val="hybridMultilevel"/>
     <w:tmpl w:val="1096CCE0"/>
@@ -6143,7 +8710,93 @@
       </w:pPr>
     </w:lvl>
   </w:abstractNum>
-  <w:abstractNum w:abstractNumId="6" w15:restartNumberingAfterBreak="0">
+  <w:abstractNum w:abstractNumId="7" w15:restartNumberingAfterBreak="0">
+    <w:nsid w:val="2C573D16"/>
+    <w:multiLevelType w:val="multilevel"/>
+    <w:tmpl w:val="04090021"/>
+    <w:lvl w:ilvl="0">
+      <w:start w:val="1"/>
+      <w:numFmt w:val="upperRoman"/>
+      <w:lvlText w:val="%1."/>
+      <w:lvlJc w:val="left"/>
+      <w:pPr>
+        <w:ind w:left="425" w:hanging="425"/>
+      </w:pPr>
+    </w:lvl>
+    <w:lvl w:ilvl="1">
+      <w:start w:val="1"/>
+      <w:numFmt w:val="upperLetter"/>
+      <w:lvlText w:val="%2."/>
+      <w:lvlJc w:val="left"/>
+      <w:pPr>
+        <w:ind w:left="851" w:hanging="426"/>
+      </w:pPr>
+    </w:lvl>
+    <w:lvl w:ilvl="2">
+      <w:start w:val="1"/>
+      <w:numFmt w:val="decimal"/>
+      <w:lvlText w:val="%3."/>
+      <w:lvlJc w:val="left"/>
+      <w:pPr>
+        <w:ind w:left="1276" w:hanging="425"/>
+      </w:pPr>
+    </w:lvl>
+    <w:lvl w:ilvl="3">
+      <w:start w:val="1"/>
+      <w:numFmt w:val="lowerLetter"/>
+      <w:lvlText w:val="%4."/>
+      <w:lvlJc w:val="left"/>
+      <w:pPr>
+        <w:ind w:left="1559" w:hanging="283"/>
+      </w:pPr>
+    </w:lvl>
+    <w:lvl w:ilvl="4">
+      <w:start w:val="1"/>
+      <w:numFmt w:val="decimal"/>
+      <w:lvlText w:val="%5."/>
+      <w:lvlJc w:val="left"/>
+      <w:pPr>
+        <w:ind w:left="1984" w:hanging="425"/>
+      </w:pPr>
+    </w:lvl>
+    <w:lvl w:ilvl="5">
+      <w:start w:val="1"/>
+      <w:numFmt w:val="lowerLetter"/>
+      <w:lvlText w:val="%6."/>
+      <w:lvlJc w:val="left"/>
+      <w:pPr>
+        <w:ind w:left="2409" w:hanging="425"/>
+      </w:pPr>
+    </w:lvl>
+    <w:lvl w:ilvl="6">
+      <w:start w:val="1"/>
+      <w:numFmt w:val="lowerRoman"/>
+      <w:lvlText w:val="%7."/>
+      <w:lvlJc w:val="left"/>
+      <w:pPr>
+        <w:ind w:left="2835" w:hanging="426"/>
+      </w:pPr>
+    </w:lvl>
+    <w:lvl w:ilvl="7">
+      <w:start w:val="1"/>
+      <w:numFmt w:val="lowerLetter"/>
+      <w:lvlText w:val="%8."/>
+      <w:lvlJc w:val="left"/>
+      <w:pPr>
+        <w:ind w:left="3260" w:hanging="425"/>
+      </w:pPr>
+    </w:lvl>
+    <w:lvl w:ilvl="8">
+      <w:start w:val="1"/>
+      <w:numFmt w:val="lowerRoman"/>
+      <w:lvlText w:val="%9."/>
+      <w:lvlJc w:val="left"/>
+      <w:pPr>
+        <w:ind w:left="3685" w:hanging="425"/>
+      </w:pPr>
+    </w:lvl>
+  </w:abstractNum>
+  <w:abstractNum w:abstractNumId="8" w15:restartNumberingAfterBreak="0">
     <w:nsid w:val="2FE946E8"/>
     <w:multiLevelType w:val="multilevel"/>
     <w:tmpl w:val="0409001D"/>
@@ -6229,7 +8882,179 @@
       </w:pPr>
     </w:lvl>
   </w:abstractNum>
-  <w:abstractNum w:abstractNumId="7" w15:restartNumberingAfterBreak="0">
+  <w:abstractNum w:abstractNumId="9" w15:restartNumberingAfterBreak="0">
+    <w:nsid w:val="3009015E"/>
+    <w:multiLevelType w:val="multilevel"/>
+    <w:tmpl w:val="2BEC63BC"/>
+    <w:lvl w:ilvl="0">
+      <w:start w:val="1"/>
+      <w:numFmt w:val="decimal"/>
+      <w:lvlText w:val="%1."/>
+      <w:lvlJc w:val="left"/>
+      <w:pPr>
+        <w:ind w:left="425" w:hanging="425"/>
+      </w:pPr>
+    </w:lvl>
+    <w:lvl w:ilvl="1">
+      <w:start w:val="1"/>
+      <w:numFmt w:val="upperLetter"/>
+      <w:lvlText w:val="%2."/>
+      <w:lvlJc w:val="left"/>
+      <w:pPr>
+        <w:ind w:left="851" w:hanging="426"/>
+      </w:pPr>
+    </w:lvl>
+    <w:lvl w:ilvl="2">
+      <w:start w:val="1"/>
+      <w:numFmt w:val="decimal"/>
+      <w:lvlText w:val="%3."/>
+      <w:lvlJc w:val="left"/>
+      <w:pPr>
+        <w:ind w:left="1276" w:hanging="425"/>
+      </w:pPr>
+    </w:lvl>
+    <w:lvl w:ilvl="3">
+      <w:start w:val="1"/>
+      <w:numFmt w:val="lowerLetter"/>
+      <w:lvlText w:val="%4."/>
+      <w:lvlJc w:val="left"/>
+      <w:pPr>
+        <w:ind w:left="1559" w:hanging="283"/>
+      </w:pPr>
+    </w:lvl>
+    <w:lvl w:ilvl="4">
+      <w:start w:val="1"/>
+      <w:numFmt w:val="decimal"/>
+      <w:lvlText w:val="%5."/>
+      <w:lvlJc w:val="left"/>
+      <w:pPr>
+        <w:ind w:left="1984" w:hanging="425"/>
+      </w:pPr>
+    </w:lvl>
+    <w:lvl w:ilvl="5">
+      <w:start w:val="1"/>
+      <w:numFmt w:val="lowerLetter"/>
+      <w:lvlText w:val="%6."/>
+      <w:lvlJc w:val="left"/>
+      <w:pPr>
+        <w:ind w:left="2409" w:hanging="425"/>
+      </w:pPr>
+    </w:lvl>
+    <w:lvl w:ilvl="6">
+      <w:start w:val="1"/>
+      <w:numFmt w:val="lowerRoman"/>
+      <w:lvlText w:val="%7."/>
+      <w:lvlJc w:val="left"/>
+      <w:pPr>
+        <w:ind w:left="2835" w:hanging="426"/>
+      </w:pPr>
+    </w:lvl>
+    <w:lvl w:ilvl="7">
+      <w:start w:val="1"/>
+      <w:numFmt w:val="lowerLetter"/>
+      <w:lvlText w:val="%8."/>
+      <w:lvlJc w:val="left"/>
+      <w:pPr>
+        <w:ind w:left="3260" w:hanging="425"/>
+      </w:pPr>
+    </w:lvl>
+    <w:lvl w:ilvl="8">
+      <w:start w:val="1"/>
+      <w:numFmt w:val="lowerRoman"/>
+      <w:lvlText w:val="%9."/>
+      <w:lvlJc w:val="left"/>
+      <w:pPr>
+        <w:ind w:left="3685" w:hanging="425"/>
+      </w:pPr>
+    </w:lvl>
+  </w:abstractNum>
+  <w:abstractNum w:abstractNumId="10" w15:restartNumberingAfterBreak="0">
+    <w:nsid w:val="36B8740B"/>
+    <w:multiLevelType w:val="hybridMultilevel"/>
+    <w:tmpl w:val="11C86CA8"/>
+    <w:lvl w:ilvl="0" w:tplc="0409000F">
+      <w:start w:val="1"/>
+      <w:numFmt w:val="decimal"/>
+      <w:lvlText w:val="%1."/>
+      <w:lvlJc w:val="left"/>
+      <w:pPr>
+        <w:ind w:left="420" w:hanging="420"/>
+      </w:pPr>
+    </w:lvl>
+    <w:lvl w:ilvl="1" w:tplc="04090019">
+      <w:start w:val="1"/>
+      <w:numFmt w:val="lowerLetter"/>
+      <w:lvlText w:val="%2)"/>
+      <w:lvlJc w:val="left"/>
+      <w:pPr>
+        <w:ind w:left="840" w:hanging="420"/>
+      </w:pPr>
+    </w:lvl>
+    <w:lvl w:ilvl="2" w:tplc="0409001B" w:tentative="1">
+      <w:start w:val="1"/>
+      <w:numFmt w:val="lowerRoman"/>
+      <w:lvlText w:val="%3."/>
+      <w:lvlJc w:val="right"/>
+      <w:pPr>
+        <w:ind w:left="1260" w:hanging="420"/>
+      </w:pPr>
+    </w:lvl>
+    <w:lvl w:ilvl="3" w:tplc="0409000F" w:tentative="1">
+      <w:start w:val="1"/>
+      <w:numFmt w:val="decimal"/>
+      <w:lvlText w:val="%4."/>
+      <w:lvlJc w:val="left"/>
+      <w:pPr>
+        <w:ind w:left="1680" w:hanging="420"/>
+      </w:pPr>
+    </w:lvl>
+    <w:lvl w:ilvl="4" w:tplc="04090019" w:tentative="1">
+      <w:start w:val="1"/>
+      <w:numFmt w:val="lowerLetter"/>
+      <w:lvlText w:val="%5)"/>
+      <w:lvlJc w:val="left"/>
+      <w:pPr>
+        <w:ind w:left="2100" w:hanging="420"/>
+      </w:pPr>
+    </w:lvl>
+    <w:lvl w:ilvl="5" w:tplc="0409001B" w:tentative="1">
+      <w:start w:val="1"/>
+      <w:numFmt w:val="lowerRoman"/>
+      <w:lvlText w:val="%6."/>
+      <w:lvlJc w:val="right"/>
+      <w:pPr>
+        <w:ind w:left="2520" w:hanging="420"/>
+      </w:pPr>
+    </w:lvl>
+    <w:lvl w:ilvl="6" w:tplc="0409000F" w:tentative="1">
+      <w:start w:val="1"/>
+      <w:numFmt w:val="decimal"/>
+      <w:lvlText w:val="%7."/>
+      <w:lvlJc w:val="left"/>
+      <w:pPr>
+        <w:ind w:left="2940" w:hanging="420"/>
+      </w:pPr>
+    </w:lvl>
+    <w:lvl w:ilvl="7" w:tplc="04090019" w:tentative="1">
+      <w:start w:val="1"/>
+      <w:numFmt w:val="lowerLetter"/>
+      <w:lvlText w:val="%8)"/>
+      <w:lvlJc w:val="left"/>
+      <w:pPr>
+        <w:ind w:left="3360" w:hanging="420"/>
+      </w:pPr>
+    </w:lvl>
+    <w:lvl w:ilvl="8" w:tplc="0409001B" w:tentative="1">
+      <w:start w:val="1"/>
+      <w:numFmt w:val="lowerRoman"/>
+      <w:lvlText w:val="%9."/>
+      <w:lvlJc w:val="right"/>
+      <w:pPr>
+        <w:ind w:left="3780" w:hanging="420"/>
+      </w:pPr>
+    </w:lvl>
+  </w:abstractNum>
+  <w:abstractNum w:abstractNumId="11" w15:restartNumberingAfterBreak="0">
     <w:nsid w:val="3ED119AB"/>
     <w:multiLevelType w:val="multilevel"/>
     <w:tmpl w:val="04090021"/>
@@ -6315,7 +9140,7 @@
       </w:pPr>
     </w:lvl>
   </w:abstractNum>
-  <w:abstractNum w:abstractNumId="8" w15:restartNumberingAfterBreak="0">
+  <w:abstractNum w:abstractNumId="12" w15:restartNumberingAfterBreak="0">
     <w:nsid w:val="3F0C7DE0"/>
     <w:multiLevelType w:val="hybridMultilevel"/>
     <w:tmpl w:val="B1B2A9D4"/>
@@ -6404,7 +9229,7 @@
       </w:pPr>
     </w:lvl>
   </w:abstractNum>
-  <w:abstractNum w:abstractNumId="9" w15:restartNumberingAfterBreak="0">
+  <w:abstractNum w:abstractNumId="13" w15:restartNumberingAfterBreak="0">
     <w:nsid w:val="43A01DFA"/>
     <w:multiLevelType w:val="multilevel"/>
     <w:tmpl w:val="04090021"/>
@@ -6490,7 +9315,7 @@
       </w:pPr>
     </w:lvl>
   </w:abstractNum>
-  <w:abstractNum w:abstractNumId="10" w15:restartNumberingAfterBreak="0">
+  <w:abstractNum w:abstractNumId="14" w15:restartNumberingAfterBreak="0">
     <w:nsid w:val="45191F43"/>
     <w:multiLevelType w:val="hybridMultilevel"/>
     <w:tmpl w:val="1DEA1A8A"/>
@@ -6579,7 +9404,7 @@
       </w:pPr>
     </w:lvl>
   </w:abstractNum>
-  <w:abstractNum w:abstractNumId="11" w15:restartNumberingAfterBreak="0">
+  <w:abstractNum w:abstractNumId="15" w15:restartNumberingAfterBreak="0">
     <w:nsid w:val="47BD7224"/>
     <w:multiLevelType w:val="hybridMultilevel"/>
     <w:tmpl w:val="47389110"/>
@@ -6692,7 +9517,179 @@
       </w:rPr>
     </w:lvl>
   </w:abstractNum>
-  <w:abstractNum w:abstractNumId="12" w15:restartNumberingAfterBreak="0">
+  <w:abstractNum w:abstractNumId="16" w15:restartNumberingAfterBreak="0">
+    <w:nsid w:val="565128BD"/>
+    <w:multiLevelType w:val="hybridMultilevel"/>
+    <w:tmpl w:val="486A71F0"/>
+    <w:lvl w:ilvl="0" w:tplc="0409000F">
+      <w:start w:val="1"/>
+      <w:numFmt w:val="decimal"/>
+      <w:lvlText w:val="%1."/>
+      <w:lvlJc w:val="left"/>
+      <w:pPr>
+        <w:ind w:left="420" w:hanging="420"/>
+      </w:pPr>
+    </w:lvl>
+    <w:lvl w:ilvl="1" w:tplc="04090019">
+      <w:start w:val="1"/>
+      <w:numFmt w:val="lowerLetter"/>
+      <w:lvlText w:val="%2)"/>
+      <w:lvlJc w:val="left"/>
+      <w:pPr>
+        <w:ind w:left="840" w:hanging="420"/>
+      </w:pPr>
+    </w:lvl>
+    <w:lvl w:ilvl="2" w:tplc="0409001B" w:tentative="1">
+      <w:start w:val="1"/>
+      <w:numFmt w:val="lowerRoman"/>
+      <w:lvlText w:val="%3."/>
+      <w:lvlJc w:val="right"/>
+      <w:pPr>
+        <w:ind w:left="1260" w:hanging="420"/>
+      </w:pPr>
+    </w:lvl>
+    <w:lvl w:ilvl="3" w:tplc="0409000F" w:tentative="1">
+      <w:start w:val="1"/>
+      <w:numFmt w:val="decimal"/>
+      <w:lvlText w:val="%4."/>
+      <w:lvlJc w:val="left"/>
+      <w:pPr>
+        <w:ind w:left="1680" w:hanging="420"/>
+      </w:pPr>
+    </w:lvl>
+    <w:lvl w:ilvl="4" w:tplc="04090019" w:tentative="1">
+      <w:start w:val="1"/>
+      <w:numFmt w:val="lowerLetter"/>
+      <w:lvlText w:val="%5)"/>
+      <w:lvlJc w:val="left"/>
+      <w:pPr>
+        <w:ind w:left="2100" w:hanging="420"/>
+      </w:pPr>
+    </w:lvl>
+    <w:lvl w:ilvl="5" w:tplc="0409001B" w:tentative="1">
+      <w:start w:val="1"/>
+      <w:numFmt w:val="lowerRoman"/>
+      <w:lvlText w:val="%6."/>
+      <w:lvlJc w:val="right"/>
+      <w:pPr>
+        <w:ind w:left="2520" w:hanging="420"/>
+      </w:pPr>
+    </w:lvl>
+    <w:lvl w:ilvl="6" w:tplc="0409000F" w:tentative="1">
+      <w:start w:val="1"/>
+      <w:numFmt w:val="decimal"/>
+      <w:lvlText w:val="%7."/>
+      <w:lvlJc w:val="left"/>
+      <w:pPr>
+        <w:ind w:left="2940" w:hanging="420"/>
+      </w:pPr>
+    </w:lvl>
+    <w:lvl w:ilvl="7" w:tplc="04090019" w:tentative="1">
+      <w:start w:val="1"/>
+      <w:numFmt w:val="lowerLetter"/>
+      <w:lvlText w:val="%8)"/>
+      <w:lvlJc w:val="left"/>
+      <w:pPr>
+        <w:ind w:left="3360" w:hanging="420"/>
+      </w:pPr>
+    </w:lvl>
+    <w:lvl w:ilvl="8" w:tplc="0409001B" w:tentative="1">
+      <w:start w:val="1"/>
+      <w:numFmt w:val="lowerRoman"/>
+      <w:lvlText w:val="%9."/>
+      <w:lvlJc w:val="right"/>
+      <w:pPr>
+        <w:ind w:left="3780" w:hanging="420"/>
+      </w:pPr>
+    </w:lvl>
+  </w:abstractNum>
+  <w:abstractNum w:abstractNumId="17" w15:restartNumberingAfterBreak="0">
+    <w:nsid w:val="5756537E"/>
+    <w:multiLevelType w:val="hybridMultilevel"/>
+    <w:tmpl w:val="A926B1CE"/>
+    <w:lvl w:ilvl="0" w:tplc="0409000F">
+      <w:start w:val="1"/>
+      <w:numFmt w:val="decimal"/>
+      <w:lvlText w:val="%1."/>
+      <w:lvlJc w:val="left"/>
+      <w:pPr>
+        <w:ind w:left="840" w:hanging="420"/>
+      </w:pPr>
+    </w:lvl>
+    <w:lvl w:ilvl="1" w:tplc="04090019">
+      <w:start w:val="1"/>
+      <w:numFmt w:val="lowerLetter"/>
+      <w:lvlText w:val="%2)"/>
+      <w:lvlJc w:val="left"/>
+      <w:pPr>
+        <w:ind w:left="1260" w:hanging="420"/>
+      </w:pPr>
+    </w:lvl>
+    <w:lvl w:ilvl="2" w:tplc="0409001B" w:tentative="1">
+      <w:start w:val="1"/>
+      <w:numFmt w:val="lowerRoman"/>
+      <w:lvlText w:val="%3."/>
+      <w:lvlJc w:val="right"/>
+      <w:pPr>
+        <w:ind w:left="1680" w:hanging="420"/>
+      </w:pPr>
+    </w:lvl>
+    <w:lvl w:ilvl="3" w:tplc="0409000F" w:tentative="1">
+      <w:start w:val="1"/>
+      <w:numFmt w:val="decimal"/>
+      <w:lvlText w:val="%4."/>
+      <w:lvlJc w:val="left"/>
+      <w:pPr>
+        <w:ind w:left="2100" w:hanging="420"/>
+      </w:pPr>
+    </w:lvl>
+    <w:lvl w:ilvl="4" w:tplc="04090019" w:tentative="1">
+      <w:start w:val="1"/>
+      <w:numFmt w:val="lowerLetter"/>
+      <w:lvlText w:val="%5)"/>
+      <w:lvlJc w:val="left"/>
+      <w:pPr>
+        <w:ind w:left="2520" w:hanging="420"/>
+      </w:pPr>
+    </w:lvl>
+    <w:lvl w:ilvl="5" w:tplc="0409001B" w:tentative="1">
+      <w:start w:val="1"/>
+      <w:numFmt w:val="lowerRoman"/>
+      <w:lvlText w:val="%6."/>
+      <w:lvlJc w:val="right"/>
+      <w:pPr>
+        <w:ind w:left="2940" w:hanging="420"/>
+      </w:pPr>
+    </w:lvl>
+    <w:lvl w:ilvl="6" w:tplc="0409000F" w:tentative="1">
+      <w:start w:val="1"/>
+      <w:numFmt w:val="decimal"/>
+      <w:lvlText w:val="%7."/>
+      <w:lvlJc w:val="left"/>
+      <w:pPr>
+        <w:ind w:left="3360" w:hanging="420"/>
+      </w:pPr>
+    </w:lvl>
+    <w:lvl w:ilvl="7" w:tplc="04090019" w:tentative="1">
+      <w:start w:val="1"/>
+      <w:numFmt w:val="lowerLetter"/>
+      <w:lvlText w:val="%8)"/>
+      <w:lvlJc w:val="left"/>
+      <w:pPr>
+        <w:ind w:left="3780" w:hanging="420"/>
+      </w:pPr>
+    </w:lvl>
+    <w:lvl w:ilvl="8" w:tplc="0409001B" w:tentative="1">
+      <w:start w:val="1"/>
+      <w:numFmt w:val="lowerRoman"/>
+      <w:lvlText w:val="%9."/>
+      <w:lvlJc w:val="right"/>
+      <w:pPr>
+        <w:ind w:left="4200" w:hanging="420"/>
+      </w:pPr>
+    </w:lvl>
+  </w:abstractNum>
+  <w:abstractNum w:abstractNumId="18" w15:restartNumberingAfterBreak="0">
     <w:nsid w:val="58405B3C"/>
     <w:multiLevelType w:val="hybridMultilevel"/>
     <w:tmpl w:val="D7C2EC8E"/>
@@ -6781,7 +9778,7 @@
       </w:pPr>
     </w:lvl>
   </w:abstractNum>
-  <w:abstractNum w:abstractNumId="13" w15:restartNumberingAfterBreak="0">
+  <w:abstractNum w:abstractNumId="19" w15:restartNumberingAfterBreak="0">
     <w:nsid w:val="645C78DD"/>
     <w:multiLevelType w:val="multilevel"/>
     <w:tmpl w:val="0409001D"/>
@@ -6867,7 +9864,7 @@
       </w:pPr>
     </w:lvl>
   </w:abstractNum>
-  <w:abstractNum w:abstractNumId="14" w15:restartNumberingAfterBreak="0">
+  <w:abstractNum w:abstractNumId="20" w15:restartNumberingAfterBreak="0">
     <w:nsid w:val="65B35D62"/>
     <w:multiLevelType w:val="hybridMultilevel"/>
     <w:tmpl w:val="1EB6A0E0"/>
@@ -6956,7 +9953,120 @@
       </w:pPr>
     </w:lvl>
   </w:abstractNum>
-  <w:abstractNum w:abstractNumId="15" w15:restartNumberingAfterBreak="0">
+  <w:abstractNum w:abstractNumId="21" w15:restartNumberingAfterBreak="0">
+    <w:nsid w:val="6AC262A0"/>
+    <w:multiLevelType w:val="hybridMultilevel"/>
+    <w:tmpl w:val="D04CAA92"/>
+    <w:lvl w:ilvl="0" w:tplc="04090001">
+      <w:start w:val="1"/>
+      <w:numFmt w:val="bullet"/>
+      <w:lvlText w:val=""/>
+      <w:lvlJc w:val="left"/>
+      <w:pPr>
+        <w:ind w:left="845" w:hanging="420"/>
+      </w:pPr>
+      <w:rPr>
+        <w:rFonts w:ascii="Wingdings" w:hAnsi="Wingdings" w:hint="default"/>
+      </w:rPr>
+    </w:lvl>
+    <w:lvl w:ilvl="1" w:tplc="04090003" w:tentative="1">
+      <w:start w:val="1"/>
+      <w:numFmt w:val="bullet"/>
+      <w:lvlText w:val=""/>
+      <w:lvlJc w:val="left"/>
+      <w:pPr>
+        <w:ind w:left="1265" w:hanging="420"/>
+      </w:pPr>
+      <w:rPr>
+        <w:rFonts w:ascii="Wingdings" w:hAnsi="Wingdings" w:hint="default"/>
+      </w:rPr>
+    </w:lvl>
+    <w:lvl w:ilvl="2" w:tplc="04090005" w:tentative="1">
+      <w:start w:val="1"/>
+      <w:numFmt w:val="bullet"/>
+      <w:lvlText w:val=""/>
+      <w:lvlJc w:val="left"/>
+      <w:pPr>
+        <w:ind w:left="1685" w:hanging="420"/>
+      </w:pPr>
+      <w:rPr>
+        <w:rFonts w:ascii="Wingdings" w:hAnsi="Wingdings" w:hint="default"/>
+      </w:rPr>
+    </w:lvl>
+    <w:lvl w:ilvl="3" w:tplc="04090001" w:tentative="1">
+      <w:start w:val="1"/>
+      <w:numFmt w:val="bullet"/>
+      <w:lvlText w:val=""/>
+      <w:lvlJc w:val="left"/>
+      <w:pPr>
+        <w:ind w:left="2105" w:hanging="420"/>
+      </w:pPr>
+      <w:rPr>
+        <w:rFonts w:ascii="Wingdings" w:hAnsi="Wingdings" w:hint="default"/>
+      </w:rPr>
+    </w:lvl>
+    <w:lvl w:ilvl="4" w:tplc="04090003" w:tentative="1">
+      <w:start w:val="1"/>
+      <w:numFmt w:val="bullet"/>
+      <w:lvlText w:val=""/>
+      <w:lvlJc w:val="left"/>
+      <w:pPr>
+        <w:ind w:left="2525" w:hanging="420"/>
+      </w:pPr>
+      <w:rPr>
+        <w:rFonts w:ascii="Wingdings" w:hAnsi="Wingdings" w:hint="default"/>
+      </w:rPr>
+    </w:lvl>
+    <w:lvl w:ilvl="5" w:tplc="04090005" w:tentative="1">
+      <w:start w:val="1"/>
+      <w:numFmt w:val="bullet"/>
+      <w:lvlText w:val=""/>
+      <w:lvlJc w:val="left"/>
+      <w:pPr>
+        <w:ind w:left="2945" w:hanging="420"/>
+      </w:pPr>
+      <w:rPr>
+        <w:rFonts w:ascii="Wingdings" w:hAnsi="Wingdings" w:hint="default"/>
+      </w:rPr>
+    </w:lvl>
+    <w:lvl w:ilvl="6" w:tplc="04090001" w:tentative="1">
+      <w:start w:val="1"/>
+      <w:numFmt w:val="bullet"/>
+      <w:lvlText w:val=""/>
+      <w:lvlJc w:val="left"/>
+      <w:pPr>
+        <w:ind w:left="3365" w:hanging="420"/>
+      </w:pPr>
+      <w:rPr>
+        <w:rFonts w:ascii="Wingdings" w:hAnsi="Wingdings" w:hint="default"/>
+      </w:rPr>
+    </w:lvl>
+    <w:lvl w:ilvl="7" w:tplc="04090003" w:tentative="1">
+      <w:start w:val="1"/>
+      <w:numFmt w:val="bullet"/>
+      <w:lvlText w:val=""/>
+      <w:lvlJc w:val="left"/>
+      <w:pPr>
+        <w:ind w:left="3785" w:hanging="420"/>
+      </w:pPr>
+      <w:rPr>
+        <w:rFonts w:ascii="Wingdings" w:hAnsi="Wingdings" w:hint="default"/>
+      </w:rPr>
+    </w:lvl>
+    <w:lvl w:ilvl="8" w:tplc="04090005" w:tentative="1">
+      <w:start w:val="1"/>
+      <w:numFmt w:val="bullet"/>
+      <w:lvlText w:val=""/>
+      <w:lvlJc w:val="left"/>
+      <w:pPr>
+        <w:ind w:left="4205" w:hanging="420"/>
+      </w:pPr>
+      <w:rPr>
+        <w:rFonts w:ascii="Wingdings" w:hAnsi="Wingdings" w:hint="default"/>
+      </w:rPr>
+    </w:lvl>
+  </w:abstractNum>
+  <w:abstractNum w:abstractNumId="22" w15:restartNumberingAfterBreak="0">
     <w:nsid w:val="705F3F1D"/>
     <w:multiLevelType w:val="hybridMultilevel"/>
     <w:tmpl w:val="12242BE8"/>
@@ -7045,7 +10155,7 @@
       </w:pPr>
     </w:lvl>
   </w:abstractNum>
-  <w:abstractNum w:abstractNumId="16" w15:restartNumberingAfterBreak="0">
+  <w:abstractNum w:abstractNumId="23" w15:restartNumberingAfterBreak="0">
     <w:nsid w:val="75227B5F"/>
     <w:multiLevelType w:val="hybridMultilevel"/>
     <w:tmpl w:val="75328314"/>
@@ -7158,7 +10268,7 @@
       </w:rPr>
     </w:lvl>
   </w:abstractNum>
-  <w:abstractNum w:abstractNumId="17" w15:restartNumberingAfterBreak="0">
+  <w:abstractNum w:abstractNumId="24" w15:restartNumberingAfterBreak="0">
     <w:nsid w:val="7AB84799"/>
     <w:multiLevelType w:val="hybridMultilevel"/>
     <w:tmpl w:val="18D89280"/>
@@ -7247,7 +10357,93 @@
       </w:pPr>
     </w:lvl>
   </w:abstractNum>
-  <w:abstractNum w:abstractNumId="18" w15:restartNumberingAfterBreak="0">
+  <w:abstractNum w:abstractNumId="25" w15:restartNumberingAfterBreak="0">
+    <w:nsid w:val="7AB96CF5"/>
+    <w:multiLevelType w:val="hybridMultilevel"/>
+    <w:tmpl w:val="A32EA13E"/>
+    <w:lvl w:ilvl="0" w:tplc="0409000F">
+      <w:start w:val="1"/>
+      <w:numFmt w:val="decimal"/>
+      <w:lvlText w:val="%1."/>
+      <w:lvlJc w:val="left"/>
+      <w:pPr>
+        <w:ind w:left="420" w:hanging="420"/>
+      </w:pPr>
+    </w:lvl>
+    <w:lvl w:ilvl="1" w:tplc="04090019" w:tentative="1">
+      <w:start w:val="1"/>
+      <w:numFmt w:val="lowerLetter"/>
+      <w:lvlText w:val="%2)"/>
+      <w:lvlJc w:val="left"/>
+      <w:pPr>
+        <w:ind w:left="840" w:hanging="420"/>
+      </w:pPr>
+    </w:lvl>
+    <w:lvl w:ilvl="2" w:tplc="0409001B" w:tentative="1">
+      <w:start w:val="1"/>
+      <w:numFmt w:val="lowerRoman"/>
+      <w:lvlText w:val="%3."/>
+      <w:lvlJc w:val="right"/>
+      <w:pPr>
+        <w:ind w:left="1260" w:hanging="420"/>
+      </w:pPr>
+    </w:lvl>
+    <w:lvl w:ilvl="3" w:tplc="0409000F" w:tentative="1">
+      <w:start w:val="1"/>
+      <w:numFmt w:val="decimal"/>
+      <w:lvlText w:val="%4."/>
+      <w:lvlJc w:val="left"/>
+      <w:pPr>
+        <w:ind w:left="1680" w:hanging="420"/>
+      </w:pPr>
+    </w:lvl>
+    <w:lvl w:ilvl="4" w:tplc="04090019" w:tentative="1">
+      <w:start w:val="1"/>
+      <w:numFmt w:val="lowerLetter"/>
+      <w:lvlText w:val="%5)"/>
+      <w:lvlJc w:val="left"/>
+      <w:pPr>
+        <w:ind w:left="2100" w:hanging="420"/>
+      </w:pPr>
+    </w:lvl>
+    <w:lvl w:ilvl="5" w:tplc="0409001B" w:tentative="1">
+      <w:start w:val="1"/>
+      <w:numFmt w:val="lowerRoman"/>
+      <w:lvlText w:val="%6."/>
+      <w:lvlJc w:val="right"/>
+      <w:pPr>
+        <w:ind w:left="2520" w:hanging="420"/>
+      </w:pPr>
+    </w:lvl>
+    <w:lvl w:ilvl="6" w:tplc="0409000F" w:tentative="1">
+      <w:start w:val="1"/>
+      <w:numFmt w:val="decimal"/>
+      <w:lvlText w:val="%7."/>
+      <w:lvlJc w:val="left"/>
+      <w:pPr>
+        <w:ind w:left="2940" w:hanging="420"/>
+      </w:pPr>
+    </w:lvl>
+    <w:lvl w:ilvl="7" w:tplc="04090019" w:tentative="1">
+      <w:start w:val="1"/>
+      <w:numFmt w:val="lowerLetter"/>
+      <w:lvlText w:val="%8)"/>
+      <w:lvlJc w:val="left"/>
+      <w:pPr>
+        <w:ind w:left="3360" w:hanging="420"/>
+      </w:pPr>
+    </w:lvl>
+    <w:lvl w:ilvl="8" w:tplc="0409001B" w:tentative="1">
+      <w:start w:val="1"/>
+      <w:numFmt w:val="lowerRoman"/>
+      <w:lvlText w:val="%9."/>
+      <w:lvlJc w:val="right"/>
+      <w:pPr>
+        <w:ind w:left="3780" w:hanging="420"/>
+      </w:pPr>
+    </w:lvl>
+  </w:abstractNum>
+  <w:abstractNum w:abstractNumId="26" w15:restartNumberingAfterBreak="0">
     <w:nsid w:val="7BD61EEF"/>
     <w:multiLevelType w:val="hybridMultilevel"/>
     <w:tmpl w:val="E0305528"/>
@@ -7361,61 +10557,85 @@
     </w:lvl>
   </w:abstractNum>
   <w:num w:numId="1">
-    <w:abstractNumId w:val="17"/>
+    <w:abstractNumId w:val="24"/>
   </w:num>
   <w:num w:numId="2">
-    <w:abstractNumId w:val="18"/>
+    <w:abstractNumId w:val="26"/>
   </w:num>
   <w:num w:numId="3">
     <w:abstractNumId w:val="4"/>
   </w:num>
   <w:num w:numId="4">
-    <w:abstractNumId w:val="11"/>
+    <w:abstractNumId w:val="15"/>
   </w:num>
   <w:num w:numId="5">
-    <w:abstractNumId w:val="10"/>
+    <w:abstractNumId w:val="14"/>
   </w:num>
   <w:num w:numId="6">
-    <w:abstractNumId w:val="16"/>
+    <w:abstractNumId w:val="23"/>
   </w:num>
   <w:num w:numId="7">
     <w:abstractNumId w:val="3"/>
   </w:num>
   <w:num w:numId="8">
-    <w:abstractNumId w:val="14"/>
+    <w:abstractNumId w:val="20"/>
   </w:num>
   <w:num w:numId="9">
-    <w:abstractNumId w:val="15"/>
+    <w:abstractNumId w:val="22"/>
   </w:num>
   <w:num w:numId="10">
-    <w:abstractNumId w:val="5"/>
+    <w:abstractNumId w:val="6"/>
   </w:num>
   <w:num w:numId="11">
-    <w:abstractNumId w:val="8"/>
+    <w:abstractNumId w:val="12"/>
   </w:num>
   <w:num w:numId="12">
-    <w:abstractNumId w:val="12"/>
+    <w:abstractNumId w:val="18"/>
   </w:num>
   <w:num w:numId="13">
     <w:abstractNumId w:val="1"/>
   </w:num>
   <w:num w:numId="14">
-    <w:abstractNumId w:val="13"/>
+    <w:abstractNumId w:val="19"/>
   </w:num>
   <w:num w:numId="15">
     <w:abstractNumId w:val="2"/>
   </w:num>
   <w:num w:numId="16">
-    <w:abstractNumId w:val="6"/>
+    <w:abstractNumId w:val="8"/>
   </w:num>
   <w:num w:numId="17">
     <w:abstractNumId w:val="0"/>
   </w:num>
   <w:num w:numId="18">
-    <w:abstractNumId w:val="9"/>
+    <w:abstractNumId w:val="13"/>
   </w:num>
   <w:num w:numId="19">
+    <w:abstractNumId w:val="11"/>
+  </w:num>
+  <w:num w:numId="20">
     <w:abstractNumId w:val="7"/>
+  </w:num>
+  <w:num w:numId="21">
+    <w:abstractNumId w:val="16"/>
+  </w:num>
+  <w:num w:numId="22">
+    <w:abstractNumId w:val="10"/>
+  </w:num>
+  <w:num w:numId="23">
+    <w:abstractNumId w:val="25"/>
+  </w:num>
+  <w:num w:numId="24">
+    <w:abstractNumId w:val="17"/>
+  </w:num>
+  <w:num w:numId="25">
+    <w:abstractNumId w:val="21"/>
+  </w:num>
+  <w:num w:numId="26">
+    <w:abstractNumId w:val="5"/>
+  </w:num>
+  <w:num w:numId="27">
+    <w:abstractNumId w:val="9"/>
   </w:num>
 </w:numbering>
 </file>
@@ -8206,4 +11426,16 @@
     </a:ext>
   </a:extLst>
 </a:theme>
+</file>
+
+<file path=customXml/item1.xml><?xml version="1.0" encoding="utf-8"?>
+<b:Sources xmlns:b="http://schemas.openxmlformats.org/officeDocument/2006/bibliography" xmlns="http://schemas.openxmlformats.org/officeDocument/2006/bibliography" SelectedStyle="\APASixthEditionOfficeOnline.xsl" StyleName="APA" Version="6"/>
+</file>
+
+<file path=customXml/itemProps1.xml><?xml version="1.0" encoding="utf-8"?>
+<ds:datastoreItem xmlns:ds="http://schemas.openxmlformats.org/officeDocument/2006/customXml" ds:itemID="{4279B47D-6E0A-4877-81F4-B9F1ADC245A2}">
+  <ds:schemaRefs>
+    <ds:schemaRef ds:uri="http://schemas.openxmlformats.org/officeDocument/2006/bibliography"/>
+  </ds:schemaRefs>
+</ds:datastoreItem>
 </file>